--- a/Definition/Requirments/LHWA_SDD.docx
+++ b/Definition/Requirments/LHWA_SDD.docx
@@ -1,11 +1,12 @@
 
 <file path=word/document.xml><?xml version="1.0" encoding="utf-8"?>
-<w:document xmlns:wpc="http://schemas.microsoft.com/office/word/2010/wordprocessingCanvas" xmlns:cx="http://schemas.microsoft.com/office/drawing/2014/chartex" xmlns:cx1="http://schemas.microsoft.com/office/drawing/2015/9/8/chartex" xmlns:cx2="http://schemas.microsoft.com/office/drawing/2015/10/21/chartex" xmlns:cx3="http://schemas.microsoft.com/office/drawing/2016/5/9/chartex" xmlns:cx4="http://schemas.microsoft.com/office/drawing/2016/5/10/chartex" xmlns:cx5="http://schemas.microsoft.com/office/drawing/2016/5/11/chartex" xmlns:cx6="http://schemas.microsoft.com/office/drawing/2016/5/12/chartex" xmlns:cx7="http://schemas.microsoft.com/office/drawing/2016/5/13/chartex" xmlns:cx8="http://schemas.microsoft.com/office/drawing/2016/5/14/chartex" xmlns:mc="http://schemas.openxmlformats.org/markup-compatibility/2006" xmlns:aink="http://schemas.microsoft.com/office/drawing/2016/ink" xmlns:am3d="http://schemas.microsoft.com/office/drawing/2017/model3d" xmlns:o="urn:schemas-microsoft-com:office:office" xmlns:oel="http://schemas.microsoft.com/office/2019/extlst" xmlns:r="http://schemas.openxmlformats.org/officeDocument/2006/relationships" xmlns:m="http://schemas.openxmlformats.org/officeDocument/2006/math" xmlns:v="urn:schemas-microsoft-com:vml" xmlns:wp14="http://schemas.microsoft.com/office/word/2010/wordprocessingDrawing" xmlns:wp="http://schemas.openxmlformats.org/drawingml/2006/wordprocessingDrawing" xmlns:w10="urn:schemas-microsoft-com:office:word" xmlns:w="http://schemas.openxmlformats.org/wordprocessingml/2006/main" xmlns:w14="http://schemas.microsoft.com/office/word/2010/wordml" xmlns:w15="http://schemas.microsoft.com/office/word/2012/wordml" xmlns:w16cex="http://schemas.microsoft.com/office/word/2018/wordml/cex" xmlns:w16cid="http://schemas.microsoft.com/office/word/2016/wordml/cid" xmlns:w16="http://schemas.microsoft.com/office/word/2018/wordml" xmlns:w16sdtdh="http://schemas.microsoft.com/office/word/2020/wordml/sdtdatahash" xmlns:w16se="http://schemas.microsoft.com/office/word/2015/wordml/symex" xmlns:wpg="http://schemas.microsoft.com/office/word/2010/wordprocessingGroup" xmlns:wpi="http://schemas.microsoft.com/office/word/2010/wordprocessingInk" xmlns:wne="http://schemas.microsoft.com/office/word/2006/wordml" xmlns:wps="http://schemas.microsoft.com/office/word/2010/wordprocessingShape" mc:Ignorable="w14 w15 w16se w16cid w16 w16cex w16sdtdh wp14">
+<w:document xmlns:wpc="http://schemas.microsoft.com/office/word/2010/wordprocessingCanvas" xmlns:cx="http://schemas.microsoft.com/office/drawing/2014/chartex" xmlns:mc="http://schemas.openxmlformats.org/markup-compatibility/2006" xmlns:o="urn:schemas-microsoft-com:office:office" xmlns:r="http://schemas.openxmlformats.org/officeDocument/2006/relationships" xmlns:m="http://schemas.openxmlformats.org/officeDocument/2006/math" xmlns:v="urn:schemas-microsoft-com:vml" xmlns:wp14="http://schemas.microsoft.com/office/word/2010/wordprocessingDrawing" xmlns:wp="http://schemas.openxmlformats.org/drawingml/2006/wordprocessingDrawing" xmlns:w10="urn:schemas-microsoft-com:office:word" xmlns:w="http://schemas.openxmlformats.org/wordprocessingml/2006/main" xmlns:w14="http://schemas.microsoft.com/office/word/2010/wordml" xmlns:w15="http://schemas.microsoft.com/office/word/2012/wordml" xmlns:w16se="http://schemas.microsoft.com/office/word/2015/wordml/symex" xmlns:wpg="http://schemas.microsoft.com/office/word/2010/wordprocessingGroup" xmlns:wpi="http://schemas.microsoft.com/office/word/2010/wordprocessingInk" xmlns:wne="http://schemas.microsoft.com/office/word/2006/wordml" xmlns:wps="http://schemas.microsoft.com/office/word/2010/wordprocessingShape" mc:Ignorable="w14 w15 w16se wp14">
   <w:body>
     <w:p>
       <w:r>
         <w:rPr>
           <w:noProof/>
+          <w:lang w:val="en-US"/>
         </w:rPr>
         <mc:AlternateContent>
           <mc:Choice Requires="wps">
@@ -92,7 +93,7 @@
               </wp:anchor>
             </w:drawing>
           </mc:Choice>
-          <mc:Fallback>
+          <mc:Fallback xmlns:cx1="http://schemas.microsoft.com/office/drawing/2015/9/8/chartex" xmlns:cx2="http://schemas.microsoft.com/office/drawing/2015/10/21/chartex" xmlns:cx3="http://schemas.microsoft.com/office/drawing/2016/5/9/chartex" xmlns:cx4="http://schemas.microsoft.com/office/drawing/2016/5/10/chartex" xmlns:cx5="http://schemas.microsoft.com/office/drawing/2016/5/11/chartex" xmlns:cx6="http://schemas.microsoft.com/office/drawing/2016/5/12/chartex" xmlns:cx7="http://schemas.microsoft.com/office/drawing/2016/5/13/chartex" xmlns:cx8="http://schemas.microsoft.com/office/drawing/2016/5/14/chartex" xmlns:aink="http://schemas.microsoft.com/office/drawing/2016/ink" xmlns:am3d="http://schemas.microsoft.com/office/drawing/2017/model3d" xmlns:oel="http://schemas.microsoft.com/office/2019/extlst" xmlns:w16cex="http://schemas.microsoft.com/office/word/2018/wordml/cex" xmlns:w16cid="http://schemas.microsoft.com/office/word/2016/wordml/cid" xmlns:w16="http://schemas.microsoft.com/office/word/2018/wordml" xmlns:w16sdtdh="http://schemas.microsoft.com/office/word/2020/wordml/sdtdatahash">
             <w:pict>
               <v:shapetype w14:anchorId="28EA954B" id="_x0000_t9" coordsize="21600,21600" o:spt="9" adj="5400" path="m@0,l,10800@0,21600@1,21600,21600,10800@1,xe">
                 <v:stroke joinstyle="miter"/>
@@ -119,6 +120,7 @@
       <w:r>
         <w:rPr>
           <w:noProof/>
+          <w:lang w:val="en-US"/>
         </w:rPr>
         <mc:AlternateContent>
           <mc:Choice Requires="wps">
@@ -193,7 +195,7 @@
               </wp:anchor>
             </w:drawing>
           </mc:Choice>
-          <mc:Fallback>
+          <mc:Fallback xmlns:cx1="http://schemas.microsoft.com/office/drawing/2015/9/8/chartex" xmlns:cx2="http://schemas.microsoft.com/office/drawing/2015/10/21/chartex" xmlns:cx3="http://schemas.microsoft.com/office/drawing/2016/5/9/chartex" xmlns:cx4="http://schemas.microsoft.com/office/drawing/2016/5/10/chartex" xmlns:cx5="http://schemas.microsoft.com/office/drawing/2016/5/11/chartex" xmlns:cx6="http://schemas.microsoft.com/office/drawing/2016/5/12/chartex" xmlns:cx7="http://schemas.microsoft.com/office/drawing/2016/5/13/chartex" xmlns:cx8="http://schemas.microsoft.com/office/drawing/2016/5/14/chartex" xmlns:aink="http://schemas.microsoft.com/office/drawing/2016/ink" xmlns:am3d="http://schemas.microsoft.com/office/drawing/2017/model3d" xmlns:oel="http://schemas.microsoft.com/office/2019/extlst" xmlns:w16cex="http://schemas.microsoft.com/office/word/2018/wordml/cex" xmlns:w16cid="http://schemas.microsoft.com/office/word/2016/wordml/cid" xmlns:w16="http://schemas.microsoft.com/office/word/2018/wordml" xmlns:w16sdtdh="http://schemas.microsoft.com/office/word/2020/wordml/sdtdatahash">
             <w:pict>
               <v:shape w14:anchorId="1E41BBD1" id="Hexagon 25" o:spid="_x0000_s1026" type="#_x0000_t9" style="position:absolute;margin-left:50.15pt;margin-top:-27pt;width:107.4pt;height:94.4pt;z-index:-251626496;visibility:visible;mso-wrap-style:square;mso-wrap-distance-left:9pt;mso-wrap-distance-top:0;mso-wrap-distance-right:9pt;mso-wrap-distance-bottom:0;mso-position-horizontal:absolute;mso-position-horizontal-relative:text;mso-position-vertical:absolute;mso-position-vertical-relative:page;v-text-anchor:middle" o:gfxdata="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" adj="4746" filled="f" strokecolor="#1f3763 [1604]" strokeweight="1pt">
                 <w10:wrap type="tight" anchory="page"/>
@@ -205,6 +207,7 @@
       <w:r>
         <w:rPr>
           <w:noProof/>
+          <w:lang w:val="en-US"/>
         </w:rPr>
         <mc:AlternateContent>
           <mc:Choice Requires="wps">
@@ -279,7 +282,7 @@
               </wp:anchor>
             </w:drawing>
           </mc:Choice>
-          <mc:Fallback>
+          <mc:Fallback xmlns:cx1="http://schemas.microsoft.com/office/drawing/2015/9/8/chartex" xmlns:cx2="http://schemas.microsoft.com/office/drawing/2015/10/21/chartex" xmlns:cx3="http://schemas.microsoft.com/office/drawing/2016/5/9/chartex" xmlns:cx4="http://schemas.microsoft.com/office/drawing/2016/5/10/chartex" xmlns:cx5="http://schemas.microsoft.com/office/drawing/2016/5/11/chartex" xmlns:cx6="http://schemas.microsoft.com/office/drawing/2016/5/12/chartex" xmlns:cx7="http://schemas.microsoft.com/office/drawing/2016/5/13/chartex" xmlns:cx8="http://schemas.microsoft.com/office/drawing/2016/5/14/chartex" xmlns:aink="http://schemas.microsoft.com/office/drawing/2016/ink" xmlns:am3d="http://schemas.microsoft.com/office/drawing/2017/model3d" xmlns:oel="http://schemas.microsoft.com/office/2019/extlst" xmlns:w16cex="http://schemas.microsoft.com/office/word/2018/wordml/cex" xmlns:w16cid="http://schemas.microsoft.com/office/word/2016/wordml/cid" xmlns:w16="http://schemas.microsoft.com/office/word/2018/wordml" xmlns:w16sdtdh="http://schemas.microsoft.com/office/word/2020/wordml/sdtdatahash">
             <w:pict>
               <v:shape w14:anchorId="4DC3ACD7" id="Hexagon 2" o:spid="_x0000_s1026" type="#_x0000_t9" style="position:absolute;margin-left:-41.05pt;margin-top:126.3pt;width:107.4pt;height:94.4pt;z-index:-251657216;visibility:visible;mso-wrap-style:square;mso-wrap-distance-left:9pt;mso-wrap-distance-top:0;mso-wrap-distance-right:9pt;mso-wrap-distance-bottom:0;mso-position-horizontal:absolute;mso-position-horizontal-relative:text;mso-position-vertical:absolute;mso-position-vertical-relative:page;v-text-anchor:middle" o:gfxdata="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" adj="4746" filled="f" strokecolor="#1f3763 [1604]" strokeweight="1pt">
                 <w10:wrap type="tight" anchory="page"/>
@@ -291,6 +294,7 @@
       <w:r>
         <w:rPr>
           <w:noProof/>
+          <w:lang w:val="en-US"/>
         </w:rPr>
         <mc:AlternateContent>
           <mc:Choice Requires="wps">
@@ -365,7 +369,7 @@
               </wp:anchor>
             </w:drawing>
           </mc:Choice>
-          <mc:Fallback>
+          <mc:Fallback xmlns:cx1="http://schemas.microsoft.com/office/drawing/2015/9/8/chartex" xmlns:cx2="http://schemas.microsoft.com/office/drawing/2015/10/21/chartex" xmlns:cx3="http://schemas.microsoft.com/office/drawing/2016/5/9/chartex" xmlns:cx4="http://schemas.microsoft.com/office/drawing/2016/5/10/chartex" xmlns:cx5="http://schemas.microsoft.com/office/drawing/2016/5/11/chartex" xmlns:cx6="http://schemas.microsoft.com/office/drawing/2016/5/12/chartex" xmlns:cx7="http://schemas.microsoft.com/office/drawing/2016/5/13/chartex" xmlns:cx8="http://schemas.microsoft.com/office/drawing/2016/5/14/chartex" xmlns:aink="http://schemas.microsoft.com/office/drawing/2016/ink" xmlns:am3d="http://schemas.microsoft.com/office/drawing/2017/model3d" xmlns:oel="http://schemas.microsoft.com/office/2019/extlst" xmlns:w16cex="http://schemas.microsoft.com/office/word/2018/wordml/cex" xmlns:w16cid="http://schemas.microsoft.com/office/word/2016/wordml/cid" xmlns:w16="http://schemas.microsoft.com/office/word/2018/wordml" xmlns:w16sdtdh="http://schemas.microsoft.com/office/word/2020/wordml/sdtdatahash">
             <w:pict>
               <v:shape w14:anchorId="7CDBE0FA" id="Hexagon 16" o:spid="_x0000_s1026" type="#_x0000_t9" style="position:absolute;margin-left:-133.4pt;margin-top:380.75pt;width:107.4pt;height:94.4pt;z-index:-251640832;visibility:visible;mso-wrap-style:square;mso-wrap-distance-left:9pt;mso-wrap-distance-top:0;mso-wrap-distance-right:9pt;mso-wrap-distance-bottom:0;mso-position-horizontal:absolute;mso-position-horizontal-relative:text;mso-position-vertical:absolute;mso-position-vertical-relative:page;v-text-anchor:middle" o:gfxdata="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" adj="4746" filled="f" strokecolor="#1f3763 [1604]" strokeweight="1pt">
                 <w10:wrap type="tight" anchory="page"/>
@@ -377,6 +381,7 @@
       <w:r>
         <w:rPr>
           <w:noProof/>
+          <w:lang w:val="en-US"/>
         </w:rPr>
         <mc:AlternateContent>
           <mc:Choice Requires="wps">
@@ -451,7 +456,7 @@
               </wp:anchor>
             </w:drawing>
           </mc:Choice>
-          <mc:Fallback>
+          <mc:Fallback xmlns:cx1="http://schemas.microsoft.com/office/drawing/2015/9/8/chartex" xmlns:cx2="http://schemas.microsoft.com/office/drawing/2015/10/21/chartex" xmlns:cx3="http://schemas.microsoft.com/office/drawing/2016/5/9/chartex" xmlns:cx4="http://schemas.microsoft.com/office/drawing/2016/5/10/chartex" xmlns:cx5="http://schemas.microsoft.com/office/drawing/2016/5/11/chartex" xmlns:cx6="http://schemas.microsoft.com/office/drawing/2016/5/12/chartex" xmlns:cx7="http://schemas.microsoft.com/office/drawing/2016/5/13/chartex" xmlns:cx8="http://schemas.microsoft.com/office/drawing/2016/5/14/chartex" xmlns:aink="http://schemas.microsoft.com/office/drawing/2016/ink" xmlns:am3d="http://schemas.microsoft.com/office/drawing/2017/model3d" xmlns:oel="http://schemas.microsoft.com/office/2019/extlst" xmlns:w16cex="http://schemas.microsoft.com/office/word/2018/wordml/cex" xmlns:w16cid="http://schemas.microsoft.com/office/word/2016/wordml/cid" xmlns:w16="http://schemas.microsoft.com/office/word/2018/wordml" xmlns:w16sdtdh="http://schemas.microsoft.com/office/word/2020/wordml/sdtdatahash">
             <w:pict>
               <v:shape w14:anchorId="2AF5FE90" id="Hexagon 10" o:spid="_x0000_s1026" type="#_x0000_t9" style="position:absolute;margin-left:-41.3pt;margin-top:331.2pt;width:107.4pt;height:94.4pt;z-index:-251649024;visibility:visible;mso-wrap-style:square;mso-wrap-distance-left:9pt;mso-wrap-distance-top:0;mso-wrap-distance-right:9pt;mso-wrap-distance-bottom:0;mso-position-horizontal:absolute;mso-position-horizontal-relative:text;mso-position-vertical:absolute;mso-position-vertical-relative:page;v-text-anchor:middle" o:gfxdata="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" adj="4746" filled="f" strokecolor="#1f3763 [1604]" strokeweight="1pt">
                 <w10:wrap type="tight" anchory="page"/>
@@ -463,6 +468,7 @@
       <w:r>
         <w:rPr>
           <w:noProof/>
+          <w:lang w:val="en-US"/>
         </w:rPr>
         <mc:AlternateContent>
           <mc:Choice Requires="wps">
@@ -537,7 +543,7 @@
               </wp:anchor>
             </w:drawing>
           </mc:Choice>
-          <mc:Fallback>
+          <mc:Fallback xmlns:cx1="http://schemas.microsoft.com/office/drawing/2015/9/8/chartex" xmlns:cx2="http://schemas.microsoft.com/office/drawing/2015/10/21/chartex" xmlns:cx3="http://schemas.microsoft.com/office/drawing/2016/5/9/chartex" xmlns:cx4="http://schemas.microsoft.com/office/drawing/2016/5/10/chartex" xmlns:cx5="http://schemas.microsoft.com/office/drawing/2016/5/11/chartex" xmlns:cx6="http://schemas.microsoft.com/office/drawing/2016/5/12/chartex" xmlns:cx7="http://schemas.microsoft.com/office/drawing/2016/5/13/chartex" xmlns:cx8="http://schemas.microsoft.com/office/drawing/2016/5/14/chartex" xmlns:aink="http://schemas.microsoft.com/office/drawing/2016/ink" xmlns:am3d="http://schemas.microsoft.com/office/drawing/2017/model3d" xmlns:oel="http://schemas.microsoft.com/office/2019/extlst" xmlns:w16cex="http://schemas.microsoft.com/office/word/2018/wordml/cex" xmlns:w16cid="http://schemas.microsoft.com/office/word/2016/wordml/cid" xmlns:w16="http://schemas.microsoft.com/office/word/2018/wordml" xmlns:w16sdtdh="http://schemas.microsoft.com/office/word/2020/wordml/sdtdatahash">
             <w:pict>
               <v:shape w14:anchorId="273B4413" id="Hexagon 6" o:spid="_x0000_s1026" type="#_x0000_t9" style="position:absolute;margin-left:50.7pt;margin-top:280.05pt;width:107.4pt;height:94.4pt;z-index:-251653120;visibility:visible;mso-wrap-style:square;mso-wrap-distance-left:9pt;mso-wrap-distance-top:0;mso-wrap-distance-right:9pt;mso-wrap-distance-bottom:0;mso-position-horizontal:absolute;mso-position-horizontal-relative:text;mso-position-vertical:absolute;mso-position-vertical-relative:page;v-text-anchor:middle" o:gfxdata="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" adj="4746" filled="f" strokecolor="#1f3763 [1604]" strokeweight="1pt">
                 <w10:wrap type="tight" anchory="page"/>
@@ -549,6 +555,7 @@
       <w:r>
         <w:rPr>
           <w:noProof/>
+          <w:lang w:val="en-US"/>
         </w:rPr>
         <mc:AlternateContent>
           <mc:Choice Requires="wps">
@@ -623,7 +630,7 @@
               </wp:anchor>
             </w:drawing>
           </mc:Choice>
-          <mc:Fallback>
+          <mc:Fallback xmlns:cx1="http://schemas.microsoft.com/office/drawing/2015/9/8/chartex" xmlns:cx2="http://schemas.microsoft.com/office/drawing/2015/10/21/chartex" xmlns:cx3="http://schemas.microsoft.com/office/drawing/2016/5/9/chartex" xmlns:cx4="http://schemas.microsoft.com/office/drawing/2016/5/10/chartex" xmlns:cx5="http://schemas.microsoft.com/office/drawing/2016/5/11/chartex" xmlns:cx6="http://schemas.microsoft.com/office/drawing/2016/5/12/chartex" xmlns:cx7="http://schemas.microsoft.com/office/drawing/2016/5/13/chartex" xmlns:cx8="http://schemas.microsoft.com/office/drawing/2016/5/14/chartex" xmlns:aink="http://schemas.microsoft.com/office/drawing/2016/ink" xmlns:am3d="http://schemas.microsoft.com/office/drawing/2017/model3d" xmlns:oel="http://schemas.microsoft.com/office/2019/extlst" xmlns:w16cex="http://schemas.microsoft.com/office/word/2018/wordml/cex" xmlns:w16cid="http://schemas.microsoft.com/office/word/2016/wordml/cid" xmlns:w16="http://schemas.microsoft.com/office/word/2018/wordml" xmlns:w16sdtdh="http://schemas.microsoft.com/office/word/2020/wordml/sdtdatahash">
             <w:pict>
               <v:shape w14:anchorId="558A4DA3" id="Hexagon 21" o:spid="_x0000_s1026" type="#_x0000_t9" style="position:absolute;margin-left:51.4pt;margin-top:75.9pt;width:107.4pt;height:94.4pt;z-index:-251634688;visibility:visible;mso-wrap-style:square;mso-wrap-distance-left:9pt;mso-wrap-distance-top:0;mso-wrap-distance-right:9pt;mso-wrap-distance-bottom:0;mso-position-horizontal:absolute;mso-position-horizontal-relative:text;mso-position-vertical:absolute;mso-position-vertical-relative:page;v-text-anchor:middle" o:gfxdata="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" adj="4746" filled="f" strokecolor="#1f3763 [1604]" strokeweight="1pt">
                 <w10:wrap type="tight" anchory="page"/>
@@ -635,6 +642,7 @@
       <w:r>
         <w:rPr>
           <w:noProof/>
+          <w:lang w:val="en-US"/>
         </w:rPr>
         <mc:AlternateContent>
           <mc:Choice Requires="wps">
@@ -721,7 +729,7 @@
               </wp:anchor>
             </w:drawing>
           </mc:Choice>
-          <mc:Fallback>
+          <mc:Fallback xmlns:cx1="http://schemas.microsoft.com/office/drawing/2015/9/8/chartex" xmlns:cx2="http://schemas.microsoft.com/office/drawing/2015/10/21/chartex" xmlns:cx3="http://schemas.microsoft.com/office/drawing/2016/5/9/chartex" xmlns:cx4="http://schemas.microsoft.com/office/drawing/2016/5/10/chartex" xmlns:cx5="http://schemas.microsoft.com/office/drawing/2016/5/11/chartex" xmlns:cx6="http://schemas.microsoft.com/office/drawing/2016/5/12/chartex" xmlns:cx7="http://schemas.microsoft.com/office/drawing/2016/5/13/chartex" xmlns:cx8="http://schemas.microsoft.com/office/drawing/2016/5/14/chartex" xmlns:aink="http://schemas.microsoft.com/office/drawing/2016/ink" xmlns:am3d="http://schemas.microsoft.com/office/drawing/2017/model3d" xmlns:oel="http://schemas.microsoft.com/office/2019/extlst" xmlns:w16cex="http://schemas.microsoft.com/office/word/2018/wordml/cex" xmlns:w16cid="http://schemas.microsoft.com/office/word/2016/wordml/cid" xmlns:w16="http://schemas.microsoft.com/office/word/2018/wordml" xmlns:w16sdtdh="http://schemas.microsoft.com/office/word/2020/wordml/sdtdatahash">
             <w:pict>
               <v:shape w14:anchorId="04779778" id="Hexagon 19" o:spid="_x0000_s1026" type="#_x0000_t9" style="position:absolute;margin-left:143.4pt;margin-top:24.75pt;width:107.4pt;height:94.4pt;z-index:-251636736;visibility:visible;mso-wrap-style:square;mso-wrap-distance-left:9pt;mso-wrap-distance-top:0;mso-wrap-distance-right:9pt;mso-wrap-distance-bottom:0;mso-position-horizontal:absolute;mso-position-horizontal-relative:text;mso-position-vertical:absolute;mso-position-vertical-relative:page;v-text-anchor:middle" o:gfxdata="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" adj="4746" fillcolor="#8eaadb [1940]" strokecolor="#8eaadb [1940]" strokeweight="1pt">
                 <w10:wrap type="tight" anchory="page"/>
@@ -735,6 +743,7 @@
       <w:r>
         <w:rPr>
           <w:noProof/>
+          <w:lang w:val="en-US"/>
         </w:rPr>
         <mc:AlternateContent>
           <mc:Choice Requires="wps">
@@ -807,7 +816,7 @@
               </wp:anchor>
             </w:drawing>
           </mc:Choice>
-          <mc:Fallback>
+          <mc:Fallback xmlns:cx1="http://schemas.microsoft.com/office/drawing/2015/9/8/chartex" xmlns:cx2="http://schemas.microsoft.com/office/drawing/2015/10/21/chartex" xmlns:cx3="http://schemas.microsoft.com/office/drawing/2016/5/9/chartex" xmlns:cx4="http://schemas.microsoft.com/office/drawing/2016/5/10/chartex" xmlns:cx5="http://schemas.microsoft.com/office/drawing/2016/5/11/chartex" xmlns:cx6="http://schemas.microsoft.com/office/drawing/2016/5/12/chartex" xmlns:cx7="http://schemas.microsoft.com/office/drawing/2016/5/13/chartex" xmlns:cx8="http://schemas.microsoft.com/office/drawing/2016/5/14/chartex" xmlns:aink="http://schemas.microsoft.com/office/drawing/2016/ink" xmlns:am3d="http://schemas.microsoft.com/office/drawing/2017/model3d" xmlns:oel="http://schemas.microsoft.com/office/2019/extlst" xmlns:w16cex="http://schemas.microsoft.com/office/word/2018/wordml/cex" xmlns:w16cid="http://schemas.microsoft.com/office/word/2016/wordml/cid" xmlns:w16="http://schemas.microsoft.com/office/word/2018/wordml" xmlns:w16sdtdh="http://schemas.microsoft.com/office/word/2020/wordml/sdtdatahash">
             <w:pict>
               <v:shape w14:anchorId="729CBA51" id="Hexagon 18" o:spid="_x0000_s1026" type="#_x0000_t9" style="position:absolute;margin-left:-191.2pt;margin-top:112.05pt;width:107.4pt;height:94.4pt;z-index:-251638784;visibility:visible;mso-wrap-style:square;mso-wrap-distance-left:9pt;mso-wrap-distance-top:0;mso-wrap-distance-right:9pt;mso-wrap-distance-bottom:0;mso-position-horizontal:absolute;mso-position-horizontal-relative:text;mso-position-vertical:absolute;mso-position-vertical-relative:page;v-text-anchor:middle" o:gfxdata="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" adj="4746" fillcolor="#4472c4 [3204]" strokecolor="#1f3763 [1604]" strokeweight="1pt">
                 <w10:wrap type="tight" anchory="page"/>
@@ -821,6 +830,7 @@
       <w:r>
         <w:rPr>
           <w:noProof/>
+          <w:lang w:val="en-US"/>
         </w:rPr>
         <mc:AlternateContent>
           <mc:Choice Requires="wps">
@@ -895,7 +905,7 @@
               </wp:anchor>
             </w:drawing>
           </mc:Choice>
-          <mc:Fallback>
+          <mc:Fallback xmlns:cx1="http://schemas.microsoft.com/office/drawing/2015/9/8/chartex" xmlns:cx2="http://schemas.microsoft.com/office/drawing/2015/10/21/chartex" xmlns:cx3="http://schemas.microsoft.com/office/drawing/2016/5/9/chartex" xmlns:cx4="http://schemas.microsoft.com/office/drawing/2016/5/10/chartex" xmlns:cx5="http://schemas.microsoft.com/office/drawing/2016/5/11/chartex" xmlns:cx6="http://schemas.microsoft.com/office/drawing/2016/5/12/chartex" xmlns:cx7="http://schemas.microsoft.com/office/drawing/2016/5/13/chartex" xmlns:cx8="http://schemas.microsoft.com/office/drawing/2016/5/14/chartex" xmlns:aink="http://schemas.microsoft.com/office/drawing/2016/ink" xmlns:am3d="http://schemas.microsoft.com/office/drawing/2017/model3d" xmlns:oel="http://schemas.microsoft.com/office/2019/extlst" xmlns:w16cex="http://schemas.microsoft.com/office/word/2018/wordml/cex" xmlns:w16cid="http://schemas.microsoft.com/office/word/2016/wordml/cid" xmlns:w16="http://schemas.microsoft.com/office/word/2018/wordml" xmlns:w16sdtdh="http://schemas.microsoft.com/office/word/2020/wordml/sdtdatahash">
             <w:pict>
               <v:shape w14:anchorId="3D3A92D4" id="Hexagon 31" o:spid="_x0000_s1026" type="#_x0000_t9" style="position:absolute;margin-left:-41.75pt;margin-top:735.65pt;width:107.4pt;height:94.4pt;z-index:-251577857;visibility:visible;mso-wrap-style:square;mso-wrap-distance-left:9pt;mso-wrap-distance-top:0;mso-wrap-distance-right:9pt;mso-wrap-distance-bottom:0;mso-position-horizontal:absolute;mso-position-horizontal-relative:text;mso-position-vertical:absolute;mso-position-vertical-relative:page;v-text-anchor:middle" o:gfxdata="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" adj="4746" filled="f" strokecolor="#1f3763 [1604]" strokeweight="1pt">
                 <w10:wrap type="tight" anchory="page"/>
@@ -907,6 +917,7 @@
       <w:r>
         <w:rPr>
           <w:noProof/>
+          <w:lang w:val="en-US"/>
         </w:rPr>
         <mc:AlternateContent>
           <mc:Choice Requires="wps">
@@ -981,7 +992,7 @@
               </wp:anchor>
             </w:drawing>
           </mc:Choice>
-          <mc:Fallback>
+          <mc:Fallback xmlns:cx1="http://schemas.microsoft.com/office/drawing/2015/9/8/chartex" xmlns:cx2="http://schemas.microsoft.com/office/drawing/2015/10/21/chartex" xmlns:cx3="http://schemas.microsoft.com/office/drawing/2016/5/9/chartex" xmlns:cx4="http://schemas.microsoft.com/office/drawing/2016/5/10/chartex" xmlns:cx5="http://schemas.microsoft.com/office/drawing/2016/5/11/chartex" xmlns:cx6="http://schemas.microsoft.com/office/drawing/2016/5/12/chartex" xmlns:cx7="http://schemas.microsoft.com/office/drawing/2016/5/13/chartex" xmlns:cx8="http://schemas.microsoft.com/office/drawing/2016/5/14/chartex" xmlns:aink="http://schemas.microsoft.com/office/drawing/2016/ink" xmlns:am3d="http://schemas.microsoft.com/office/drawing/2017/model3d" xmlns:oel="http://schemas.microsoft.com/office/2019/extlst" xmlns:w16cex="http://schemas.microsoft.com/office/word/2018/wordml/cex" xmlns:w16cid="http://schemas.microsoft.com/office/word/2016/wordml/cid" xmlns:w16="http://schemas.microsoft.com/office/word/2018/wordml" xmlns:w16sdtdh="http://schemas.microsoft.com/office/word/2020/wordml/sdtdatahash">
             <w:pict>
               <v:shape w14:anchorId="54E230F2" id="Hexagon 23" o:spid="_x0000_s1026" type="#_x0000_t9" style="position:absolute;margin-left:-131.65pt;margin-top:685.5pt;width:107.4pt;height:94.4pt;z-index:-251630592;visibility:visible;mso-wrap-style:square;mso-wrap-distance-left:9pt;mso-wrap-distance-top:0;mso-wrap-distance-right:9pt;mso-wrap-distance-bottom:0;mso-position-horizontal:absolute;mso-position-horizontal-relative:text;mso-position-vertical:absolute;mso-position-vertical-relative:page;v-text-anchor:middle" o:gfxdata="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" adj="4746" filled="f" strokecolor="#1f3763 [1604]" strokeweight="1pt">
                 <w10:wrap type="tight" anchory="page"/>
@@ -993,6 +1004,7 @@
       <w:r>
         <w:rPr>
           <w:noProof/>
+          <w:lang w:val="en-US"/>
         </w:rPr>
         <mc:AlternateContent>
           <mc:Choice Requires="wps">
@@ -1067,7 +1079,7 @@
               </wp:anchor>
             </w:drawing>
           </mc:Choice>
-          <mc:Fallback>
+          <mc:Fallback xmlns:cx1="http://schemas.microsoft.com/office/drawing/2015/9/8/chartex" xmlns:cx2="http://schemas.microsoft.com/office/drawing/2015/10/21/chartex" xmlns:cx3="http://schemas.microsoft.com/office/drawing/2016/5/9/chartex" xmlns:cx4="http://schemas.microsoft.com/office/drawing/2016/5/10/chartex" xmlns:cx5="http://schemas.microsoft.com/office/drawing/2016/5/11/chartex" xmlns:cx6="http://schemas.microsoft.com/office/drawing/2016/5/12/chartex" xmlns:cx7="http://schemas.microsoft.com/office/drawing/2016/5/13/chartex" xmlns:cx8="http://schemas.microsoft.com/office/drawing/2016/5/14/chartex" xmlns:aink="http://schemas.microsoft.com/office/drawing/2016/ink" xmlns:am3d="http://schemas.microsoft.com/office/drawing/2017/model3d" xmlns:oel="http://schemas.microsoft.com/office/2019/extlst" xmlns:w16cex="http://schemas.microsoft.com/office/word/2018/wordml/cex" xmlns:w16cid="http://schemas.microsoft.com/office/word/2016/wordml/cid" xmlns:w16="http://schemas.microsoft.com/office/word/2018/wordml" xmlns:w16sdtdh="http://schemas.microsoft.com/office/word/2020/wordml/sdtdatahash">
             <w:pict>
               <v:shape w14:anchorId="548E65C0" id="Hexagon 15" o:spid="_x0000_s1026" type="#_x0000_t9" style="position:absolute;margin-left:49.45pt;margin-top:685.15pt;width:107.4pt;height:94.4pt;z-index:-251640321;visibility:visible;mso-wrap-style:square;mso-wrap-distance-left:9pt;mso-wrap-distance-top:0;mso-wrap-distance-right:9pt;mso-wrap-distance-bottom:0;mso-position-horizontal:absolute;mso-position-horizontal-relative:text;mso-position-vertical:absolute;mso-position-vertical-relative:page;v-text-anchor:middle" o:gfxdata="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" adj="4746" filled="f" strokecolor="#1f3763 [1604]" strokeweight="1pt">
                 <w10:wrap type="tight" anchory="page"/>
@@ -1079,6 +1091,7 @@
       <w:r>
         <w:rPr>
           <w:noProof/>
+          <w:lang w:val="en-US"/>
         </w:rPr>
         <mc:AlternateContent>
           <mc:Choice Requires="wps">
@@ -1183,7 +1196,7 @@
               </wp:anchor>
             </w:drawing>
           </mc:Choice>
-          <mc:Fallback>
+          <mc:Fallback xmlns:cx1="http://schemas.microsoft.com/office/drawing/2015/9/8/chartex" xmlns:cx2="http://schemas.microsoft.com/office/drawing/2015/10/21/chartex" xmlns:cx3="http://schemas.microsoft.com/office/drawing/2016/5/9/chartex" xmlns:cx4="http://schemas.microsoft.com/office/drawing/2016/5/10/chartex" xmlns:cx5="http://schemas.microsoft.com/office/drawing/2016/5/11/chartex" xmlns:cx6="http://schemas.microsoft.com/office/drawing/2016/5/12/chartex" xmlns:cx7="http://schemas.microsoft.com/office/drawing/2016/5/13/chartex" xmlns:cx8="http://schemas.microsoft.com/office/drawing/2016/5/14/chartex" xmlns:aink="http://schemas.microsoft.com/office/drawing/2016/ink" xmlns:am3d="http://schemas.microsoft.com/office/drawing/2017/model3d" xmlns:oel="http://schemas.microsoft.com/office/2019/extlst" xmlns:w16cex="http://schemas.microsoft.com/office/word/2018/wordml/cex" xmlns:w16cid="http://schemas.microsoft.com/office/word/2016/wordml/cid" xmlns:w16="http://schemas.microsoft.com/office/word/2018/wordml" xmlns:w16sdtdh="http://schemas.microsoft.com/office/word/2020/wordml/sdtdatahash">
             <w:pict>
               <v:shapetype w14:anchorId="5F443E62" id="_x0000_t202" coordsize="21600,21600" o:spt="202" path="m,l,21600r21600,l21600,xe">
                 <v:stroke joinstyle="miter"/>
@@ -1246,6 +1259,7 @@
       <w:r>
         <w:rPr>
           <w:noProof/>
+          <w:lang w:val="en-US"/>
         </w:rPr>
         <mc:AlternateContent>
           <mc:Choice Requires="wps">
@@ -1415,7 +1429,7 @@
               </wp:anchor>
             </w:drawing>
           </mc:Choice>
-          <mc:Fallback>
+          <mc:Fallback xmlns:cx1="http://schemas.microsoft.com/office/drawing/2015/9/8/chartex" xmlns:cx2="http://schemas.microsoft.com/office/drawing/2015/10/21/chartex" xmlns:cx3="http://schemas.microsoft.com/office/drawing/2016/5/9/chartex" xmlns:cx4="http://schemas.microsoft.com/office/drawing/2016/5/10/chartex" xmlns:cx5="http://schemas.microsoft.com/office/drawing/2016/5/11/chartex" xmlns:cx6="http://schemas.microsoft.com/office/drawing/2016/5/12/chartex" xmlns:cx7="http://schemas.microsoft.com/office/drawing/2016/5/13/chartex" xmlns:cx8="http://schemas.microsoft.com/office/drawing/2016/5/14/chartex" xmlns:aink="http://schemas.microsoft.com/office/drawing/2016/ink" xmlns:am3d="http://schemas.microsoft.com/office/drawing/2017/model3d" xmlns:oel="http://schemas.microsoft.com/office/2019/extlst" xmlns:w16cex="http://schemas.microsoft.com/office/word/2018/wordml/cex" xmlns:w16cid="http://schemas.microsoft.com/office/word/2016/wordml/cid" xmlns:w16="http://schemas.microsoft.com/office/word/2018/wordml" xmlns:w16sdtdh="http://schemas.microsoft.com/office/word/2020/wordml/sdtdatahash">
             <w:pict>
               <v:shape w14:anchorId="43996B2C" id="Text Box 28" o:spid="_x0000_s1027" type="#_x0000_t202" style="position:absolute;margin-left:175.55pt;margin-top:145.05pt;width:307.4pt;height:128.95pt;z-index:251697152;visibility:visible;mso-wrap-style:square;mso-width-percent:0;mso-wrap-distance-left:9pt;mso-wrap-distance-top:0;mso-wrap-distance-right:9pt;mso-wrap-distance-bottom:0;mso-position-horizontal:absolute;mso-position-horizontal-relative:text;mso-position-vertical:absolute;mso-position-vertical-relative:text;mso-width-percent:0;mso-width-relative:margin;v-text-anchor:top" o:gfxdata="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" filled="f" stroked="f">
                 <v:textbox style="mso-fit-shape-to-text:t">
@@ -1546,6 +1560,7 @@
       <w:r>
         <w:rPr>
           <w:noProof/>
+          <w:lang w:val="en-US"/>
         </w:rPr>
         <mc:AlternateContent>
           <mc:Choice Requires="wps">
@@ -1626,7 +1641,7 @@
               </wp:anchor>
             </w:drawing>
           </mc:Choice>
-          <mc:Fallback>
+          <mc:Fallback xmlns:cx1="http://schemas.microsoft.com/office/drawing/2015/9/8/chartex" xmlns:cx2="http://schemas.microsoft.com/office/drawing/2015/10/21/chartex" xmlns:cx3="http://schemas.microsoft.com/office/drawing/2016/5/9/chartex" xmlns:cx4="http://schemas.microsoft.com/office/drawing/2016/5/10/chartex" xmlns:cx5="http://schemas.microsoft.com/office/drawing/2016/5/11/chartex" xmlns:cx6="http://schemas.microsoft.com/office/drawing/2016/5/12/chartex" xmlns:cx7="http://schemas.microsoft.com/office/drawing/2016/5/13/chartex" xmlns:cx8="http://schemas.microsoft.com/office/drawing/2016/5/14/chartex" xmlns:aink="http://schemas.microsoft.com/office/drawing/2016/ink" xmlns:am3d="http://schemas.microsoft.com/office/drawing/2017/model3d" xmlns:oel="http://schemas.microsoft.com/office/2019/extlst" xmlns:w16cex="http://schemas.microsoft.com/office/word/2018/wordml/cex" xmlns:w16cid="http://schemas.microsoft.com/office/word/2016/wordml/cid" xmlns:w16="http://schemas.microsoft.com/office/word/2018/wordml" xmlns:w16sdtdh="http://schemas.microsoft.com/office/word/2020/wordml/sdtdatahash">
             <w:pict>
               <v:shape w14:anchorId="3B4850C0" id="Hexagon 14" o:spid="_x0000_s1026" type="#_x0000_t9" style="position:absolute;margin-left:-41.55pt;margin-top:633.55pt;width:107.4pt;height:94.4pt;z-index:-251643904;visibility:visible;mso-wrap-style:square;mso-wrap-distance-left:9pt;mso-wrap-distance-top:0;mso-wrap-distance-right:9pt;mso-wrap-distance-bottom:0;mso-position-horizontal:absolute;mso-position-horizontal-relative:text;mso-position-vertical:absolute;mso-position-vertical-relative:page;v-text-anchor:middle" o:gfxdata="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" adj="4746" fillcolor="#a7ffff" strokecolor="#a7ffff" strokeweight="1pt">
                 <w10:wrap type="tight" anchory="page"/>
@@ -1638,6 +1653,7 @@
       <w:r>
         <w:rPr>
           <w:noProof/>
+          <w:lang w:val="en-US"/>
         </w:rPr>
         <mc:AlternateContent>
           <mc:Choice Requires="wps">
@@ -1712,7 +1728,7 @@
               </wp:anchor>
             </w:drawing>
           </mc:Choice>
-          <mc:Fallback>
+          <mc:Fallback xmlns:cx1="http://schemas.microsoft.com/office/drawing/2015/9/8/chartex" xmlns:cx2="http://schemas.microsoft.com/office/drawing/2015/10/21/chartex" xmlns:cx3="http://schemas.microsoft.com/office/drawing/2016/5/9/chartex" xmlns:cx4="http://schemas.microsoft.com/office/drawing/2016/5/10/chartex" xmlns:cx5="http://schemas.microsoft.com/office/drawing/2016/5/11/chartex" xmlns:cx6="http://schemas.microsoft.com/office/drawing/2016/5/12/chartex" xmlns:cx7="http://schemas.microsoft.com/office/drawing/2016/5/13/chartex" xmlns:cx8="http://schemas.microsoft.com/office/drawing/2016/5/14/chartex" xmlns:aink="http://schemas.microsoft.com/office/drawing/2016/ink" xmlns:am3d="http://schemas.microsoft.com/office/drawing/2017/model3d" xmlns:oel="http://schemas.microsoft.com/office/2019/extlst" xmlns:w16cex="http://schemas.microsoft.com/office/word/2018/wordml/cex" xmlns:w16cid="http://schemas.microsoft.com/office/word/2016/wordml/cid" xmlns:w16="http://schemas.microsoft.com/office/word/2018/wordml" xmlns:w16sdtdh="http://schemas.microsoft.com/office/word/2020/wordml/sdtdatahash">
             <w:pict>
               <v:shape w14:anchorId="6E57E638" id="Hexagon 11" o:spid="_x0000_s1026" type="#_x0000_t9" style="position:absolute;margin-left:49.3pt;margin-top:483.3pt;width:107.4pt;height:94.4pt;z-index:-251648000;visibility:visible;mso-wrap-style:square;mso-wrap-distance-left:9pt;mso-wrap-distance-top:0;mso-wrap-distance-right:9pt;mso-wrap-distance-bottom:0;mso-position-horizontal:absolute;mso-position-horizontal-relative:text;mso-position-vertical:absolute;mso-position-vertical-relative:page;v-text-anchor:middle" o:gfxdata="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" adj="4746" filled="f" strokecolor="#1f3763 [1604]" strokeweight="1pt">
                 <w10:wrap type="tight" anchory="page"/>
@@ -1724,6 +1740,7 @@
       <w:r>
         <w:rPr>
           <w:noProof/>
+          <w:lang w:val="en-US"/>
         </w:rPr>
         <mc:AlternateContent>
           <mc:Choice Requires="wps">
@@ -1798,7 +1815,7 @@
               </wp:anchor>
             </w:drawing>
           </mc:Choice>
-          <mc:Fallback>
+          <mc:Fallback xmlns:cx1="http://schemas.microsoft.com/office/drawing/2015/9/8/chartex" xmlns:cx2="http://schemas.microsoft.com/office/drawing/2015/10/21/chartex" xmlns:cx3="http://schemas.microsoft.com/office/drawing/2016/5/9/chartex" xmlns:cx4="http://schemas.microsoft.com/office/drawing/2016/5/10/chartex" xmlns:cx5="http://schemas.microsoft.com/office/drawing/2016/5/11/chartex" xmlns:cx6="http://schemas.microsoft.com/office/drawing/2016/5/12/chartex" xmlns:cx7="http://schemas.microsoft.com/office/drawing/2016/5/13/chartex" xmlns:cx8="http://schemas.microsoft.com/office/drawing/2016/5/14/chartex" xmlns:aink="http://schemas.microsoft.com/office/drawing/2016/ink" xmlns:am3d="http://schemas.microsoft.com/office/drawing/2017/model3d" xmlns:oel="http://schemas.microsoft.com/office/2019/extlst" xmlns:w16cex="http://schemas.microsoft.com/office/word/2018/wordml/cex" xmlns:w16cid="http://schemas.microsoft.com/office/word/2016/wordml/cid" xmlns:w16="http://schemas.microsoft.com/office/word/2018/wordml" xmlns:w16sdtdh="http://schemas.microsoft.com/office/word/2020/wordml/sdtdatahash">
             <w:pict>
               <v:shape w14:anchorId="7D972ADA" id="Hexagon 17" o:spid="_x0000_s1026" type="#_x0000_t9" style="position:absolute;margin-left:-132.5pt;margin-top:176.35pt;width:107.4pt;height:94.4pt;z-index:-251639808;visibility:visible;mso-wrap-style:square;mso-wrap-distance-left:9pt;mso-wrap-distance-top:0;mso-wrap-distance-right:9pt;mso-wrap-distance-bottom:0;mso-position-horizontal:absolute;mso-position-horizontal-relative:text;mso-position-vertical:absolute;mso-position-vertical-relative:page;v-text-anchor:middle" o:gfxdata="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" adj="4746" filled="f" strokecolor="#1f3763 [1604]" strokeweight="1pt">
                 <w10:wrap type="tight" anchory="page"/>
@@ -1810,6 +1827,7 @@
       <w:r>
         <w:rPr>
           <w:noProof/>
+          <w:lang w:val="en-US"/>
         </w:rPr>
         <mc:AlternateContent>
           <mc:Choice Requires="wps">
@@ -1896,7 +1914,7 @@
               </wp:anchor>
             </w:drawing>
           </mc:Choice>
-          <mc:Fallback>
+          <mc:Fallback xmlns:cx1="http://schemas.microsoft.com/office/drawing/2015/9/8/chartex" xmlns:cx2="http://schemas.microsoft.com/office/drawing/2015/10/21/chartex" xmlns:cx3="http://schemas.microsoft.com/office/drawing/2016/5/9/chartex" xmlns:cx4="http://schemas.microsoft.com/office/drawing/2016/5/10/chartex" xmlns:cx5="http://schemas.microsoft.com/office/drawing/2016/5/11/chartex" xmlns:cx6="http://schemas.microsoft.com/office/drawing/2016/5/12/chartex" xmlns:cx7="http://schemas.microsoft.com/office/drawing/2016/5/13/chartex" xmlns:cx8="http://schemas.microsoft.com/office/drawing/2016/5/14/chartex" xmlns:aink="http://schemas.microsoft.com/office/drawing/2016/ink" xmlns:am3d="http://schemas.microsoft.com/office/drawing/2017/model3d" xmlns:oel="http://schemas.microsoft.com/office/2019/extlst" xmlns:w16cex="http://schemas.microsoft.com/office/word/2018/wordml/cex" xmlns:w16cid="http://schemas.microsoft.com/office/word/2016/wordml/cid" xmlns:w16="http://schemas.microsoft.com/office/word/2018/wordml" xmlns:w16sdtdh="http://schemas.microsoft.com/office/word/2020/wordml/sdtdatahash">
             <w:pict>
               <v:shape w14:anchorId="61446A4F" id="Hexagon 5" o:spid="_x0000_s1026" type="#_x0000_t9" style="position:absolute;margin-left:-41.9pt;margin-top:227.9pt;width:107.4pt;height:94.4pt;z-index:-251655168;visibility:visible;mso-wrap-style:square;mso-wrap-distance-left:9pt;mso-wrap-distance-top:0;mso-wrap-distance-right:9pt;mso-wrap-distance-bottom:0;mso-position-horizontal:absolute;mso-position-horizontal-relative:text;mso-position-vertical:absolute;mso-position-vertical-relative:page;v-text-anchor:middle" o:gfxdata="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" adj="4746" fillcolor="#ffe599 [1303]" strokecolor="#ffe599 [1303]" strokeweight="1pt">
                 <w10:wrap type="tight" anchory="page"/>
@@ -1908,6 +1926,7 @@
       <w:r>
         <w:rPr>
           <w:noProof/>
+          <w:lang w:val="en-US"/>
         </w:rPr>
         <mc:AlternateContent>
           <mc:Choice Requires="wps">
@@ -1982,7 +2001,7 @@
               </wp:anchor>
             </w:drawing>
           </mc:Choice>
-          <mc:Fallback>
+          <mc:Fallback xmlns:cx1="http://schemas.microsoft.com/office/drawing/2015/9/8/chartex" xmlns:cx2="http://schemas.microsoft.com/office/drawing/2015/10/21/chartex" xmlns:cx3="http://schemas.microsoft.com/office/drawing/2016/5/9/chartex" xmlns:cx4="http://schemas.microsoft.com/office/drawing/2016/5/10/chartex" xmlns:cx5="http://schemas.microsoft.com/office/drawing/2016/5/11/chartex" xmlns:cx6="http://schemas.microsoft.com/office/drawing/2016/5/12/chartex" xmlns:cx7="http://schemas.microsoft.com/office/drawing/2016/5/13/chartex" xmlns:cx8="http://schemas.microsoft.com/office/drawing/2016/5/14/chartex" xmlns:aink="http://schemas.microsoft.com/office/drawing/2016/ink" xmlns:am3d="http://schemas.microsoft.com/office/drawing/2017/model3d" xmlns:oel="http://schemas.microsoft.com/office/2019/extlst" xmlns:w16cex="http://schemas.microsoft.com/office/word/2018/wordml/cex" xmlns:w16cid="http://schemas.microsoft.com/office/word/2016/wordml/cid" xmlns:w16="http://schemas.microsoft.com/office/word/2018/wordml" xmlns:w16sdtdh="http://schemas.microsoft.com/office/word/2020/wordml/sdtdatahash">
             <w:pict>
               <v:shape w14:anchorId="7F0430CD" id="Hexagon 13" o:spid="_x0000_s1026" type="#_x0000_t9" style="position:absolute;margin-left:-41.35pt;margin-top:533.05pt;width:107.4pt;height:94.4pt;z-index:-251644928;visibility:visible;mso-wrap-style:square;mso-wrap-distance-left:9pt;mso-wrap-distance-top:0;mso-wrap-distance-right:9pt;mso-wrap-distance-bottom:0;mso-position-horizontal:absolute;mso-position-horizontal-relative:text;mso-position-vertical:absolute;mso-position-vertical-relative:page;v-text-anchor:middle" o:gfxdata="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" adj="4746" filled="f" strokecolor="#1f3763 [1604]" strokeweight="1pt">
                 <w10:wrap type="tight" anchory="page"/>
@@ -1994,6 +2013,7 @@
       <w:r>
         <w:rPr>
           <w:noProof/>
+          <w:lang w:val="en-US"/>
         </w:rPr>
         <mc:AlternateContent>
           <mc:Choice Requires="wps">
@@ -2080,7 +2100,7 @@
               </wp:anchor>
             </w:drawing>
           </mc:Choice>
-          <mc:Fallback>
+          <mc:Fallback xmlns:cx1="http://schemas.microsoft.com/office/drawing/2015/9/8/chartex" xmlns:cx2="http://schemas.microsoft.com/office/drawing/2015/10/21/chartex" xmlns:cx3="http://schemas.microsoft.com/office/drawing/2016/5/9/chartex" xmlns:cx4="http://schemas.microsoft.com/office/drawing/2016/5/10/chartex" xmlns:cx5="http://schemas.microsoft.com/office/drawing/2016/5/11/chartex" xmlns:cx6="http://schemas.microsoft.com/office/drawing/2016/5/12/chartex" xmlns:cx7="http://schemas.microsoft.com/office/drawing/2016/5/13/chartex" xmlns:cx8="http://schemas.microsoft.com/office/drawing/2016/5/14/chartex" xmlns:aink="http://schemas.microsoft.com/office/drawing/2016/ink" xmlns:am3d="http://schemas.microsoft.com/office/drawing/2017/model3d" xmlns:oel="http://schemas.microsoft.com/office/2019/extlst" xmlns:w16cex="http://schemas.microsoft.com/office/word/2018/wordml/cex" xmlns:w16cid="http://schemas.microsoft.com/office/word/2016/wordml/cid" xmlns:w16="http://schemas.microsoft.com/office/word/2018/wordml" xmlns:w16sdtdh="http://schemas.microsoft.com/office/word/2020/wordml/sdtdatahash">
             <w:pict>
               <v:shape w14:anchorId="043FAAF3" id="Hexagon 9" o:spid="_x0000_s1026" type="#_x0000_t9" style="position:absolute;margin-left:50.9pt;margin-top:381.65pt;width:107.4pt;height:94.4pt;z-index:-251651072;visibility:visible;mso-wrap-style:square;mso-wrap-distance-left:9pt;mso-wrap-distance-top:0;mso-wrap-distance-right:9pt;mso-wrap-distance-bottom:0;mso-position-horizontal:absolute;mso-position-horizontal-relative:text;mso-position-vertical:absolute;mso-position-vertical-relative:page;v-text-anchor:middle" o:gfxdata="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" adj="4746" fillcolor="#f4b083 [1941]" strokecolor="#f4b083 [1941]" strokeweight="1pt">
                 <w10:wrap type="tight" anchory="page"/>
@@ -2112,6 +2132,7 @@
       <w:r>
         <w:rPr>
           <w:noProof/>
+          <w:lang w:val="en-US"/>
         </w:rPr>
         <mc:AlternateContent>
           <mc:Choice Requires="wps">
@@ -2344,7 +2365,7 @@
               </wp:anchor>
             </w:drawing>
           </mc:Choice>
-          <mc:Fallback>
+          <mc:Fallback xmlns:cx1="http://schemas.microsoft.com/office/drawing/2015/9/8/chartex" xmlns:cx2="http://schemas.microsoft.com/office/drawing/2015/10/21/chartex" xmlns:cx3="http://schemas.microsoft.com/office/drawing/2016/5/9/chartex" xmlns:cx4="http://schemas.microsoft.com/office/drawing/2016/5/10/chartex" xmlns:cx5="http://schemas.microsoft.com/office/drawing/2016/5/11/chartex" xmlns:cx6="http://schemas.microsoft.com/office/drawing/2016/5/12/chartex" xmlns:cx7="http://schemas.microsoft.com/office/drawing/2016/5/13/chartex" xmlns:cx8="http://schemas.microsoft.com/office/drawing/2016/5/14/chartex" xmlns:aink="http://schemas.microsoft.com/office/drawing/2016/ink" xmlns:am3d="http://schemas.microsoft.com/office/drawing/2017/model3d" xmlns:oel="http://schemas.microsoft.com/office/2019/extlst" xmlns:w16cex="http://schemas.microsoft.com/office/word/2018/wordml/cex" xmlns:w16cid="http://schemas.microsoft.com/office/word/2016/wordml/cid" xmlns:w16="http://schemas.microsoft.com/office/word/2018/wordml" xmlns:w16sdtdh="http://schemas.microsoft.com/office/word/2020/wordml/sdtdatahash">
             <w:pict>
               <v:shapetype w14:anchorId="4D087386" id="_x0000_t202" coordsize="21600,21600" o:spt="202" path="m,l,21600r21600,l21600,xe">
                 <v:stroke joinstyle="miter"/>
@@ -2544,6 +2565,7 @@
       <w:r>
         <w:rPr>
           <w:noProof/>
+          <w:lang w:val="en-US"/>
         </w:rPr>
         <mc:AlternateContent>
           <mc:Choice Requires="wps">
@@ -2629,7 +2651,28 @@
                                   <w14:round/>
                                 </w14:textOutline>
                               </w:rPr>
-                              <w:t>17/5</w:t>
+                              <w:t>20</w:t>
+                            </w:r>
+                            <w:r>
+                              <w:rPr>
+                                <w:rFonts w:ascii="Arial Nova Light" w:hAnsi="Arial Nova Light"/>
+                                <w:noProof/>
+                                <w:color w:val="2F5496" w:themeColor="accent1" w:themeShade="BF"/>
+                                <w:sz w:val="36"/>
+                                <w:szCs w:val="36"/>
+                                <w:lang w:val="en-US"/>
+                                <w14:shadow w14:blurRad="38100" w14:dist="19050" w14:dir="2700000" w14:sx="100000" w14:sy="100000" w14:kx="0" w14:ky="0" w14:algn="tl">
+                                  <w14:schemeClr w14:val="dk1">
+                                    <w14:alpha w14:val="60000"/>
+                                  </w14:schemeClr>
+                                </w14:shadow>
+                                <w14:textOutline w14:w="0" w14:cap="flat" w14:cmpd="sng" w14:algn="ctr">
+                                  <w14:noFill/>
+                                  <w14:prstDash w14:val="solid"/>
+                                  <w14:round/>
+                                </w14:textOutline>
+                              </w:rPr>
+                              <w:t>/5</w:t>
                             </w:r>
                             <w:r>
                               <w:rPr>
@@ -2696,7 +2739,11 @@
           </mc:Choice>
           <mc:Fallback>
             <w:pict>
-              <v:shape w14:anchorId="305829ED" id="Text Box 32" o:spid="_x0000_s1029" type="#_x0000_t202" style="position:absolute;margin-left:337.85pt;margin-top:554.15pt;width:95.3pt;height:38pt;z-index:-251611136;visibility:visible;mso-wrap-style:square;mso-width-percent:0;mso-height-percent:0;mso-wrap-distance-left:9pt;mso-wrap-distance-top:0;mso-wrap-distance-right:9pt;mso-wrap-distance-bottom:0;mso-position-horizontal:absolute;mso-position-horizontal-relative:text;mso-position-vertical:absolute;mso-position-vertical-relative:page;mso-width-percent:0;mso-height-percent:0;mso-width-relative:margin;mso-height-relative:margin;v-text-anchor:top" o:gfxdata="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" filled="f" stroked="f">
+              <v:shapetype w14:anchorId="305829ED" id="_x0000_t202" coordsize="21600,21600" o:spt="202" path="m,l,21600r21600,l21600,xe">
+                <v:stroke joinstyle="miter"/>
+                <v:path gradientshapeok="t" o:connecttype="rect"/>
+              </v:shapetype>
+              <v:shape id="Text Box 32" o:spid="_x0000_s1029" type="#_x0000_t202" style="position:absolute;margin-left:337.85pt;margin-top:554.15pt;width:95.3pt;height:38pt;z-index:-251611136;visibility:visible;mso-wrap-style:square;mso-width-percent:0;mso-height-percent:0;mso-wrap-distance-left:9pt;mso-wrap-distance-top:0;mso-wrap-distance-right:9pt;mso-wrap-distance-bottom:0;mso-position-horizontal:absolute;mso-position-horizontal-relative:text;mso-position-vertical:absolute;mso-position-vertical-relative:page;mso-width-percent:0;mso-height-percent:0;mso-width-relative:margin;mso-height-relative:margin;v-text-anchor:top" o:gfxdata="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" filled="f" stroked="f">
                 <v:textbox>
                   <w:txbxContent>
                     <w:p>
@@ -2740,7 +2787,30 @@
                             <w14:round/>
                           </w14:textOutline>
                         </w:rPr>
-                        <w:t>17/5</w:t>
+                        <w:t>20</w:t>
+                      </w:r>
+                      <w:bookmarkStart w:id="1" w:name="_GoBack"/>
+                      <w:bookmarkEnd w:id="1"/>
+                      <w:r>
+                        <w:rPr>
+                          <w:rFonts w:ascii="Arial Nova Light" w:hAnsi="Arial Nova Light"/>
+                          <w:noProof/>
+                          <w:color w:val="2F5496" w:themeColor="accent1" w:themeShade="BF"/>
+                          <w:sz w:val="36"/>
+                          <w:szCs w:val="36"/>
+                          <w:lang w:val="en-US"/>
+                          <w14:shadow w14:blurRad="38100" w14:dist="19050" w14:dir="2700000" w14:sx="100000" w14:sy="100000" w14:kx="0" w14:ky="0" w14:algn="tl">
+                            <w14:schemeClr w14:val="dk1">
+                              <w14:alpha w14:val="60000"/>
+                            </w14:schemeClr>
+                          </w14:shadow>
+                          <w14:textOutline w14:w="0" w14:cap="flat" w14:cmpd="sng" w14:algn="ctr">
+                            <w14:noFill/>
+                            <w14:prstDash w14:val="solid"/>
+                            <w14:round/>
+                          </w14:textOutline>
+                        </w:rPr>
+                        <w:t>/5</w:t>
                       </w:r>
                       <w:r>
                         <w:rPr>
@@ -2796,6 +2866,7 @@
       <w:r>
         <w:rPr>
           <w:noProof/>
+          <w:lang w:val="en-US"/>
         </w:rPr>
         <mc:AlternateContent>
           <mc:Choice Requires="wps">
@@ -2902,7 +2973,7 @@
                                   <w14:round/>
                                 </w14:textOutline>
                               </w:rPr>
-                              <w:t>0</w:t>
+                              <w:t>1</w:t>
                             </w:r>
                           </w:p>
                         </w:txbxContent>
@@ -2927,7 +2998,7 @@
           </mc:Choice>
           <mc:Fallback>
             <w:pict>
-              <v:shape w14:anchorId="53322461" id="Text Box 29" o:spid="_x0000_s1030" type="#_x0000_t202" style="position:absolute;margin-left:221pt;margin-top:554.1pt;width:67pt;height:38pt;z-index:-251617280;visibility:visible;mso-wrap-style:square;mso-width-percent:0;mso-height-percent:0;mso-wrap-distance-left:9pt;mso-wrap-distance-top:0;mso-wrap-distance-right:9pt;mso-wrap-distance-bottom:0;mso-position-horizontal:absolute;mso-position-horizontal-relative:text;mso-position-vertical:absolute;mso-position-vertical-relative:page;mso-width-percent:0;mso-height-percent:0;mso-width-relative:margin;mso-height-relative:margin;v-text-anchor:top" o:gfxdata="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" filled="f" stroked="f">
+              <v:shape w14:anchorId="53322461" id="Text Box 29" o:spid="_x0000_s1030" type="#_x0000_t202" style="position:absolute;margin-left:221pt;margin-top:554.1pt;width:67pt;height:38pt;z-index:-251617280;visibility:visible;mso-wrap-style:square;mso-width-percent:0;mso-height-percent:0;mso-wrap-distance-left:9pt;mso-wrap-distance-top:0;mso-wrap-distance-right:9pt;mso-wrap-distance-bottom:0;mso-position-horizontal:absolute;mso-position-horizontal-relative:text;mso-position-vertical:absolute;mso-position-vertical-relative:page;mso-width-percent:0;mso-height-percent:0;mso-width-relative:margin;mso-height-relative:margin;v-text-anchor:top" o:gfxdata="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" filled="f" stroked="f">
                 <v:textbox>
                   <w:txbxContent>
                     <w:p>
@@ -2992,7 +3063,7 @@
                             <w14:round/>
                           </w14:textOutline>
                         </w:rPr>
-                        <w:t>0</w:t>
+                        <w:t>1</w:t>
                       </w:r>
                     </w:p>
                   </w:txbxContent>
@@ -4481,11 +4552,19 @@
                 <w:lang w:val="en-US"/>
               </w:rPr>
             </w:pPr>
+            <w:proofErr w:type="spellStart"/>
             <w:r>
               <w:rPr>
                 <w:lang w:val="en-US"/>
               </w:rPr>
-              <w:t>Maha Mohamed</w:t>
+              <w:t>Maha</w:t>
+            </w:r>
+            <w:proofErr w:type="spellEnd"/>
+            <w:r>
+              <w:rPr>
+                <w:lang w:val="en-US"/>
+              </w:rPr>
+              <w:t xml:space="preserve"> Mohamed</w:t>
             </w:r>
           </w:p>
           <w:p>
@@ -4559,6 +4638,109 @@
           <w:p>
             <w:pPr>
               <w:cnfStyle w:val="000000100000" w:firstRow="0" w:lastRow="0" w:firstColumn="0" w:lastColumn="0" w:oddVBand="0" w:evenVBand="0" w:oddHBand="1" w:evenHBand="0" w:firstRowFirstColumn="0" w:firstRowLastColumn="0" w:lastRowFirstColumn="0" w:lastRowLastColumn="0"/>
+            </w:pPr>
+            <w:r>
+              <w:t>20/5/2022</w:t>
+            </w:r>
+          </w:p>
+        </w:tc>
+      </w:tr>
+      <w:tr>
+        <w:trPr>
+          <w:trHeight w:val="755"/>
+        </w:trPr>
+        <w:tc>
+          <w:tcPr>
+            <w:cnfStyle w:val="001000000000" w:firstRow="0" w:lastRow="0" w:firstColumn="1" w:lastColumn="0" w:oddVBand="0" w:evenVBand="0" w:oddHBand="0" w:evenHBand="0" w:firstRowFirstColumn="0" w:firstRowLastColumn="0" w:lastRowFirstColumn="0" w:lastRowLastColumn="0"/>
+            <w:tcW w:w="2459" w:type="dxa"/>
+          </w:tcPr>
+          <w:p>
+            <w:pPr>
+              <w:rPr>
+                <w:b w:val="0"/>
+                <w:bCs w:val="0"/>
+                <w:lang w:val="en-US"/>
+              </w:rPr>
+            </w:pPr>
+            <w:proofErr w:type="spellStart"/>
+            <w:r>
+              <w:rPr>
+                <w:lang w:val="en-US"/>
+              </w:rPr>
+              <w:t>Maha</w:t>
+            </w:r>
+            <w:proofErr w:type="spellEnd"/>
+            <w:r>
+              <w:rPr>
+                <w:lang w:val="en-US"/>
+              </w:rPr>
+              <w:t xml:space="preserve"> Mohamed</w:t>
+            </w:r>
+          </w:p>
+          <w:p>
+            <w:pPr>
+              <w:rPr>
+                <w:b w:val="0"/>
+                <w:bCs w:val="0"/>
+                <w:lang w:val="en-US"/>
+              </w:rPr>
+            </w:pPr>
+            <w:r>
+              <w:rPr>
+                <w:lang w:val="en-US"/>
+              </w:rPr>
+              <w:t>Mai Ashraf</w:t>
+            </w:r>
+          </w:p>
+          <w:p>
+            <w:pPr>
+              <w:rPr>
+                <w:lang w:val="en-US"/>
+              </w:rPr>
+            </w:pPr>
+            <w:r>
+              <w:rPr>
+                <w:lang w:val="en-US"/>
+              </w:rPr>
+              <w:t>Mostafa Gamal</w:t>
+            </w:r>
+          </w:p>
+        </w:tc>
+        <w:tc>
+          <w:tcPr>
+            <w:tcW w:w="1856" w:type="dxa"/>
+          </w:tcPr>
+          <w:p>
+            <w:pPr>
+              <w:cnfStyle w:val="000000000000" w:firstRow="0" w:lastRow="0" w:firstColumn="0" w:lastColumn="0" w:oddVBand="0" w:evenVBand="0" w:oddHBand="0" w:evenHBand="0" w:firstRowFirstColumn="0" w:firstRowLastColumn="0" w:lastRowFirstColumn="0" w:lastRowLastColumn="0"/>
+            </w:pPr>
+            <w:r>
+              <w:t>20/5/2022</w:t>
+            </w:r>
+          </w:p>
+        </w:tc>
+        <w:tc>
+          <w:tcPr>
+            <w:tcW w:w="2160" w:type="dxa"/>
+          </w:tcPr>
+          <w:p>
+            <w:pPr>
+              <w:cnfStyle w:val="000000000000" w:firstRow="0" w:lastRow="0" w:firstColumn="0" w:lastColumn="0" w:oddVBand="0" w:evenVBand="0" w:oddHBand="0" w:evenHBand="0" w:firstRowFirstColumn="0" w:firstRowLastColumn="0" w:lastRowFirstColumn="0" w:lastRowLastColumn="0"/>
+            </w:pPr>
+            <w:r>
+              <w:t>1.1</w:t>
+            </w:r>
+            <w:bookmarkStart w:id="1" w:name="_GoBack"/>
+            <w:bookmarkEnd w:id="1"/>
+          </w:p>
+        </w:tc>
+        <w:tc>
+          <w:tcPr>
+            <w:tcW w:w="3363" w:type="dxa"/>
+          </w:tcPr>
+          <w:p>
+            <w:pPr>
+              <w:cnfStyle w:val="000000000000" w:firstRow="0" w:lastRow="0" w:firstColumn="0" w:lastColumn="0" w:oddVBand="0" w:evenVBand="0" w:oddHBand="0" w:evenHBand="0" w:firstRowFirstColumn="0" w:firstRowLastColumn="0" w:lastRowFirstColumn="0" w:lastRowLastColumn="0"/>
             </w:pPr>
           </w:p>
         </w:tc>
@@ -4659,7 +4841,7 @@
           <w:szCs w:val="44"/>
         </w:rPr>
       </w:pPr>
-      <w:bookmarkStart w:id="1" w:name="_Toc103691002"/>
+      <w:bookmarkStart w:id="2" w:name="_Toc103691002"/>
       <w:r>
         <w:rPr>
           <w:rFonts w:ascii="Abadi" w:hAnsi="Abadi"/>
@@ -4669,7 +4851,7 @@
         <w:lastRenderedPageBreak/>
         <w:t>Introduction</w:t>
       </w:r>
-      <w:bookmarkEnd w:id="1"/>
+      <w:bookmarkEnd w:id="2"/>
     </w:p>
     <w:p/>
     <w:p>
@@ -4687,7 +4869,7 @@
           <w:szCs w:val="36"/>
         </w:rPr>
       </w:pPr>
-      <w:bookmarkStart w:id="2" w:name="_Toc103691003"/>
+      <w:bookmarkStart w:id="3" w:name="_Toc103691003"/>
       <w:r>
         <w:rPr>
           <w:rFonts w:ascii="Abadi" w:hAnsi="Abadi"/>
@@ -4706,7 +4888,7 @@
         </w:rPr>
         <w:t>Software Design Document</w:t>
       </w:r>
-      <w:bookmarkEnd w:id="2"/>
+      <w:bookmarkEnd w:id="3"/>
     </w:p>
     <w:p>
       <w:pPr>
@@ -4759,7 +4941,7 @@
           <w:szCs w:val="36"/>
         </w:rPr>
       </w:pPr>
-      <w:bookmarkStart w:id="3" w:name="_Toc103691004"/>
+      <w:bookmarkStart w:id="4" w:name="_Toc103691004"/>
       <w:r>
         <w:rPr>
           <w:rFonts w:ascii="Abadi" w:hAnsi="Abadi"/>
@@ -4769,7 +4951,7 @@
         </w:rPr>
         <w:t>Summary of Project</w:t>
       </w:r>
-      <w:bookmarkEnd w:id="3"/>
+      <w:bookmarkEnd w:id="4"/>
     </w:p>
     <w:p>
       <w:pPr>
@@ -4808,7 +4990,7 @@
           <w:szCs w:val="36"/>
         </w:rPr>
       </w:pPr>
-      <w:bookmarkStart w:id="4" w:name="_Toc103691005"/>
+      <w:bookmarkStart w:id="5" w:name="_Toc103691005"/>
       <w:r>
         <w:rPr>
           <w:rFonts w:ascii="Abadi" w:hAnsi="Abadi"/>
@@ -4818,7 +5000,7 @@
         </w:rPr>
         <w:t>Table of Functions</w:t>
       </w:r>
-      <w:bookmarkEnd w:id="4"/>
+      <w:bookmarkEnd w:id="5"/>
     </w:p>
     <w:p/>
     <w:p>
@@ -4831,7 +5013,7 @@
           <w:szCs w:val="32"/>
         </w:rPr>
       </w:pPr>
-      <w:bookmarkStart w:id="5" w:name="_Toc103691006"/>
+      <w:bookmarkStart w:id="6" w:name="_Toc103691006"/>
       <w:r>
         <w:rPr>
           <w:rFonts w:ascii="Abadi" w:hAnsi="Abadi"/>
@@ -4840,7 +5022,7 @@
         </w:rPr>
         <w:t>1.3.1 Login Feature</w:t>
       </w:r>
-      <w:bookmarkEnd w:id="5"/>
+      <w:bookmarkEnd w:id="6"/>
     </w:p>
     <w:tbl>
       <w:tblPr>
@@ -4887,7 +5069,7 @@
                 <w:lang w:val="en-US"/>
               </w:rPr>
             </w:pPr>
-            <w:bookmarkStart w:id="6" w:name="_Hlk103682020"/>
+            <w:bookmarkStart w:id="7" w:name="_Hlk103682020"/>
             <w:r>
               <w:rPr>
                 <w:color w:val="000000" w:themeColor="text1"/>
@@ -5060,6 +5242,7 @@
             <w:pPr>
               <w:cnfStyle w:val="000000100000" w:firstRow="0" w:lastRow="0" w:firstColumn="0" w:lastColumn="0" w:oddVBand="0" w:evenVBand="0" w:oddHBand="1" w:evenHBand="0" w:firstRowFirstColumn="0" w:firstRowLastColumn="0" w:lastRowFirstColumn="0" w:lastRowLastColumn="0"/>
             </w:pPr>
+            <w:proofErr w:type="spellStart"/>
             <w:r>
               <w:rPr>
                 <w:rFonts w:ascii="Cascadia Mono" w:eastAsiaTheme="minorHAnsi" w:hAnsi="Cascadia Mono" w:cs="Cascadia Mono"/>
@@ -5070,6 +5253,7 @@
               </w:rPr>
               <w:t>Page_Load</w:t>
             </w:r>
+            <w:proofErr w:type="spellEnd"/>
           </w:p>
         </w:tc>
         <w:tc>
@@ -5189,6 +5373,7 @@
             <w:pPr>
               <w:cnfStyle w:val="000000000000" w:firstRow="0" w:lastRow="0" w:firstColumn="0" w:lastColumn="0" w:oddVBand="0" w:evenVBand="0" w:oddHBand="0" w:evenHBand="0" w:firstRowFirstColumn="0" w:firstRowLastColumn="0" w:lastRowFirstColumn="0" w:lastRowLastColumn="0"/>
             </w:pPr>
+            <w:proofErr w:type="spellStart"/>
             <w:r>
               <w:rPr>
                 <w:rFonts w:ascii="Cascadia Mono" w:eastAsiaTheme="minorHAnsi" w:hAnsi="Cascadia Mono" w:cs="Cascadia Mono"/>
@@ -5199,6 +5384,7 @@
               </w:rPr>
               <w:t>LoginBtn_Click</w:t>
             </w:r>
+            <w:proofErr w:type="spellEnd"/>
           </w:p>
         </w:tc>
         <w:tc>
@@ -5228,7 +5414,7 @@
               <w:cnfStyle w:val="000000000000" w:firstRow="0" w:lastRow="0" w:firstColumn="0" w:lastColumn="0" w:oddVBand="0" w:evenVBand="0" w:oddHBand="0" w:evenHBand="0" w:firstRowFirstColumn="0" w:firstRowLastColumn="0" w:lastRowFirstColumn="0" w:lastRowLastColumn="0"/>
             </w:pPr>
             <w:r>
-              <w:t>Object</w:t>
+              <w:t>Username</w:t>
             </w:r>
           </w:p>
           <w:p>
@@ -5236,7 +5422,7 @@
               <w:cnfStyle w:val="000000000000" w:firstRow="0" w:lastRow="0" w:firstColumn="0" w:lastColumn="0" w:oddVBand="0" w:evenVBand="0" w:oddHBand="0" w:evenHBand="0" w:firstRowFirstColumn="0" w:firstRowLastColumn="0" w:lastRowFirstColumn="0" w:lastRowLastColumn="0"/>
             </w:pPr>
             <w:r>
-              <w:t>EventArg</w:t>
+              <w:t>Password</w:t>
             </w:r>
           </w:p>
         </w:tc>
@@ -5250,7 +5436,15 @@
               <w:cnfStyle w:val="000000000000" w:firstRow="0" w:lastRow="0" w:firstColumn="0" w:lastColumn="0" w:oddVBand="0" w:evenVBand="0" w:oddHBand="0" w:evenHBand="0" w:firstRowFirstColumn="0" w:firstRowLastColumn="0" w:lastRowFirstColumn="0" w:lastRowLastColumn="0"/>
             </w:pPr>
             <w:r>
-              <w:t>Login sucsessfully and directing to home page</w:t>
+              <w:t xml:space="preserve">Login </w:t>
+            </w:r>
+            <w:proofErr w:type="spellStart"/>
+            <w:r>
+              <w:t>sucsessfully</w:t>
+            </w:r>
+            <w:proofErr w:type="spellEnd"/>
+            <w:r>
+              <w:t xml:space="preserve"> and directing to home page</w:t>
             </w:r>
           </w:p>
         </w:tc>
@@ -5307,6 +5501,7 @@
             <w:pPr>
               <w:cnfStyle w:val="000000100000" w:firstRow="0" w:lastRow="0" w:firstColumn="0" w:lastColumn="0" w:oddVBand="0" w:evenVBand="0" w:oddHBand="1" w:evenHBand="0" w:firstRowFirstColumn="0" w:firstRowLastColumn="0" w:lastRowFirstColumn="0" w:lastRowLastColumn="0"/>
             </w:pPr>
+            <w:proofErr w:type="spellStart"/>
             <w:r>
               <w:rPr>
                 <w:rFonts w:ascii="Cascadia Mono" w:eastAsiaTheme="minorHAnsi" w:hAnsi="Cascadia Mono" w:cs="Cascadia Mono"/>
@@ -5317,6 +5512,7 @@
               </w:rPr>
               <w:t>signupBtn_Click</w:t>
             </w:r>
+            <w:proofErr w:type="spellEnd"/>
           </w:p>
         </w:tc>
         <w:tc>
@@ -5342,17 +5538,6 @@
             <w:pPr>
               <w:cnfStyle w:val="000000100000" w:firstRow="0" w:lastRow="0" w:firstColumn="0" w:lastColumn="0" w:oddVBand="0" w:evenVBand="0" w:oddHBand="1" w:evenHBand="0" w:firstRowFirstColumn="0" w:firstRowLastColumn="0" w:lastRowFirstColumn="0" w:lastRowLastColumn="0"/>
             </w:pPr>
-            <w:r>
-              <w:t>Object</w:t>
-            </w:r>
-          </w:p>
-          <w:p>
-            <w:pPr>
-              <w:cnfStyle w:val="000000100000" w:firstRow="0" w:lastRow="0" w:firstColumn="0" w:lastColumn="0" w:oddVBand="0" w:evenVBand="0" w:oddHBand="1" w:evenHBand="0" w:firstRowFirstColumn="0" w:firstRowLastColumn="0" w:lastRowFirstColumn="0" w:lastRowLastColumn="0"/>
-            </w:pPr>
-            <w:r>
-              <w:t>EventArg</w:t>
-            </w:r>
           </w:p>
         </w:tc>
         <w:tc>
@@ -5384,7 +5569,7 @@
           </w:p>
         </w:tc>
       </w:tr>
-      <w:bookmarkEnd w:id="6"/>
+      <w:bookmarkEnd w:id="7"/>
     </w:tbl>
     <w:p/>
     <w:p/>
@@ -5402,7 +5587,7 @@
           <w:szCs w:val="32"/>
         </w:rPr>
       </w:pPr>
-      <w:bookmarkStart w:id="7" w:name="_Toc103691007"/>
+      <w:bookmarkStart w:id="8" w:name="_Toc103691007"/>
       <w:r>
         <w:rPr>
           <w:rFonts w:ascii="Abadi" w:hAnsi="Abadi"/>
@@ -5419,570 +5604,6 @@
           <w:szCs w:val="32"/>
         </w:rPr>
         <w:t xml:space="preserve">Choose Category </w:t>
-      </w:r>
-      <w:r>
-        <w:rPr>
-          <w:rFonts w:ascii="Abadi" w:hAnsi="Abadi"/>
-          <w:sz w:val="32"/>
-          <w:szCs w:val="32"/>
-        </w:rPr>
-        <w:t>F</w:t>
-      </w:r>
-      <w:r>
-        <w:rPr>
-          <w:rFonts w:ascii="Abadi" w:hAnsi="Abadi"/>
-          <w:sz w:val="32"/>
-          <w:szCs w:val="32"/>
-        </w:rPr>
-        <w:t>eature</w:t>
-      </w:r>
-      <w:bookmarkEnd w:id="7"/>
-      <w:r>
-        <w:rPr>
-          <w:rFonts w:ascii="Abadi" w:hAnsi="Abadi"/>
-          <w:sz w:val="32"/>
-          <w:szCs w:val="32"/>
-        </w:rPr>
-        <w:t xml:space="preserve"> </w:t>
-      </w:r>
-    </w:p>
-    <w:tbl>
-      <w:tblPr>
-        <w:tblStyle w:val="GridTable5Dark-Accent6"/>
-        <w:tblW w:w="9903" w:type="dxa"/>
-        <w:tblBorders>
-          <w:top w:val="single" w:sz="4" w:space="0" w:color="000000" w:themeColor="text1"/>
-          <w:left w:val="single" w:sz="4" w:space="0" w:color="000000" w:themeColor="text1"/>
-          <w:bottom w:val="single" w:sz="4" w:space="0" w:color="000000" w:themeColor="text1"/>
-          <w:right w:val="single" w:sz="4" w:space="0" w:color="000000" w:themeColor="text1"/>
-          <w:insideH w:val="single" w:sz="4" w:space="0" w:color="000000" w:themeColor="text1"/>
-          <w:insideV w:val="single" w:sz="4" w:space="0" w:color="000000" w:themeColor="text1"/>
-        </w:tblBorders>
-        <w:tblLook w:val="04A0" w:firstRow="1" w:lastRow="0" w:firstColumn="1" w:lastColumn="0" w:noHBand="0" w:noVBand="1"/>
-      </w:tblPr>
-      <w:tblGrid>
-        <w:gridCol w:w="2344"/>
-        <w:gridCol w:w="1988"/>
-        <w:gridCol w:w="1677"/>
-        <w:gridCol w:w="1342"/>
-        <w:gridCol w:w="1336"/>
-        <w:gridCol w:w="1216"/>
-      </w:tblGrid>
-      <w:tr>
-        <w:trPr>
-          <w:cnfStyle w:val="100000000000" w:firstRow="1" w:lastRow="0" w:firstColumn="0" w:lastColumn="0" w:oddVBand="0" w:evenVBand="0" w:oddHBand="0" w:evenHBand="0" w:firstRowFirstColumn="0" w:firstRowLastColumn="0" w:lastRowFirstColumn="0" w:lastRowLastColumn="0"/>
-          <w:trHeight w:val="530"/>
-        </w:trPr>
-        <w:tc>
-          <w:tcPr>
-            <w:cnfStyle w:val="001000000000" w:firstRow="0" w:lastRow="0" w:firstColumn="1" w:lastColumn="0" w:oddVBand="0" w:evenVBand="0" w:oddHBand="0" w:evenHBand="0" w:firstRowFirstColumn="0" w:firstRowLastColumn="0" w:lastRowFirstColumn="0" w:lastRowLastColumn="0"/>
-            <w:tcW w:w="2344" w:type="dxa"/>
-            <w:tcBorders>
-              <w:top w:val="none" w:sz="0" w:space="0" w:color="auto"/>
-              <w:left w:val="none" w:sz="0" w:space="0" w:color="auto"/>
-              <w:right w:val="none" w:sz="0" w:space="0" w:color="auto"/>
-            </w:tcBorders>
-            <w:shd w:val="clear" w:color="auto" w:fill="A8D08D" w:themeFill="accent6" w:themeFillTint="99"/>
-          </w:tcPr>
-          <w:p>
-            <w:pPr>
-              <w:rPr>
-                <w:color w:val="000000" w:themeColor="text1"/>
-                <w:lang w:val="en-US"/>
-              </w:rPr>
-            </w:pPr>
-            <w:r>
-              <w:rPr>
-                <w:color w:val="000000" w:themeColor="text1"/>
-                <w:lang w:val="en-US"/>
-              </w:rPr>
-              <w:t xml:space="preserve">ID </w:t>
-            </w:r>
-          </w:p>
-        </w:tc>
-        <w:tc>
-          <w:tcPr>
-            <w:tcW w:w="1988" w:type="dxa"/>
-            <w:tcBorders>
-              <w:top w:val="none" w:sz="0" w:space="0" w:color="auto"/>
-              <w:left w:val="none" w:sz="0" w:space="0" w:color="auto"/>
-              <w:right w:val="none" w:sz="0" w:space="0" w:color="auto"/>
-            </w:tcBorders>
-            <w:shd w:val="clear" w:color="auto" w:fill="A8D08D" w:themeFill="accent6" w:themeFillTint="99"/>
-          </w:tcPr>
-          <w:p>
-            <w:pPr>
-              <w:cnfStyle w:val="100000000000" w:firstRow="1" w:lastRow="0" w:firstColumn="0" w:lastColumn="0" w:oddVBand="0" w:evenVBand="0" w:oddHBand="0" w:evenHBand="0" w:firstRowFirstColumn="0" w:firstRowLastColumn="0" w:lastRowFirstColumn="0" w:lastRowLastColumn="0"/>
-              <w:rPr>
-                <w:color w:val="000000" w:themeColor="text1"/>
-              </w:rPr>
-            </w:pPr>
-            <w:r>
-              <w:rPr>
-                <w:color w:val="000000" w:themeColor="text1"/>
-              </w:rPr>
-              <w:t>Name</w:t>
-            </w:r>
-          </w:p>
-        </w:tc>
-        <w:tc>
-          <w:tcPr>
-            <w:tcW w:w="1677" w:type="dxa"/>
-            <w:tcBorders>
-              <w:top w:val="none" w:sz="0" w:space="0" w:color="auto"/>
-              <w:left w:val="none" w:sz="0" w:space="0" w:color="auto"/>
-              <w:right w:val="none" w:sz="0" w:space="0" w:color="auto"/>
-            </w:tcBorders>
-            <w:shd w:val="clear" w:color="auto" w:fill="A8D08D" w:themeFill="accent6" w:themeFillTint="99"/>
-          </w:tcPr>
-          <w:p>
-            <w:pPr>
-              <w:cnfStyle w:val="100000000000" w:firstRow="1" w:lastRow="0" w:firstColumn="0" w:lastColumn="0" w:oddVBand="0" w:evenVBand="0" w:oddHBand="0" w:evenHBand="0" w:firstRowFirstColumn="0" w:firstRowLastColumn="0" w:lastRowFirstColumn="0" w:lastRowLastColumn="0"/>
-              <w:rPr>
-                <w:color w:val="000000" w:themeColor="text1"/>
-              </w:rPr>
-            </w:pPr>
-            <w:r>
-              <w:rPr>
-                <w:color w:val="000000" w:themeColor="text1"/>
-              </w:rPr>
-              <w:t>Description</w:t>
-            </w:r>
-          </w:p>
-        </w:tc>
-        <w:tc>
-          <w:tcPr>
-            <w:tcW w:w="1342" w:type="dxa"/>
-            <w:tcBorders>
-              <w:top w:val="none" w:sz="0" w:space="0" w:color="auto"/>
-              <w:left w:val="none" w:sz="0" w:space="0" w:color="auto"/>
-              <w:right w:val="none" w:sz="0" w:space="0" w:color="auto"/>
-            </w:tcBorders>
-            <w:shd w:val="clear" w:color="auto" w:fill="A8D08D" w:themeFill="accent6" w:themeFillTint="99"/>
-          </w:tcPr>
-          <w:p>
-            <w:pPr>
-              <w:cnfStyle w:val="100000000000" w:firstRow="1" w:lastRow="0" w:firstColumn="0" w:lastColumn="0" w:oddVBand="0" w:evenVBand="0" w:oddHBand="0" w:evenHBand="0" w:firstRowFirstColumn="0" w:firstRowLastColumn="0" w:lastRowFirstColumn="0" w:lastRowLastColumn="0"/>
-              <w:rPr>
-                <w:color w:val="000000" w:themeColor="text1"/>
-              </w:rPr>
-            </w:pPr>
-            <w:r>
-              <w:rPr>
-                <w:color w:val="000000" w:themeColor="text1"/>
-              </w:rPr>
-              <w:t>Input</w:t>
-            </w:r>
-          </w:p>
-        </w:tc>
-        <w:tc>
-          <w:tcPr>
-            <w:tcW w:w="1336" w:type="dxa"/>
-            <w:tcBorders>
-              <w:top w:val="none" w:sz="0" w:space="0" w:color="auto"/>
-              <w:left w:val="none" w:sz="0" w:space="0" w:color="auto"/>
-              <w:right w:val="none" w:sz="0" w:space="0" w:color="auto"/>
-            </w:tcBorders>
-            <w:shd w:val="clear" w:color="auto" w:fill="A8D08D" w:themeFill="accent6" w:themeFillTint="99"/>
-          </w:tcPr>
-          <w:p>
-            <w:pPr>
-              <w:cnfStyle w:val="100000000000" w:firstRow="1" w:lastRow="0" w:firstColumn="0" w:lastColumn="0" w:oddVBand="0" w:evenVBand="0" w:oddHBand="0" w:evenHBand="0" w:firstRowFirstColumn="0" w:firstRowLastColumn="0" w:lastRowFirstColumn="0" w:lastRowLastColumn="0"/>
-              <w:rPr>
-                <w:color w:val="000000" w:themeColor="text1"/>
-              </w:rPr>
-            </w:pPr>
-            <w:r>
-              <w:rPr>
-                <w:color w:val="000000" w:themeColor="text1"/>
-              </w:rPr>
-              <w:t>Output</w:t>
-            </w:r>
-          </w:p>
-        </w:tc>
-        <w:tc>
-          <w:tcPr>
-            <w:tcW w:w="1216" w:type="dxa"/>
-            <w:tcBorders>
-              <w:top w:val="none" w:sz="0" w:space="0" w:color="auto"/>
-              <w:left w:val="none" w:sz="0" w:space="0" w:color="auto"/>
-              <w:right w:val="none" w:sz="0" w:space="0" w:color="auto"/>
-            </w:tcBorders>
-            <w:shd w:val="clear" w:color="auto" w:fill="A8D08D" w:themeFill="accent6" w:themeFillTint="99"/>
-          </w:tcPr>
-          <w:p>
-            <w:pPr>
-              <w:cnfStyle w:val="100000000000" w:firstRow="1" w:lastRow="0" w:firstColumn="0" w:lastColumn="0" w:oddVBand="0" w:evenVBand="0" w:oddHBand="0" w:evenHBand="0" w:firstRowFirstColumn="0" w:firstRowLastColumn="0" w:lastRowFirstColumn="0" w:lastRowLastColumn="0"/>
-              <w:rPr>
-                <w:color w:val="000000" w:themeColor="text1"/>
-              </w:rPr>
-            </w:pPr>
-            <w:r>
-              <w:rPr>
-                <w:color w:val="000000" w:themeColor="text1"/>
-              </w:rPr>
-              <w:t>Called Function</w:t>
-            </w:r>
-          </w:p>
-        </w:tc>
-      </w:tr>
-      <w:tr>
-        <w:trPr>
-          <w:cnfStyle w:val="000000100000" w:firstRow="0" w:lastRow="0" w:firstColumn="0" w:lastColumn="0" w:oddVBand="0" w:evenVBand="0" w:oddHBand="1" w:evenHBand="0" w:firstRowFirstColumn="0" w:firstRowLastColumn="0" w:lastRowFirstColumn="0" w:lastRowLastColumn="0"/>
-          <w:trHeight w:val="1261"/>
-        </w:trPr>
-        <w:tc>
-          <w:tcPr>
-            <w:cnfStyle w:val="001000000000" w:firstRow="0" w:lastRow="0" w:firstColumn="1" w:lastColumn="0" w:oddVBand="0" w:evenVBand="0" w:oddHBand="0" w:evenHBand="0" w:firstRowFirstColumn="0" w:firstRowLastColumn="0" w:lastRowFirstColumn="0" w:lastRowLastColumn="0"/>
-            <w:tcW w:w="2344" w:type="dxa"/>
-            <w:tcBorders>
-              <w:left w:val="none" w:sz="0" w:space="0" w:color="auto"/>
-            </w:tcBorders>
-            <w:shd w:val="clear" w:color="auto" w:fill="A8D08D" w:themeFill="accent6" w:themeFillTint="99"/>
-          </w:tcPr>
-          <w:p>
-            <w:pPr>
-              <w:rPr>
-                <w:color w:val="000000" w:themeColor="text1"/>
-              </w:rPr>
-            </w:pPr>
-            <w:r>
-              <w:rPr>
-                <w:color w:val="000000" w:themeColor="text1"/>
-              </w:rPr>
-              <w:t>Choose_Category</w:t>
-            </w:r>
-            <w:r>
-              <w:rPr>
-                <w:color w:val="000000" w:themeColor="text1"/>
-              </w:rPr>
-              <w:t>_1</w:t>
-            </w:r>
-          </w:p>
-        </w:tc>
-        <w:tc>
-          <w:tcPr>
-            <w:tcW w:w="1988" w:type="dxa"/>
-            <w:shd w:val="clear" w:color="auto" w:fill="FFFFFF" w:themeFill="background1"/>
-          </w:tcPr>
-          <w:p>
-            <w:pPr>
-              <w:cnfStyle w:val="000000100000" w:firstRow="0" w:lastRow="0" w:firstColumn="0" w:lastColumn="0" w:oddVBand="0" w:evenVBand="0" w:oddHBand="1" w:evenHBand="0" w:firstRowFirstColumn="0" w:firstRowLastColumn="0" w:lastRowFirstColumn="0" w:lastRowLastColumn="0"/>
-            </w:pPr>
-            <w:r>
-              <w:rPr>
-                <w:rFonts w:ascii="Cascadia Mono" w:eastAsiaTheme="minorHAnsi" w:hAnsi="Cascadia Mono" w:cs="Cascadia Mono"/>
-                <w:color w:val="000000"/>
-                <w:sz w:val="19"/>
-                <w:szCs w:val="19"/>
-                <w:lang w:val="en-US"/>
-              </w:rPr>
-              <w:t>Page_Load</w:t>
-            </w:r>
-          </w:p>
-        </w:tc>
-        <w:tc>
-          <w:tcPr>
-            <w:tcW w:w="1677" w:type="dxa"/>
-            <w:shd w:val="clear" w:color="auto" w:fill="FFFFFF" w:themeFill="background1"/>
-          </w:tcPr>
-          <w:p>
-            <w:pPr>
-              <w:cnfStyle w:val="000000100000" w:firstRow="0" w:lastRow="0" w:firstColumn="0" w:lastColumn="0" w:oddVBand="0" w:evenVBand="0" w:oddHBand="1" w:evenHBand="0" w:firstRowFirstColumn="0" w:firstRowLastColumn="0" w:lastRowFirstColumn="0" w:lastRowLastColumn="0"/>
-            </w:pPr>
-            <w:r>
-              <w:t>Open the database connection</w:t>
-            </w:r>
-          </w:p>
-        </w:tc>
-        <w:tc>
-          <w:tcPr>
-            <w:tcW w:w="1342" w:type="dxa"/>
-            <w:shd w:val="clear" w:color="auto" w:fill="FFFFFF" w:themeFill="background1"/>
-          </w:tcPr>
-          <w:p>
-            <w:pPr>
-              <w:cnfStyle w:val="000000100000" w:firstRow="0" w:lastRow="0" w:firstColumn="0" w:lastColumn="0" w:oddVBand="0" w:evenVBand="0" w:oddHBand="1" w:evenHBand="0" w:firstRowFirstColumn="0" w:firstRowLastColumn="0" w:lastRowFirstColumn="0" w:lastRowLastColumn="0"/>
-            </w:pPr>
-            <w:r>
-              <w:t>IP address</w:t>
-            </w:r>
-          </w:p>
-          <w:p>
-            <w:pPr>
-              <w:cnfStyle w:val="000000100000" w:firstRow="0" w:lastRow="0" w:firstColumn="0" w:lastColumn="0" w:oddVBand="0" w:evenVBand="0" w:oddHBand="1" w:evenHBand="0" w:firstRowFirstColumn="0" w:firstRowLastColumn="0" w:lastRowFirstColumn="0" w:lastRowLastColumn="0"/>
-            </w:pPr>
-            <w:r>
-              <w:t>Port number</w:t>
-            </w:r>
-          </w:p>
-          <w:p>
-            <w:pPr>
-              <w:cnfStyle w:val="000000100000" w:firstRow="0" w:lastRow="0" w:firstColumn="0" w:lastColumn="0" w:oddVBand="0" w:evenVBand="0" w:oddHBand="1" w:evenHBand="0" w:firstRowFirstColumn="0" w:firstRowLastColumn="0" w:lastRowFirstColumn="0" w:lastRowLastColumn="0"/>
-            </w:pPr>
-            <w:r>
-              <w:t>User</w:t>
-            </w:r>
-          </w:p>
-          <w:p>
-            <w:pPr>
-              <w:cnfStyle w:val="000000100000" w:firstRow="0" w:lastRow="0" w:firstColumn="0" w:lastColumn="0" w:oddVBand="0" w:evenVBand="0" w:oddHBand="1" w:evenHBand="0" w:firstRowFirstColumn="0" w:firstRowLastColumn="0" w:lastRowFirstColumn="0" w:lastRowLastColumn="0"/>
-            </w:pPr>
-            <w:r>
-              <w:t>password</w:t>
-            </w:r>
-          </w:p>
-        </w:tc>
-        <w:tc>
-          <w:tcPr>
-            <w:tcW w:w="1336" w:type="dxa"/>
-            <w:shd w:val="clear" w:color="auto" w:fill="FFFFFF" w:themeFill="background1"/>
-          </w:tcPr>
-          <w:p>
-            <w:pPr>
-              <w:cnfStyle w:val="000000100000" w:firstRow="0" w:lastRow="0" w:firstColumn="0" w:lastColumn="0" w:oddVBand="0" w:evenVBand="0" w:oddHBand="1" w:evenHBand="0" w:firstRowFirstColumn="0" w:firstRowLastColumn="0" w:lastRowFirstColumn="0" w:lastRowLastColumn="0"/>
-            </w:pPr>
-            <w:r>
-              <w:t>Page is loaded with open connection</w:t>
-            </w:r>
-          </w:p>
-        </w:tc>
-        <w:tc>
-          <w:tcPr>
-            <w:tcW w:w="1216" w:type="dxa"/>
-            <w:shd w:val="clear" w:color="auto" w:fill="FFFFFF" w:themeFill="background1"/>
-          </w:tcPr>
-          <w:p>
-            <w:pPr>
-              <w:cnfStyle w:val="000000100000" w:firstRow="0" w:lastRow="0" w:firstColumn="0" w:lastColumn="0" w:oddVBand="0" w:evenVBand="0" w:oddHBand="1" w:evenHBand="0" w:firstRowFirstColumn="0" w:firstRowLastColumn="0" w:lastRowFirstColumn="0" w:lastRowLastColumn="0"/>
-            </w:pPr>
-            <w:r>
-              <w:t>-</w:t>
-            </w:r>
-          </w:p>
-        </w:tc>
-      </w:tr>
-      <w:tr>
-        <w:trPr>
-          <w:trHeight w:val="1261"/>
-        </w:trPr>
-        <w:tc>
-          <w:tcPr>
-            <w:cnfStyle w:val="001000000000" w:firstRow="0" w:lastRow="0" w:firstColumn="1" w:lastColumn="0" w:oddVBand="0" w:evenVBand="0" w:oddHBand="0" w:evenHBand="0" w:firstRowFirstColumn="0" w:firstRowLastColumn="0" w:lastRowFirstColumn="0" w:lastRowLastColumn="0"/>
-            <w:tcW w:w="2344" w:type="dxa"/>
-            <w:tcBorders>
-              <w:left w:val="none" w:sz="0" w:space="0" w:color="auto"/>
-            </w:tcBorders>
-            <w:shd w:val="clear" w:color="auto" w:fill="A8D08D" w:themeFill="accent6" w:themeFillTint="99"/>
-          </w:tcPr>
-          <w:p>
-            <w:pPr>
-              <w:rPr>
-                <w:color w:val="000000" w:themeColor="text1"/>
-              </w:rPr>
-            </w:pPr>
-            <w:r>
-              <w:rPr>
-                <w:color w:val="000000" w:themeColor="text1"/>
-              </w:rPr>
-              <w:t>Choose_Category</w:t>
-            </w:r>
-            <w:r>
-              <w:rPr>
-                <w:color w:val="000000" w:themeColor="text1"/>
-              </w:rPr>
-              <w:t>_</w:t>
-            </w:r>
-            <w:r>
-              <w:rPr>
-                <w:color w:val="000000" w:themeColor="text1"/>
-              </w:rPr>
-              <w:t>2</w:t>
-            </w:r>
-          </w:p>
-        </w:tc>
-        <w:tc>
-          <w:tcPr>
-            <w:tcW w:w="1988" w:type="dxa"/>
-            <w:shd w:val="clear" w:color="auto" w:fill="FFFFFF" w:themeFill="background1"/>
-          </w:tcPr>
-          <w:p>
-            <w:pPr>
-              <w:cnfStyle w:val="000000000000" w:firstRow="0" w:lastRow="0" w:firstColumn="0" w:lastColumn="0" w:oddVBand="0" w:evenVBand="0" w:oddHBand="0" w:evenHBand="0" w:firstRowFirstColumn="0" w:firstRowLastColumn="0" w:lastRowFirstColumn="0" w:lastRowLastColumn="0"/>
-            </w:pPr>
-          </w:p>
-        </w:tc>
-        <w:tc>
-          <w:tcPr>
-            <w:tcW w:w="1677" w:type="dxa"/>
-            <w:shd w:val="clear" w:color="auto" w:fill="FFFFFF" w:themeFill="background1"/>
-          </w:tcPr>
-          <w:p>
-            <w:pPr>
-              <w:cnfStyle w:val="000000000000" w:firstRow="0" w:lastRow="0" w:firstColumn="0" w:lastColumn="0" w:oddVBand="0" w:evenVBand="0" w:oddHBand="0" w:evenHBand="0" w:firstRowFirstColumn="0" w:firstRowLastColumn="0" w:lastRowFirstColumn="0" w:lastRowLastColumn="0"/>
-            </w:pPr>
-          </w:p>
-        </w:tc>
-        <w:tc>
-          <w:tcPr>
-            <w:tcW w:w="1342" w:type="dxa"/>
-            <w:shd w:val="clear" w:color="auto" w:fill="FFFFFF" w:themeFill="background1"/>
-          </w:tcPr>
-          <w:p>
-            <w:pPr>
-              <w:cnfStyle w:val="000000000000" w:firstRow="0" w:lastRow="0" w:firstColumn="0" w:lastColumn="0" w:oddVBand="0" w:evenVBand="0" w:oddHBand="0" w:evenHBand="0" w:firstRowFirstColumn="0" w:firstRowLastColumn="0" w:lastRowFirstColumn="0" w:lastRowLastColumn="0"/>
-            </w:pPr>
-          </w:p>
-        </w:tc>
-        <w:tc>
-          <w:tcPr>
-            <w:tcW w:w="1336" w:type="dxa"/>
-            <w:shd w:val="clear" w:color="auto" w:fill="FFFFFF" w:themeFill="background1"/>
-          </w:tcPr>
-          <w:p>
-            <w:pPr>
-              <w:cnfStyle w:val="000000000000" w:firstRow="0" w:lastRow="0" w:firstColumn="0" w:lastColumn="0" w:oddVBand="0" w:evenVBand="0" w:oddHBand="0" w:evenHBand="0" w:firstRowFirstColumn="0" w:firstRowLastColumn="0" w:lastRowFirstColumn="0" w:lastRowLastColumn="0"/>
-            </w:pPr>
-          </w:p>
-        </w:tc>
-        <w:tc>
-          <w:tcPr>
-            <w:tcW w:w="1216" w:type="dxa"/>
-            <w:shd w:val="clear" w:color="auto" w:fill="FFFFFF" w:themeFill="background1"/>
-          </w:tcPr>
-          <w:p>
-            <w:pPr>
-              <w:cnfStyle w:val="000000000000" w:firstRow="0" w:lastRow="0" w:firstColumn="0" w:lastColumn="0" w:oddVBand="0" w:evenVBand="0" w:oddHBand="0" w:evenHBand="0" w:firstRowFirstColumn="0" w:firstRowLastColumn="0" w:lastRowFirstColumn="0" w:lastRowLastColumn="0"/>
-            </w:pPr>
-          </w:p>
-        </w:tc>
-      </w:tr>
-      <w:tr>
-        <w:trPr>
-          <w:cnfStyle w:val="000000100000" w:firstRow="0" w:lastRow="0" w:firstColumn="0" w:lastColumn="0" w:oddVBand="0" w:evenVBand="0" w:oddHBand="1" w:evenHBand="0" w:firstRowFirstColumn="0" w:firstRowLastColumn="0" w:lastRowFirstColumn="0" w:lastRowLastColumn="0"/>
-          <w:trHeight w:val="1261"/>
-        </w:trPr>
-        <w:tc>
-          <w:tcPr>
-            <w:cnfStyle w:val="001000000000" w:firstRow="0" w:lastRow="0" w:firstColumn="1" w:lastColumn="0" w:oddVBand="0" w:evenVBand="0" w:oddHBand="0" w:evenHBand="0" w:firstRowFirstColumn="0" w:firstRowLastColumn="0" w:lastRowFirstColumn="0" w:lastRowLastColumn="0"/>
-            <w:tcW w:w="2344" w:type="dxa"/>
-            <w:tcBorders>
-              <w:left w:val="none" w:sz="0" w:space="0" w:color="auto"/>
-              <w:bottom w:val="none" w:sz="0" w:space="0" w:color="auto"/>
-            </w:tcBorders>
-            <w:shd w:val="clear" w:color="auto" w:fill="A8D08D" w:themeFill="accent6" w:themeFillTint="99"/>
-          </w:tcPr>
-          <w:p>
-            <w:pPr>
-              <w:rPr>
-                <w:color w:val="000000" w:themeColor="text1"/>
-              </w:rPr>
-            </w:pPr>
-            <w:r>
-              <w:rPr>
-                <w:color w:val="000000" w:themeColor="text1"/>
-              </w:rPr>
-              <w:t>Choose_Category</w:t>
-            </w:r>
-            <w:r>
-              <w:rPr>
-                <w:color w:val="000000" w:themeColor="text1"/>
-              </w:rPr>
-              <w:t>_</w:t>
-            </w:r>
-            <w:r>
-              <w:rPr>
-                <w:color w:val="000000" w:themeColor="text1"/>
-              </w:rPr>
-              <w:t>3</w:t>
-            </w:r>
-          </w:p>
-        </w:tc>
-        <w:tc>
-          <w:tcPr>
-            <w:tcW w:w="1988" w:type="dxa"/>
-            <w:shd w:val="clear" w:color="auto" w:fill="FFFFFF" w:themeFill="background1"/>
-          </w:tcPr>
-          <w:p>
-            <w:pPr>
-              <w:cnfStyle w:val="000000100000" w:firstRow="0" w:lastRow="0" w:firstColumn="0" w:lastColumn="0" w:oddVBand="0" w:evenVBand="0" w:oddHBand="1" w:evenHBand="0" w:firstRowFirstColumn="0" w:firstRowLastColumn="0" w:lastRowFirstColumn="0" w:lastRowLastColumn="0"/>
-            </w:pPr>
-          </w:p>
-        </w:tc>
-        <w:tc>
-          <w:tcPr>
-            <w:tcW w:w="1677" w:type="dxa"/>
-            <w:shd w:val="clear" w:color="auto" w:fill="FFFFFF" w:themeFill="background1"/>
-          </w:tcPr>
-          <w:p>
-            <w:pPr>
-              <w:cnfStyle w:val="000000100000" w:firstRow="0" w:lastRow="0" w:firstColumn="0" w:lastColumn="0" w:oddVBand="0" w:evenVBand="0" w:oddHBand="1" w:evenHBand="0" w:firstRowFirstColumn="0" w:firstRowLastColumn="0" w:lastRowFirstColumn="0" w:lastRowLastColumn="0"/>
-            </w:pPr>
-          </w:p>
-        </w:tc>
-        <w:tc>
-          <w:tcPr>
-            <w:tcW w:w="1342" w:type="dxa"/>
-            <w:shd w:val="clear" w:color="auto" w:fill="FFFFFF" w:themeFill="background1"/>
-          </w:tcPr>
-          <w:p>
-            <w:pPr>
-              <w:cnfStyle w:val="000000100000" w:firstRow="0" w:lastRow="0" w:firstColumn="0" w:lastColumn="0" w:oddVBand="0" w:evenVBand="0" w:oddHBand="1" w:evenHBand="0" w:firstRowFirstColumn="0" w:firstRowLastColumn="0" w:lastRowFirstColumn="0" w:lastRowLastColumn="0"/>
-            </w:pPr>
-          </w:p>
-        </w:tc>
-        <w:tc>
-          <w:tcPr>
-            <w:tcW w:w="1336" w:type="dxa"/>
-            <w:shd w:val="clear" w:color="auto" w:fill="FFFFFF" w:themeFill="background1"/>
-          </w:tcPr>
-          <w:p>
-            <w:pPr>
-              <w:cnfStyle w:val="000000100000" w:firstRow="0" w:lastRow="0" w:firstColumn="0" w:lastColumn="0" w:oddVBand="0" w:evenVBand="0" w:oddHBand="1" w:evenHBand="0" w:firstRowFirstColumn="0" w:firstRowLastColumn="0" w:lastRowFirstColumn="0" w:lastRowLastColumn="0"/>
-            </w:pPr>
-          </w:p>
-        </w:tc>
-        <w:tc>
-          <w:tcPr>
-            <w:tcW w:w="1216" w:type="dxa"/>
-            <w:shd w:val="clear" w:color="auto" w:fill="FFFFFF" w:themeFill="background1"/>
-          </w:tcPr>
-          <w:p>
-            <w:pPr>
-              <w:cnfStyle w:val="000000100000" w:firstRow="0" w:lastRow="0" w:firstColumn="0" w:lastColumn="0" w:oddVBand="0" w:evenVBand="0" w:oddHBand="1" w:evenHBand="0" w:firstRowFirstColumn="0" w:firstRowLastColumn="0" w:lastRowFirstColumn="0" w:lastRowLastColumn="0"/>
-            </w:pPr>
-          </w:p>
-        </w:tc>
-      </w:tr>
-    </w:tbl>
-    <w:p/>
-    <w:p/>
-    <w:p>
-      <w:pPr>
-        <w:pStyle w:val="Heading3"/>
-        <w:ind w:left="720"/>
-        <w:rPr>
-          <w:rFonts w:ascii="Abadi" w:hAnsi="Abadi"/>
-          <w:sz w:val="32"/>
-          <w:szCs w:val="32"/>
-        </w:rPr>
-      </w:pPr>
-      <w:bookmarkStart w:id="8" w:name="_Toc103691008"/>
-      <w:r>
-        <w:rPr>
-          <w:rFonts w:ascii="Abadi" w:hAnsi="Abadi"/>
-          <w:sz w:val="32"/>
-          <w:szCs w:val="32"/>
-        </w:rPr>
-        <w:t>1.3.3 Publish an Article</w:t>
-      </w:r>
-      <w:r>
-        <w:rPr>
-          <w:rFonts w:ascii="Abadi" w:hAnsi="Abadi"/>
-          <w:sz w:val="32"/>
-          <w:szCs w:val="32"/>
-        </w:rPr>
-        <w:t xml:space="preserve"> </w:t>
       </w:r>
       <w:r>
         <w:rPr>
@@ -6025,12 +5646,12 @@
         <w:tblLook w:val="04A0" w:firstRow="1" w:lastRow="0" w:firstColumn="1" w:lastColumn="0" w:noHBand="0" w:noVBand="1"/>
       </w:tblPr>
       <w:tblGrid>
-        <w:gridCol w:w="2393"/>
-        <w:gridCol w:w="1933"/>
-        <w:gridCol w:w="1612"/>
-        <w:gridCol w:w="1329"/>
-        <w:gridCol w:w="1439"/>
-        <w:gridCol w:w="1197"/>
+        <w:gridCol w:w="2344"/>
+        <w:gridCol w:w="1988"/>
+        <w:gridCol w:w="1677"/>
+        <w:gridCol w:w="1342"/>
+        <w:gridCol w:w="1336"/>
+        <w:gridCol w:w="1216"/>
       </w:tblGrid>
       <w:tr>
         <w:trPr>
@@ -6040,7 +5661,7 @@
         <w:tc>
           <w:tcPr>
             <w:cnfStyle w:val="001000000000" w:firstRow="0" w:lastRow="0" w:firstColumn="1" w:lastColumn="0" w:oddVBand="0" w:evenVBand="0" w:oddHBand="0" w:evenHBand="0" w:firstRowFirstColumn="0" w:firstRowLastColumn="0" w:lastRowFirstColumn="0" w:lastRowLastColumn="0"/>
-            <w:tcW w:w="2442" w:type="dxa"/>
+            <w:tcW w:w="2344" w:type="dxa"/>
             <w:tcBorders>
               <w:top w:val="none" w:sz="0" w:space="0" w:color="auto"/>
               <w:left w:val="none" w:sz="0" w:space="0" w:color="auto"/>
@@ -6066,7 +5687,7 @@
         </w:tc>
         <w:tc>
           <w:tcPr>
-            <w:tcW w:w="1973" w:type="dxa"/>
+            <w:tcW w:w="1988" w:type="dxa"/>
             <w:tcBorders>
               <w:top w:val="none" w:sz="0" w:space="0" w:color="auto"/>
               <w:left w:val="none" w:sz="0" w:space="0" w:color="auto"/>
@@ -6091,7 +5712,7 @@
         </w:tc>
         <w:tc>
           <w:tcPr>
-            <w:tcW w:w="1640" w:type="dxa"/>
+            <w:tcW w:w="1677" w:type="dxa"/>
             <w:tcBorders>
               <w:top w:val="none" w:sz="0" w:space="0" w:color="auto"/>
               <w:left w:val="none" w:sz="0" w:space="0" w:color="auto"/>
@@ -6116,7 +5737,7 @@
         </w:tc>
         <w:tc>
           <w:tcPr>
-            <w:tcW w:w="1315" w:type="dxa"/>
+            <w:tcW w:w="1342" w:type="dxa"/>
             <w:tcBorders>
               <w:top w:val="none" w:sz="0" w:space="0" w:color="auto"/>
               <w:left w:val="none" w:sz="0" w:space="0" w:color="auto"/>
@@ -6141,7 +5762,7 @@
         </w:tc>
         <w:tc>
           <w:tcPr>
-            <w:tcW w:w="1328" w:type="dxa"/>
+            <w:tcW w:w="1336" w:type="dxa"/>
             <w:tcBorders>
               <w:top w:val="none" w:sz="0" w:space="0" w:color="auto"/>
               <w:left w:val="none" w:sz="0" w:space="0" w:color="auto"/>
@@ -6166,7 +5787,7 @@
         </w:tc>
         <w:tc>
           <w:tcPr>
-            <w:tcW w:w="1205" w:type="dxa"/>
+            <w:tcW w:w="1216" w:type="dxa"/>
             <w:tcBorders>
               <w:top w:val="none" w:sz="0" w:space="0" w:color="auto"/>
               <w:left w:val="none" w:sz="0" w:space="0" w:color="auto"/>
@@ -6198,7 +5819,7 @@
         <w:tc>
           <w:tcPr>
             <w:cnfStyle w:val="001000000000" w:firstRow="0" w:lastRow="0" w:firstColumn="1" w:lastColumn="0" w:oddVBand="0" w:evenVBand="0" w:oddHBand="0" w:evenHBand="0" w:firstRowFirstColumn="0" w:firstRowLastColumn="0" w:lastRowFirstColumn="0" w:lastRowLastColumn="0"/>
-            <w:tcW w:w="2442" w:type="dxa"/>
+            <w:tcW w:w="2344" w:type="dxa"/>
             <w:tcBorders>
               <w:left w:val="none" w:sz="0" w:space="0" w:color="auto"/>
             </w:tcBorders>
@@ -6214,7 +5835,7 @@
               <w:rPr>
                 <w:color w:val="000000" w:themeColor="text1"/>
               </w:rPr>
-              <w:t>Publish_Article</w:t>
+              <w:t>Choose_Category</w:t>
             </w:r>
             <w:r>
               <w:rPr>
@@ -6226,13 +5847,14 @@
         </w:tc>
         <w:tc>
           <w:tcPr>
-            <w:tcW w:w="1973" w:type="dxa"/>
+            <w:tcW w:w="1988" w:type="dxa"/>
             <w:shd w:val="clear" w:color="auto" w:fill="FFFFFF" w:themeFill="background1"/>
           </w:tcPr>
           <w:p>
             <w:pPr>
               <w:cnfStyle w:val="000000100000" w:firstRow="0" w:lastRow="0" w:firstColumn="0" w:lastColumn="0" w:oddVBand="0" w:evenVBand="0" w:oddHBand="1" w:evenHBand="0" w:firstRowFirstColumn="0" w:firstRowLastColumn="0" w:lastRowFirstColumn="0" w:lastRowLastColumn="0"/>
             </w:pPr>
+            <w:proofErr w:type="spellStart"/>
             <w:r>
               <w:rPr>
                 <w:rFonts w:ascii="Cascadia Mono" w:eastAsiaTheme="minorHAnsi" w:hAnsi="Cascadia Mono" w:cs="Cascadia Mono"/>
@@ -6243,11 +5865,12 @@
               </w:rPr>
               <w:t>Page_Load</w:t>
             </w:r>
-          </w:p>
-        </w:tc>
-        <w:tc>
-          <w:tcPr>
-            <w:tcW w:w="1640" w:type="dxa"/>
+            <w:proofErr w:type="spellEnd"/>
+          </w:p>
+        </w:tc>
+        <w:tc>
+          <w:tcPr>
+            <w:tcW w:w="1677" w:type="dxa"/>
             <w:shd w:val="clear" w:color="auto" w:fill="FFFFFF" w:themeFill="background1"/>
           </w:tcPr>
           <w:p>
@@ -6261,7 +5884,7 @@
         </w:tc>
         <w:tc>
           <w:tcPr>
-            <w:tcW w:w="1315" w:type="dxa"/>
+            <w:tcW w:w="1342" w:type="dxa"/>
             <w:shd w:val="clear" w:color="auto" w:fill="FFFFFF" w:themeFill="background1"/>
           </w:tcPr>
           <w:p>
@@ -6299,7 +5922,7 @@
         </w:tc>
         <w:tc>
           <w:tcPr>
-            <w:tcW w:w="1328" w:type="dxa"/>
+            <w:tcW w:w="1336" w:type="dxa"/>
             <w:shd w:val="clear" w:color="auto" w:fill="FFFFFF" w:themeFill="background1"/>
           </w:tcPr>
           <w:p>
@@ -6313,7 +5936,7 @@
         </w:tc>
         <w:tc>
           <w:tcPr>
-            <w:tcW w:w="1205" w:type="dxa"/>
+            <w:tcW w:w="1216" w:type="dxa"/>
             <w:shd w:val="clear" w:color="auto" w:fill="FFFFFF" w:themeFill="background1"/>
           </w:tcPr>
           <w:p>
@@ -6333,7 +5956,103 @@
         <w:tc>
           <w:tcPr>
             <w:cnfStyle w:val="001000000000" w:firstRow="0" w:lastRow="0" w:firstColumn="1" w:lastColumn="0" w:oddVBand="0" w:evenVBand="0" w:oddHBand="0" w:evenHBand="0" w:firstRowFirstColumn="0" w:firstRowLastColumn="0" w:lastRowFirstColumn="0" w:lastRowLastColumn="0"/>
-            <w:tcW w:w="2442" w:type="dxa"/>
+            <w:tcW w:w="2344" w:type="dxa"/>
+            <w:tcBorders>
+              <w:left w:val="none" w:sz="0" w:space="0" w:color="auto"/>
+            </w:tcBorders>
+            <w:shd w:val="clear" w:color="auto" w:fill="A8D08D" w:themeFill="accent6" w:themeFillTint="99"/>
+          </w:tcPr>
+          <w:p>
+            <w:pPr>
+              <w:rPr>
+                <w:color w:val="000000" w:themeColor="text1"/>
+              </w:rPr>
+            </w:pPr>
+            <w:r>
+              <w:rPr>
+                <w:color w:val="000000" w:themeColor="text1"/>
+              </w:rPr>
+              <w:t>Choose_Category</w:t>
+            </w:r>
+            <w:r>
+              <w:rPr>
+                <w:color w:val="000000" w:themeColor="text1"/>
+              </w:rPr>
+              <w:t>_</w:t>
+            </w:r>
+            <w:r>
+              <w:rPr>
+                <w:color w:val="000000" w:themeColor="text1"/>
+              </w:rPr>
+              <w:t>2</w:t>
+            </w:r>
+          </w:p>
+        </w:tc>
+        <w:tc>
+          <w:tcPr>
+            <w:tcW w:w="1988" w:type="dxa"/>
+            <w:shd w:val="clear" w:color="auto" w:fill="FFFFFF" w:themeFill="background1"/>
+          </w:tcPr>
+          <w:p>
+            <w:pPr>
+              <w:cnfStyle w:val="000000000000" w:firstRow="0" w:lastRow="0" w:firstColumn="0" w:lastColumn="0" w:oddVBand="0" w:evenVBand="0" w:oddHBand="0" w:evenHBand="0" w:firstRowFirstColumn="0" w:firstRowLastColumn="0" w:lastRowFirstColumn="0" w:lastRowLastColumn="0"/>
+            </w:pPr>
+          </w:p>
+        </w:tc>
+        <w:tc>
+          <w:tcPr>
+            <w:tcW w:w="1677" w:type="dxa"/>
+            <w:shd w:val="clear" w:color="auto" w:fill="FFFFFF" w:themeFill="background1"/>
+          </w:tcPr>
+          <w:p>
+            <w:pPr>
+              <w:cnfStyle w:val="000000000000" w:firstRow="0" w:lastRow="0" w:firstColumn="0" w:lastColumn="0" w:oddVBand="0" w:evenVBand="0" w:oddHBand="0" w:evenHBand="0" w:firstRowFirstColumn="0" w:firstRowLastColumn="0" w:lastRowFirstColumn="0" w:lastRowLastColumn="0"/>
+            </w:pPr>
+          </w:p>
+        </w:tc>
+        <w:tc>
+          <w:tcPr>
+            <w:tcW w:w="1342" w:type="dxa"/>
+            <w:shd w:val="clear" w:color="auto" w:fill="FFFFFF" w:themeFill="background1"/>
+          </w:tcPr>
+          <w:p>
+            <w:pPr>
+              <w:cnfStyle w:val="000000000000" w:firstRow="0" w:lastRow="0" w:firstColumn="0" w:lastColumn="0" w:oddVBand="0" w:evenVBand="0" w:oddHBand="0" w:evenHBand="0" w:firstRowFirstColumn="0" w:firstRowLastColumn="0" w:lastRowFirstColumn="0" w:lastRowLastColumn="0"/>
+            </w:pPr>
+          </w:p>
+        </w:tc>
+        <w:tc>
+          <w:tcPr>
+            <w:tcW w:w="1336" w:type="dxa"/>
+            <w:shd w:val="clear" w:color="auto" w:fill="FFFFFF" w:themeFill="background1"/>
+          </w:tcPr>
+          <w:p>
+            <w:pPr>
+              <w:cnfStyle w:val="000000000000" w:firstRow="0" w:lastRow="0" w:firstColumn="0" w:lastColumn="0" w:oddVBand="0" w:evenVBand="0" w:oddHBand="0" w:evenHBand="0" w:firstRowFirstColumn="0" w:firstRowLastColumn="0" w:lastRowFirstColumn="0" w:lastRowLastColumn="0"/>
+            </w:pPr>
+          </w:p>
+        </w:tc>
+        <w:tc>
+          <w:tcPr>
+            <w:tcW w:w="1216" w:type="dxa"/>
+            <w:shd w:val="clear" w:color="auto" w:fill="FFFFFF" w:themeFill="background1"/>
+          </w:tcPr>
+          <w:p>
+            <w:pPr>
+              <w:cnfStyle w:val="000000000000" w:firstRow="0" w:lastRow="0" w:firstColumn="0" w:lastColumn="0" w:oddVBand="0" w:evenVBand="0" w:oddHBand="0" w:evenHBand="0" w:firstRowFirstColumn="0" w:firstRowLastColumn="0" w:lastRowFirstColumn="0" w:lastRowLastColumn="0"/>
+            </w:pPr>
+          </w:p>
+        </w:tc>
+      </w:tr>
+      <w:tr>
+        <w:trPr>
+          <w:cnfStyle w:val="000000100000" w:firstRow="0" w:lastRow="0" w:firstColumn="0" w:lastColumn="0" w:oddVBand="0" w:evenVBand="0" w:oddHBand="1" w:evenHBand="0" w:firstRowFirstColumn="0" w:firstRowLastColumn="0" w:lastRowFirstColumn="0" w:lastRowLastColumn="0"/>
+          <w:trHeight w:val="1261"/>
+        </w:trPr>
+        <w:tc>
+          <w:tcPr>
+            <w:cnfStyle w:val="001000000000" w:firstRow="0" w:lastRow="0" w:firstColumn="1" w:lastColumn="0" w:oddVBand="0" w:evenVBand="0" w:oddHBand="0" w:evenHBand="0" w:firstRowFirstColumn="0" w:firstRowLastColumn="0" w:lastRowFirstColumn="0" w:lastRowLastColumn="0"/>
+            <w:tcW w:w="2344" w:type="dxa"/>
             <w:tcBorders>
               <w:left w:val="none" w:sz="0" w:space="0" w:color="auto"/>
               <w:bottom w:val="none" w:sz="0" w:space="0" w:color="auto"/>
@@ -6350,7 +6069,7 @@
               <w:rPr>
                 <w:color w:val="000000" w:themeColor="text1"/>
               </w:rPr>
-              <w:t>Publish_Article</w:t>
+              <w:t>Choose_Category</w:t>
             </w:r>
             <w:r>
               <w:rPr>
@@ -6362,136 +6081,67 @@
               <w:rPr>
                 <w:color w:val="000000" w:themeColor="text1"/>
               </w:rPr>
-              <w:t>2</w:t>
-            </w:r>
-          </w:p>
-        </w:tc>
-        <w:tc>
-          <w:tcPr>
-            <w:tcW w:w="1973" w:type="dxa"/>
+              <w:t>3</w:t>
+            </w:r>
+          </w:p>
+        </w:tc>
+        <w:tc>
+          <w:tcPr>
+            <w:tcW w:w="1988" w:type="dxa"/>
             <w:shd w:val="clear" w:color="auto" w:fill="FFFFFF" w:themeFill="background1"/>
           </w:tcPr>
           <w:p>
             <w:pPr>
-              <w:cnfStyle w:val="000000000000" w:firstRow="0" w:lastRow="0" w:firstColumn="0" w:lastColumn="0" w:oddVBand="0" w:evenVBand="0" w:oddHBand="0" w:evenHBand="0" w:firstRowFirstColumn="0" w:firstRowLastColumn="0" w:lastRowFirstColumn="0" w:lastRowLastColumn="0"/>
-              <w:rPr>
-                <w:rtl/>
-                <w:lang w:bidi="ar-EG"/>
-              </w:rPr>
-            </w:pPr>
-            <w:r>
-              <w:rPr>
-                <w:rFonts w:ascii="Cascadia Mono" w:eastAsiaTheme="minorHAnsi" w:hAnsi="Cascadia Mono" w:cs="Cascadia Mono"/>
-                <w:color w:val="000000"/>
-                <w:sz w:val="19"/>
-                <w:szCs w:val="19"/>
-                <w:lang w:val="en-US"/>
-              </w:rPr>
-              <w:t>PostBtn_Click</w:t>
-            </w:r>
-          </w:p>
-        </w:tc>
-        <w:tc>
-          <w:tcPr>
-            <w:tcW w:w="1640" w:type="dxa"/>
+              <w:cnfStyle w:val="000000100000" w:firstRow="0" w:lastRow="0" w:firstColumn="0" w:lastColumn="0" w:oddVBand="0" w:evenVBand="0" w:oddHBand="1" w:evenHBand="0" w:firstRowFirstColumn="0" w:firstRowLastColumn="0" w:lastRowFirstColumn="0" w:lastRowLastColumn="0"/>
+            </w:pPr>
+          </w:p>
+        </w:tc>
+        <w:tc>
+          <w:tcPr>
+            <w:tcW w:w="1677" w:type="dxa"/>
             <w:shd w:val="clear" w:color="auto" w:fill="FFFFFF" w:themeFill="background1"/>
           </w:tcPr>
           <w:p>
             <w:pPr>
-              <w:cnfStyle w:val="000000000000" w:firstRow="0" w:lastRow="0" w:firstColumn="0" w:lastColumn="0" w:oddVBand="0" w:evenVBand="0" w:oddHBand="0" w:evenHBand="0" w:firstRowFirstColumn="0" w:firstRowLastColumn="0" w:lastRowFirstColumn="0" w:lastRowLastColumn="0"/>
-              <w:rPr>
-                <w:lang w:val="en-US"/>
-              </w:rPr>
-            </w:pPr>
-            <w:r>
-              <w:t>Get Category I</w:t>
-            </w:r>
-            <w:r>
-              <w:t>D</w:t>
-            </w:r>
-            <w:r>
-              <w:t xml:space="preserve"> that user chose</w:t>
-            </w:r>
-            <w:r>
-              <w:t>,</w:t>
-            </w:r>
-            <w:r>
-              <w:t xml:space="preserve"> Content ID and </w:t>
-            </w:r>
-            <w:r>
-              <w:t xml:space="preserve">Title and </w:t>
-            </w:r>
-            <w:r>
-              <w:t xml:space="preserve">send it to </w:t>
-            </w:r>
-            <w:r>
-              <w:t>Article Table in DB</w:t>
-            </w:r>
-          </w:p>
-        </w:tc>
-        <w:tc>
-          <w:tcPr>
-            <w:tcW w:w="1315" w:type="dxa"/>
+              <w:cnfStyle w:val="000000100000" w:firstRow="0" w:lastRow="0" w:firstColumn="0" w:lastColumn="0" w:oddVBand="0" w:evenVBand="0" w:oddHBand="1" w:evenHBand="0" w:firstRowFirstColumn="0" w:firstRowLastColumn="0" w:lastRowFirstColumn="0" w:lastRowLastColumn="0"/>
+            </w:pPr>
+          </w:p>
+        </w:tc>
+        <w:tc>
+          <w:tcPr>
+            <w:tcW w:w="1342" w:type="dxa"/>
             <w:shd w:val="clear" w:color="auto" w:fill="FFFFFF" w:themeFill="background1"/>
           </w:tcPr>
           <w:p>
             <w:pPr>
-              <w:cnfStyle w:val="000000000000" w:firstRow="0" w:lastRow="0" w:firstColumn="0" w:lastColumn="0" w:oddVBand="0" w:evenVBand="0" w:oddHBand="0" w:evenHBand="0" w:firstRowFirstColumn="0" w:firstRowLastColumn="0" w:lastRowFirstColumn="0" w:lastRowLastColumn="0"/>
-            </w:pPr>
-            <w:r>
-              <w:t>ContentID</w:t>
-            </w:r>
-          </w:p>
-          <w:p>
-            <w:pPr>
-              <w:cnfStyle w:val="000000000000" w:firstRow="0" w:lastRow="0" w:firstColumn="0" w:lastColumn="0" w:oddVBand="0" w:evenVBand="0" w:oddHBand="0" w:evenHBand="0" w:firstRowFirstColumn="0" w:firstRowLastColumn="0" w:lastRowFirstColumn="0" w:lastRowLastColumn="0"/>
-            </w:pPr>
-            <w:r>
-              <w:t>CategoryID</w:t>
-            </w:r>
-          </w:p>
-          <w:p>
-            <w:pPr>
-              <w:cnfStyle w:val="000000000000" w:firstRow="0" w:lastRow="0" w:firstColumn="0" w:lastColumn="0" w:oddVBand="0" w:evenVBand="0" w:oddHBand="0" w:evenHBand="0" w:firstRowFirstColumn="0" w:firstRowLastColumn="0" w:lastRowFirstColumn="0" w:lastRowLastColumn="0"/>
-            </w:pPr>
-            <w:r>
-              <w:t>Title</w:t>
-            </w:r>
-          </w:p>
-        </w:tc>
-        <w:tc>
-          <w:tcPr>
-            <w:tcW w:w="1328" w:type="dxa"/>
+              <w:cnfStyle w:val="000000100000" w:firstRow="0" w:lastRow="0" w:firstColumn="0" w:lastColumn="0" w:oddVBand="0" w:evenVBand="0" w:oddHBand="1" w:evenHBand="0" w:firstRowFirstColumn="0" w:firstRowLastColumn="0" w:lastRowFirstColumn="0" w:lastRowLastColumn="0"/>
+            </w:pPr>
+          </w:p>
+        </w:tc>
+        <w:tc>
+          <w:tcPr>
+            <w:tcW w:w="1336" w:type="dxa"/>
             <w:shd w:val="clear" w:color="auto" w:fill="FFFFFF" w:themeFill="background1"/>
           </w:tcPr>
           <w:p>
             <w:pPr>
-              <w:cnfStyle w:val="000000000000" w:firstRow="0" w:lastRow="0" w:firstColumn="0" w:lastColumn="0" w:oddVBand="0" w:evenVBand="0" w:oddHBand="0" w:evenHBand="0" w:firstRowFirstColumn="0" w:firstRowLastColumn="0" w:lastRowFirstColumn="0" w:lastRowLastColumn="0"/>
-            </w:pPr>
-            <w:r>
-              <w:t>Article Published Successfully</w:t>
-            </w:r>
-          </w:p>
-        </w:tc>
-        <w:tc>
-          <w:tcPr>
-            <w:tcW w:w="1205" w:type="dxa"/>
+              <w:cnfStyle w:val="000000100000" w:firstRow="0" w:lastRow="0" w:firstColumn="0" w:lastColumn="0" w:oddVBand="0" w:evenVBand="0" w:oddHBand="1" w:evenHBand="0" w:firstRowFirstColumn="0" w:firstRowLastColumn="0" w:lastRowFirstColumn="0" w:lastRowLastColumn="0"/>
+            </w:pPr>
+          </w:p>
+        </w:tc>
+        <w:tc>
+          <w:tcPr>
+            <w:tcW w:w="1216" w:type="dxa"/>
             <w:shd w:val="clear" w:color="auto" w:fill="FFFFFF" w:themeFill="background1"/>
           </w:tcPr>
           <w:p>
             <w:pPr>
-              <w:cnfStyle w:val="000000000000" w:firstRow="0" w:lastRow="0" w:firstColumn="0" w:lastColumn="0" w:oddVBand="0" w:evenVBand="0" w:oddHBand="0" w:evenHBand="0" w:firstRowFirstColumn="0" w:firstRowLastColumn="0" w:lastRowFirstColumn="0" w:lastRowLastColumn="0"/>
-            </w:pPr>
-            <w:r>
-              <w:t>-</w:t>
-            </w:r>
+              <w:cnfStyle w:val="000000100000" w:firstRow="0" w:lastRow="0" w:firstColumn="0" w:lastColumn="0" w:oddVBand="0" w:evenVBand="0" w:oddHBand="1" w:evenHBand="0" w:firstRowFirstColumn="0" w:firstRowLastColumn="0" w:lastRowFirstColumn="0" w:lastRowLastColumn="0"/>
+            </w:pPr>
           </w:p>
         </w:tc>
       </w:tr>
     </w:tbl>
-    <w:p/>
-    <w:p/>
-    <w:p/>
     <w:p/>
     <w:p/>
     <w:p>
@@ -6504,15 +6154,14 @@
           <w:szCs w:val="32"/>
         </w:rPr>
       </w:pPr>
-      <w:bookmarkStart w:id="9" w:name="_Toc103691009"/>
+      <w:bookmarkStart w:id="9" w:name="_Toc103691008"/>
       <w:r>
         <w:rPr>
           <w:rFonts w:ascii="Abadi" w:hAnsi="Abadi"/>
           <w:sz w:val="32"/>
           <w:szCs w:val="32"/>
         </w:rPr>
-        <w:lastRenderedPageBreak/>
-        <w:t>1.3.4 Navigate</w:t>
+        <w:t>1.3.3 Publish an Article</w:t>
       </w:r>
       <w:r>
         <w:rPr>
@@ -6551,6 +6200,552 @@
     <w:tbl>
       <w:tblPr>
         <w:tblStyle w:val="GridTable5Dark-Accent6"/>
+        <w:tblW w:w="9903" w:type="dxa"/>
+        <w:tblBorders>
+          <w:top w:val="single" w:sz="4" w:space="0" w:color="000000" w:themeColor="text1"/>
+          <w:left w:val="single" w:sz="4" w:space="0" w:color="000000" w:themeColor="text1"/>
+          <w:bottom w:val="single" w:sz="4" w:space="0" w:color="000000" w:themeColor="text1"/>
+          <w:right w:val="single" w:sz="4" w:space="0" w:color="000000" w:themeColor="text1"/>
+          <w:insideH w:val="single" w:sz="4" w:space="0" w:color="000000" w:themeColor="text1"/>
+          <w:insideV w:val="single" w:sz="4" w:space="0" w:color="000000" w:themeColor="text1"/>
+        </w:tblBorders>
+        <w:tblLook w:val="04A0" w:firstRow="1" w:lastRow="0" w:firstColumn="1" w:lastColumn="0" w:noHBand="0" w:noVBand="1"/>
+      </w:tblPr>
+      <w:tblGrid>
+        <w:gridCol w:w="2393"/>
+        <w:gridCol w:w="1933"/>
+        <w:gridCol w:w="1612"/>
+        <w:gridCol w:w="1329"/>
+        <w:gridCol w:w="1439"/>
+        <w:gridCol w:w="1197"/>
+      </w:tblGrid>
+      <w:tr>
+        <w:trPr>
+          <w:cnfStyle w:val="100000000000" w:firstRow="1" w:lastRow="0" w:firstColumn="0" w:lastColumn="0" w:oddVBand="0" w:evenVBand="0" w:oddHBand="0" w:evenHBand="0" w:firstRowFirstColumn="0" w:firstRowLastColumn="0" w:lastRowFirstColumn="0" w:lastRowLastColumn="0"/>
+          <w:trHeight w:val="530"/>
+        </w:trPr>
+        <w:tc>
+          <w:tcPr>
+            <w:cnfStyle w:val="001000000000" w:firstRow="0" w:lastRow="0" w:firstColumn="1" w:lastColumn="0" w:oddVBand="0" w:evenVBand="0" w:oddHBand="0" w:evenHBand="0" w:firstRowFirstColumn="0" w:firstRowLastColumn="0" w:lastRowFirstColumn="0" w:lastRowLastColumn="0"/>
+            <w:tcW w:w="2442" w:type="dxa"/>
+            <w:tcBorders>
+              <w:top w:val="none" w:sz="0" w:space="0" w:color="auto"/>
+              <w:left w:val="none" w:sz="0" w:space="0" w:color="auto"/>
+              <w:right w:val="none" w:sz="0" w:space="0" w:color="auto"/>
+            </w:tcBorders>
+            <w:shd w:val="clear" w:color="auto" w:fill="A8D08D" w:themeFill="accent6" w:themeFillTint="99"/>
+          </w:tcPr>
+          <w:p>
+            <w:pPr>
+              <w:rPr>
+                <w:color w:val="000000" w:themeColor="text1"/>
+                <w:lang w:val="en-US"/>
+              </w:rPr>
+            </w:pPr>
+            <w:r>
+              <w:rPr>
+                <w:color w:val="000000" w:themeColor="text1"/>
+                <w:lang w:val="en-US"/>
+              </w:rPr>
+              <w:t xml:space="preserve">ID </w:t>
+            </w:r>
+          </w:p>
+        </w:tc>
+        <w:tc>
+          <w:tcPr>
+            <w:tcW w:w="1973" w:type="dxa"/>
+            <w:tcBorders>
+              <w:top w:val="none" w:sz="0" w:space="0" w:color="auto"/>
+              <w:left w:val="none" w:sz="0" w:space="0" w:color="auto"/>
+              <w:right w:val="none" w:sz="0" w:space="0" w:color="auto"/>
+            </w:tcBorders>
+            <w:shd w:val="clear" w:color="auto" w:fill="A8D08D" w:themeFill="accent6" w:themeFillTint="99"/>
+          </w:tcPr>
+          <w:p>
+            <w:pPr>
+              <w:cnfStyle w:val="100000000000" w:firstRow="1" w:lastRow="0" w:firstColumn="0" w:lastColumn="0" w:oddVBand="0" w:evenVBand="0" w:oddHBand="0" w:evenHBand="0" w:firstRowFirstColumn="0" w:firstRowLastColumn="0" w:lastRowFirstColumn="0" w:lastRowLastColumn="0"/>
+              <w:rPr>
+                <w:color w:val="000000" w:themeColor="text1"/>
+              </w:rPr>
+            </w:pPr>
+            <w:r>
+              <w:rPr>
+                <w:color w:val="000000" w:themeColor="text1"/>
+              </w:rPr>
+              <w:t>Name</w:t>
+            </w:r>
+          </w:p>
+        </w:tc>
+        <w:tc>
+          <w:tcPr>
+            <w:tcW w:w="1640" w:type="dxa"/>
+            <w:tcBorders>
+              <w:top w:val="none" w:sz="0" w:space="0" w:color="auto"/>
+              <w:left w:val="none" w:sz="0" w:space="0" w:color="auto"/>
+              <w:right w:val="none" w:sz="0" w:space="0" w:color="auto"/>
+            </w:tcBorders>
+            <w:shd w:val="clear" w:color="auto" w:fill="A8D08D" w:themeFill="accent6" w:themeFillTint="99"/>
+          </w:tcPr>
+          <w:p>
+            <w:pPr>
+              <w:cnfStyle w:val="100000000000" w:firstRow="1" w:lastRow="0" w:firstColumn="0" w:lastColumn="0" w:oddVBand="0" w:evenVBand="0" w:oddHBand="0" w:evenHBand="0" w:firstRowFirstColumn="0" w:firstRowLastColumn="0" w:lastRowFirstColumn="0" w:lastRowLastColumn="0"/>
+              <w:rPr>
+                <w:color w:val="000000" w:themeColor="text1"/>
+              </w:rPr>
+            </w:pPr>
+            <w:r>
+              <w:rPr>
+                <w:color w:val="000000" w:themeColor="text1"/>
+              </w:rPr>
+              <w:t>Description</w:t>
+            </w:r>
+          </w:p>
+        </w:tc>
+        <w:tc>
+          <w:tcPr>
+            <w:tcW w:w="1315" w:type="dxa"/>
+            <w:tcBorders>
+              <w:top w:val="none" w:sz="0" w:space="0" w:color="auto"/>
+              <w:left w:val="none" w:sz="0" w:space="0" w:color="auto"/>
+              <w:right w:val="none" w:sz="0" w:space="0" w:color="auto"/>
+            </w:tcBorders>
+            <w:shd w:val="clear" w:color="auto" w:fill="A8D08D" w:themeFill="accent6" w:themeFillTint="99"/>
+          </w:tcPr>
+          <w:p>
+            <w:pPr>
+              <w:cnfStyle w:val="100000000000" w:firstRow="1" w:lastRow="0" w:firstColumn="0" w:lastColumn="0" w:oddVBand="0" w:evenVBand="0" w:oddHBand="0" w:evenHBand="0" w:firstRowFirstColumn="0" w:firstRowLastColumn="0" w:lastRowFirstColumn="0" w:lastRowLastColumn="0"/>
+              <w:rPr>
+                <w:color w:val="000000" w:themeColor="text1"/>
+              </w:rPr>
+            </w:pPr>
+            <w:r>
+              <w:rPr>
+                <w:color w:val="000000" w:themeColor="text1"/>
+              </w:rPr>
+              <w:t>Input</w:t>
+            </w:r>
+          </w:p>
+        </w:tc>
+        <w:tc>
+          <w:tcPr>
+            <w:tcW w:w="1328" w:type="dxa"/>
+            <w:tcBorders>
+              <w:top w:val="none" w:sz="0" w:space="0" w:color="auto"/>
+              <w:left w:val="none" w:sz="0" w:space="0" w:color="auto"/>
+              <w:right w:val="none" w:sz="0" w:space="0" w:color="auto"/>
+            </w:tcBorders>
+            <w:shd w:val="clear" w:color="auto" w:fill="A8D08D" w:themeFill="accent6" w:themeFillTint="99"/>
+          </w:tcPr>
+          <w:p>
+            <w:pPr>
+              <w:cnfStyle w:val="100000000000" w:firstRow="1" w:lastRow="0" w:firstColumn="0" w:lastColumn="0" w:oddVBand="0" w:evenVBand="0" w:oddHBand="0" w:evenHBand="0" w:firstRowFirstColumn="0" w:firstRowLastColumn="0" w:lastRowFirstColumn="0" w:lastRowLastColumn="0"/>
+              <w:rPr>
+                <w:color w:val="000000" w:themeColor="text1"/>
+              </w:rPr>
+            </w:pPr>
+            <w:r>
+              <w:rPr>
+                <w:color w:val="000000" w:themeColor="text1"/>
+              </w:rPr>
+              <w:t>Output</w:t>
+            </w:r>
+          </w:p>
+        </w:tc>
+        <w:tc>
+          <w:tcPr>
+            <w:tcW w:w="1205" w:type="dxa"/>
+            <w:tcBorders>
+              <w:top w:val="none" w:sz="0" w:space="0" w:color="auto"/>
+              <w:left w:val="none" w:sz="0" w:space="0" w:color="auto"/>
+              <w:right w:val="none" w:sz="0" w:space="0" w:color="auto"/>
+            </w:tcBorders>
+            <w:shd w:val="clear" w:color="auto" w:fill="A8D08D" w:themeFill="accent6" w:themeFillTint="99"/>
+          </w:tcPr>
+          <w:p>
+            <w:pPr>
+              <w:cnfStyle w:val="100000000000" w:firstRow="1" w:lastRow="0" w:firstColumn="0" w:lastColumn="0" w:oddVBand="0" w:evenVBand="0" w:oddHBand="0" w:evenHBand="0" w:firstRowFirstColumn="0" w:firstRowLastColumn="0" w:lastRowFirstColumn="0" w:lastRowLastColumn="0"/>
+              <w:rPr>
+                <w:color w:val="000000" w:themeColor="text1"/>
+              </w:rPr>
+            </w:pPr>
+            <w:r>
+              <w:rPr>
+                <w:color w:val="000000" w:themeColor="text1"/>
+              </w:rPr>
+              <w:t>Called Function</w:t>
+            </w:r>
+          </w:p>
+        </w:tc>
+      </w:tr>
+      <w:tr>
+        <w:trPr>
+          <w:cnfStyle w:val="000000100000" w:firstRow="0" w:lastRow="0" w:firstColumn="0" w:lastColumn="0" w:oddVBand="0" w:evenVBand="0" w:oddHBand="1" w:evenHBand="0" w:firstRowFirstColumn="0" w:firstRowLastColumn="0" w:lastRowFirstColumn="0" w:lastRowLastColumn="0"/>
+          <w:trHeight w:val="1261"/>
+        </w:trPr>
+        <w:tc>
+          <w:tcPr>
+            <w:cnfStyle w:val="001000000000" w:firstRow="0" w:lastRow="0" w:firstColumn="1" w:lastColumn="0" w:oddVBand="0" w:evenVBand="0" w:oddHBand="0" w:evenHBand="0" w:firstRowFirstColumn="0" w:firstRowLastColumn="0" w:lastRowFirstColumn="0" w:lastRowLastColumn="0"/>
+            <w:tcW w:w="2442" w:type="dxa"/>
+            <w:tcBorders>
+              <w:left w:val="none" w:sz="0" w:space="0" w:color="auto"/>
+            </w:tcBorders>
+            <w:shd w:val="clear" w:color="auto" w:fill="A8D08D" w:themeFill="accent6" w:themeFillTint="99"/>
+          </w:tcPr>
+          <w:p>
+            <w:pPr>
+              <w:rPr>
+                <w:color w:val="000000" w:themeColor="text1"/>
+              </w:rPr>
+            </w:pPr>
+            <w:r>
+              <w:rPr>
+                <w:color w:val="000000" w:themeColor="text1"/>
+              </w:rPr>
+              <w:t>Publish_Article</w:t>
+            </w:r>
+            <w:r>
+              <w:rPr>
+                <w:color w:val="000000" w:themeColor="text1"/>
+              </w:rPr>
+              <w:t>_1</w:t>
+            </w:r>
+          </w:p>
+        </w:tc>
+        <w:tc>
+          <w:tcPr>
+            <w:tcW w:w="1973" w:type="dxa"/>
+            <w:shd w:val="clear" w:color="auto" w:fill="FFFFFF" w:themeFill="background1"/>
+          </w:tcPr>
+          <w:p>
+            <w:pPr>
+              <w:cnfStyle w:val="000000100000" w:firstRow="0" w:lastRow="0" w:firstColumn="0" w:lastColumn="0" w:oddVBand="0" w:evenVBand="0" w:oddHBand="1" w:evenHBand="0" w:firstRowFirstColumn="0" w:firstRowLastColumn="0" w:lastRowFirstColumn="0" w:lastRowLastColumn="0"/>
+            </w:pPr>
+            <w:proofErr w:type="spellStart"/>
+            <w:r>
+              <w:rPr>
+                <w:rFonts w:ascii="Cascadia Mono" w:eastAsiaTheme="minorHAnsi" w:hAnsi="Cascadia Mono" w:cs="Cascadia Mono"/>
+                <w:color w:val="000000"/>
+                <w:sz w:val="19"/>
+                <w:szCs w:val="19"/>
+                <w:lang w:val="en-US"/>
+              </w:rPr>
+              <w:t>Page_Load</w:t>
+            </w:r>
+            <w:proofErr w:type="spellEnd"/>
+          </w:p>
+        </w:tc>
+        <w:tc>
+          <w:tcPr>
+            <w:tcW w:w="1640" w:type="dxa"/>
+            <w:shd w:val="clear" w:color="auto" w:fill="FFFFFF" w:themeFill="background1"/>
+          </w:tcPr>
+          <w:p>
+            <w:pPr>
+              <w:cnfStyle w:val="000000100000" w:firstRow="0" w:lastRow="0" w:firstColumn="0" w:lastColumn="0" w:oddVBand="0" w:evenVBand="0" w:oddHBand="1" w:evenHBand="0" w:firstRowFirstColumn="0" w:firstRowLastColumn="0" w:lastRowFirstColumn="0" w:lastRowLastColumn="0"/>
+            </w:pPr>
+            <w:r>
+              <w:t>Open the database connection</w:t>
+            </w:r>
+          </w:p>
+        </w:tc>
+        <w:tc>
+          <w:tcPr>
+            <w:tcW w:w="1315" w:type="dxa"/>
+            <w:shd w:val="clear" w:color="auto" w:fill="FFFFFF" w:themeFill="background1"/>
+          </w:tcPr>
+          <w:p>
+            <w:pPr>
+              <w:cnfStyle w:val="000000100000" w:firstRow="0" w:lastRow="0" w:firstColumn="0" w:lastColumn="0" w:oddVBand="0" w:evenVBand="0" w:oddHBand="1" w:evenHBand="0" w:firstRowFirstColumn="0" w:firstRowLastColumn="0" w:lastRowFirstColumn="0" w:lastRowLastColumn="0"/>
+            </w:pPr>
+            <w:r>
+              <w:t>IP address</w:t>
+            </w:r>
+          </w:p>
+          <w:p>
+            <w:pPr>
+              <w:cnfStyle w:val="000000100000" w:firstRow="0" w:lastRow="0" w:firstColumn="0" w:lastColumn="0" w:oddVBand="0" w:evenVBand="0" w:oddHBand="1" w:evenHBand="0" w:firstRowFirstColumn="0" w:firstRowLastColumn="0" w:lastRowFirstColumn="0" w:lastRowLastColumn="0"/>
+            </w:pPr>
+            <w:r>
+              <w:t>Port number</w:t>
+            </w:r>
+          </w:p>
+          <w:p>
+            <w:pPr>
+              <w:cnfStyle w:val="000000100000" w:firstRow="0" w:lastRow="0" w:firstColumn="0" w:lastColumn="0" w:oddVBand="0" w:evenVBand="0" w:oddHBand="1" w:evenHBand="0" w:firstRowFirstColumn="0" w:firstRowLastColumn="0" w:lastRowFirstColumn="0" w:lastRowLastColumn="0"/>
+            </w:pPr>
+            <w:r>
+              <w:t>User</w:t>
+            </w:r>
+          </w:p>
+          <w:p>
+            <w:pPr>
+              <w:cnfStyle w:val="000000100000" w:firstRow="0" w:lastRow="0" w:firstColumn="0" w:lastColumn="0" w:oddVBand="0" w:evenVBand="0" w:oddHBand="1" w:evenHBand="0" w:firstRowFirstColumn="0" w:firstRowLastColumn="0" w:lastRowFirstColumn="0" w:lastRowLastColumn="0"/>
+            </w:pPr>
+            <w:r>
+              <w:t>password</w:t>
+            </w:r>
+          </w:p>
+        </w:tc>
+        <w:tc>
+          <w:tcPr>
+            <w:tcW w:w="1328" w:type="dxa"/>
+            <w:shd w:val="clear" w:color="auto" w:fill="FFFFFF" w:themeFill="background1"/>
+          </w:tcPr>
+          <w:p>
+            <w:pPr>
+              <w:cnfStyle w:val="000000100000" w:firstRow="0" w:lastRow="0" w:firstColumn="0" w:lastColumn="0" w:oddVBand="0" w:evenVBand="0" w:oddHBand="1" w:evenHBand="0" w:firstRowFirstColumn="0" w:firstRowLastColumn="0" w:lastRowFirstColumn="0" w:lastRowLastColumn="0"/>
+            </w:pPr>
+            <w:r>
+              <w:t>Page is loaded with open connection</w:t>
+            </w:r>
+          </w:p>
+        </w:tc>
+        <w:tc>
+          <w:tcPr>
+            <w:tcW w:w="1205" w:type="dxa"/>
+            <w:shd w:val="clear" w:color="auto" w:fill="FFFFFF" w:themeFill="background1"/>
+          </w:tcPr>
+          <w:p>
+            <w:pPr>
+              <w:cnfStyle w:val="000000100000" w:firstRow="0" w:lastRow="0" w:firstColumn="0" w:lastColumn="0" w:oddVBand="0" w:evenVBand="0" w:oddHBand="1" w:evenHBand="0" w:firstRowFirstColumn="0" w:firstRowLastColumn="0" w:lastRowFirstColumn="0" w:lastRowLastColumn="0"/>
+            </w:pPr>
+            <w:r>
+              <w:t>-</w:t>
+            </w:r>
+          </w:p>
+        </w:tc>
+      </w:tr>
+      <w:tr>
+        <w:trPr>
+          <w:trHeight w:val="1261"/>
+        </w:trPr>
+        <w:tc>
+          <w:tcPr>
+            <w:cnfStyle w:val="001000000000" w:firstRow="0" w:lastRow="0" w:firstColumn="1" w:lastColumn="0" w:oddVBand="0" w:evenVBand="0" w:oddHBand="0" w:evenHBand="0" w:firstRowFirstColumn="0" w:firstRowLastColumn="0" w:lastRowFirstColumn="0" w:lastRowLastColumn="0"/>
+            <w:tcW w:w="2442" w:type="dxa"/>
+            <w:tcBorders>
+              <w:left w:val="none" w:sz="0" w:space="0" w:color="auto"/>
+              <w:bottom w:val="none" w:sz="0" w:space="0" w:color="auto"/>
+            </w:tcBorders>
+            <w:shd w:val="clear" w:color="auto" w:fill="A8D08D" w:themeFill="accent6" w:themeFillTint="99"/>
+          </w:tcPr>
+          <w:p>
+            <w:pPr>
+              <w:rPr>
+                <w:color w:val="000000" w:themeColor="text1"/>
+              </w:rPr>
+            </w:pPr>
+            <w:r>
+              <w:rPr>
+                <w:color w:val="000000" w:themeColor="text1"/>
+              </w:rPr>
+              <w:t>Publish_Article</w:t>
+            </w:r>
+            <w:r>
+              <w:rPr>
+                <w:color w:val="000000" w:themeColor="text1"/>
+              </w:rPr>
+              <w:t>_</w:t>
+            </w:r>
+            <w:r>
+              <w:rPr>
+                <w:color w:val="000000" w:themeColor="text1"/>
+              </w:rPr>
+              <w:t>2</w:t>
+            </w:r>
+          </w:p>
+        </w:tc>
+        <w:tc>
+          <w:tcPr>
+            <w:tcW w:w="1973" w:type="dxa"/>
+            <w:shd w:val="clear" w:color="auto" w:fill="FFFFFF" w:themeFill="background1"/>
+          </w:tcPr>
+          <w:p>
+            <w:pPr>
+              <w:cnfStyle w:val="000000000000" w:firstRow="0" w:lastRow="0" w:firstColumn="0" w:lastColumn="0" w:oddVBand="0" w:evenVBand="0" w:oddHBand="0" w:evenHBand="0" w:firstRowFirstColumn="0" w:firstRowLastColumn="0" w:lastRowFirstColumn="0" w:lastRowLastColumn="0"/>
+              <w:rPr>
+                <w:rtl/>
+                <w:lang w:bidi="ar-EG"/>
+              </w:rPr>
+            </w:pPr>
+            <w:proofErr w:type="spellStart"/>
+            <w:r>
+              <w:rPr>
+                <w:rFonts w:ascii="Cascadia Mono" w:eastAsiaTheme="minorHAnsi" w:hAnsi="Cascadia Mono" w:cs="Cascadia Mono"/>
+                <w:color w:val="000000"/>
+                <w:sz w:val="19"/>
+                <w:szCs w:val="19"/>
+                <w:lang w:val="en-US"/>
+              </w:rPr>
+              <w:t>PostBtn_Click</w:t>
+            </w:r>
+            <w:proofErr w:type="spellEnd"/>
+          </w:p>
+        </w:tc>
+        <w:tc>
+          <w:tcPr>
+            <w:tcW w:w="1640" w:type="dxa"/>
+            <w:shd w:val="clear" w:color="auto" w:fill="FFFFFF" w:themeFill="background1"/>
+          </w:tcPr>
+          <w:p>
+            <w:pPr>
+              <w:cnfStyle w:val="000000000000" w:firstRow="0" w:lastRow="0" w:firstColumn="0" w:lastColumn="0" w:oddVBand="0" w:evenVBand="0" w:oddHBand="0" w:evenHBand="0" w:firstRowFirstColumn="0" w:firstRowLastColumn="0" w:lastRowFirstColumn="0" w:lastRowLastColumn="0"/>
+              <w:rPr>
+                <w:lang w:val="en-US"/>
+              </w:rPr>
+            </w:pPr>
+            <w:r>
+              <w:t>Get Category I</w:t>
+            </w:r>
+            <w:r>
+              <w:t>D</w:t>
+            </w:r>
+            <w:r>
+              <w:t xml:space="preserve"> that user chose</w:t>
+            </w:r>
+            <w:r>
+              <w:t>,</w:t>
+            </w:r>
+            <w:r>
+              <w:t xml:space="preserve"> Content ID and </w:t>
+            </w:r>
+            <w:r>
+              <w:t xml:space="preserve">Title and </w:t>
+            </w:r>
+            <w:r>
+              <w:t xml:space="preserve">send it to </w:t>
+            </w:r>
+            <w:r>
+              <w:t>Article Table in DB</w:t>
+            </w:r>
+          </w:p>
+        </w:tc>
+        <w:tc>
+          <w:tcPr>
+            <w:tcW w:w="1315" w:type="dxa"/>
+            <w:shd w:val="clear" w:color="auto" w:fill="FFFFFF" w:themeFill="background1"/>
+          </w:tcPr>
+          <w:p>
+            <w:pPr>
+              <w:cnfStyle w:val="000000000000" w:firstRow="0" w:lastRow="0" w:firstColumn="0" w:lastColumn="0" w:oddVBand="0" w:evenVBand="0" w:oddHBand="0" w:evenHBand="0" w:firstRowFirstColumn="0" w:firstRowLastColumn="0" w:lastRowFirstColumn="0" w:lastRowLastColumn="0"/>
+            </w:pPr>
+            <w:proofErr w:type="spellStart"/>
+            <w:r>
+              <w:t>ContentID</w:t>
+            </w:r>
+            <w:proofErr w:type="spellEnd"/>
+          </w:p>
+          <w:p>
+            <w:pPr>
+              <w:cnfStyle w:val="000000000000" w:firstRow="0" w:lastRow="0" w:firstColumn="0" w:lastColumn="0" w:oddVBand="0" w:evenVBand="0" w:oddHBand="0" w:evenHBand="0" w:firstRowFirstColumn="0" w:firstRowLastColumn="0" w:lastRowFirstColumn="0" w:lastRowLastColumn="0"/>
+            </w:pPr>
+            <w:proofErr w:type="spellStart"/>
+            <w:r>
+              <w:t>CategoryID</w:t>
+            </w:r>
+            <w:proofErr w:type="spellEnd"/>
+          </w:p>
+          <w:p>
+            <w:pPr>
+              <w:cnfStyle w:val="000000000000" w:firstRow="0" w:lastRow="0" w:firstColumn="0" w:lastColumn="0" w:oddVBand="0" w:evenVBand="0" w:oddHBand="0" w:evenHBand="0" w:firstRowFirstColumn="0" w:firstRowLastColumn="0" w:lastRowFirstColumn="0" w:lastRowLastColumn="0"/>
+            </w:pPr>
+            <w:r>
+              <w:t>Title</w:t>
+            </w:r>
+          </w:p>
+        </w:tc>
+        <w:tc>
+          <w:tcPr>
+            <w:tcW w:w="1328" w:type="dxa"/>
+            <w:shd w:val="clear" w:color="auto" w:fill="FFFFFF" w:themeFill="background1"/>
+          </w:tcPr>
+          <w:p>
+            <w:pPr>
+              <w:cnfStyle w:val="000000000000" w:firstRow="0" w:lastRow="0" w:firstColumn="0" w:lastColumn="0" w:oddVBand="0" w:evenVBand="0" w:oddHBand="0" w:evenHBand="0" w:firstRowFirstColumn="0" w:firstRowLastColumn="0" w:lastRowFirstColumn="0" w:lastRowLastColumn="0"/>
+            </w:pPr>
+            <w:r>
+              <w:t>Article Published Successfully</w:t>
+            </w:r>
+          </w:p>
+        </w:tc>
+        <w:tc>
+          <w:tcPr>
+            <w:tcW w:w="1205" w:type="dxa"/>
+            <w:shd w:val="clear" w:color="auto" w:fill="FFFFFF" w:themeFill="background1"/>
+          </w:tcPr>
+          <w:p>
+            <w:pPr>
+              <w:cnfStyle w:val="000000000000" w:firstRow="0" w:lastRow="0" w:firstColumn="0" w:lastColumn="0" w:oddVBand="0" w:evenVBand="0" w:oddHBand="0" w:evenHBand="0" w:firstRowFirstColumn="0" w:firstRowLastColumn="0" w:lastRowFirstColumn="0" w:lastRowLastColumn="0"/>
+            </w:pPr>
+            <w:r>
+              <w:t>-</w:t>
+            </w:r>
+          </w:p>
+        </w:tc>
+      </w:tr>
+    </w:tbl>
+    <w:p/>
+    <w:p/>
+    <w:p/>
+    <w:p/>
+    <w:p/>
+    <w:p>
+      <w:pPr>
+        <w:pStyle w:val="Heading3"/>
+        <w:ind w:left="720"/>
+        <w:rPr>
+          <w:rFonts w:ascii="Abadi" w:hAnsi="Abadi"/>
+          <w:sz w:val="32"/>
+          <w:szCs w:val="32"/>
+        </w:rPr>
+      </w:pPr>
+      <w:bookmarkStart w:id="10" w:name="_Toc103691009"/>
+      <w:r>
+        <w:rPr>
+          <w:rFonts w:ascii="Abadi" w:hAnsi="Abadi"/>
+          <w:sz w:val="32"/>
+          <w:szCs w:val="32"/>
+        </w:rPr>
+        <w:lastRenderedPageBreak/>
+        <w:t>1.3.4 Navigate</w:t>
+      </w:r>
+      <w:r>
+        <w:rPr>
+          <w:rFonts w:ascii="Abadi" w:hAnsi="Abadi"/>
+          <w:sz w:val="32"/>
+          <w:szCs w:val="32"/>
+        </w:rPr>
+        <w:t xml:space="preserve"> </w:t>
+      </w:r>
+      <w:r>
+        <w:rPr>
+          <w:rFonts w:ascii="Abadi" w:hAnsi="Abadi"/>
+          <w:sz w:val="32"/>
+          <w:szCs w:val="32"/>
+        </w:rPr>
+        <w:t>F</w:t>
+      </w:r>
+      <w:r>
+        <w:rPr>
+          <w:rFonts w:ascii="Abadi" w:hAnsi="Abadi"/>
+          <w:sz w:val="32"/>
+          <w:szCs w:val="32"/>
+        </w:rPr>
+        <w:t>eature</w:t>
+      </w:r>
+      <w:bookmarkEnd w:id="10"/>
+      <w:r>
+        <w:rPr>
+          <w:rFonts w:ascii="Abadi" w:hAnsi="Abadi"/>
+          <w:sz w:val="32"/>
+          <w:szCs w:val="32"/>
+        </w:rPr>
+        <w:t xml:space="preserve"> </w:t>
+      </w:r>
+    </w:p>
+    <w:tbl>
+      <w:tblPr>
+        <w:tblStyle w:val="GridTable5Dark-Accent6"/>
         <w:tblW w:w="10188" w:type="dxa"/>
         <w:tblInd w:w="-425" w:type="dxa"/>
         <w:tblBorders>
@@ -7032,7 +7227,7 @@
           <w:szCs w:val="32"/>
         </w:rPr>
       </w:pPr>
-      <w:bookmarkStart w:id="10" w:name="_Toc103691010"/>
+      <w:bookmarkStart w:id="11" w:name="_Toc103691010"/>
       <w:r>
         <w:rPr>
           <w:rFonts w:ascii="Abadi" w:hAnsi="Abadi"/>
@@ -7057,7 +7252,7 @@
         </w:rPr>
         <w:t>Up</w:t>
       </w:r>
-      <w:bookmarkEnd w:id="10"/>
+      <w:bookmarkEnd w:id="11"/>
     </w:p>
     <w:tbl>
       <w:tblPr>
@@ -7240,9 +7435,11 @@
                 <w:bCs/>
               </w:rPr>
             </w:pPr>
+            <w:proofErr w:type="spellStart"/>
             <w:r>
               <w:t>Page_Load</w:t>
             </w:r>
+            <w:proofErr w:type="spellEnd"/>
           </w:p>
         </w:tc>
         <w:tc>
@@ -7271,7 +7468,13 @@
               <w:cnfStyle w:val="000000000000" w:firstRow="0" w:lastRow="0" w:firstColumn="0" w:lastColumn="0" w:oddVBand="0" w:evenVBand="0" w:oddHBand="0" w:evenHBand="0" w:firstRowFirstColumn="0" w:firstRowLastColumn="0" w:lastRowFirstColumn="0" w:lastRowLastColumn="0"/>
             </w:pPr>
             <w:r>
-              <w:t>No inputs (only the inputs created by the compiler)</w:t>
+              <w:t>No inputs (only the inputs created by the compiler</w:t>
+            </w:r>
+            <w:r>
+              <w:t xml:space="preserve"> and database such as IP address, port number, username and password of the database</w:t>
+            </w:r>
+            <w:r>
+              <w:t>)</w:t>
             </w:r>
           </w:p>
           <w:p>
@@ -7338,6 +7541,7 @@
                 <w:rFonts w:asciiTheme="minorBidi" w:hAnsiTheme="minorBidi" w:cstheme="minorBidi"/>
               </w:rPr>
             </w:pPr>
+            <w:proofErr w:type="spellStart"/>
             <w:r>
               <w:rPr>
                 <w:rFonts w:asciiTheme="minorBidi" w:eastAsiaTheme="minorHAnsi" w:hAnsiTheme="minorBidi" w:cstheme="minorBidi"/>
@@ -7346,6 +7550,7 @@
               </w:rPr>
               <w:t>SignupBtn_Click</w:t>
             </w:r>
+            <w:proofErr w:type="spellEnd"/>
           </w:p>
         </w:tc>
         <w:tc>
@@ -7415,13 +7620,14 @@
           <w:szCs w:val="32"/>
         </w:rPr>
       </w:pPr>
-      <w:bookmarkStart w:id="11" w:name="_Toc103691011"/>
+      <w:bookmarkStart w:id="12" w:name="_Toc103691011"/>
       <w:r>
         <w:rPr>
           <w:rFonts w:ascii="Abadi" w:hAnsi="Abadi"/>
           <w:sz w:val="32"/>
           <w:szCs w:val="32"/>
         </w:rPr>
+        <w:lastRenderedPageBreak/>
         <w:t>1.3.</w:t>
       </w:r>
       <w:r>
@@ -7450,7 +7656,7 @@
         </w:rPr>
         <w:t>Admin-Delete-content</w:t>
       </w:r>
-      <w:bookmarkEnd w:id="11"/>
+      <w:bookmarkEnd w:id="12"/>
     </w:p>
     <w:tbl>
       <w:tblPr>
@@ -7608,8 +7814,13 @@
             <w:shd w:val="clear" w:color="auto" w:fill="A8D08D" w:themeFill="accent6" w:themeFillTint="99"/>
           </w:tcPr>
           <w:p>
-            <w:r>
-              <w:t>Delete_Content_ 01</w:t>
+            <w:proofErr w:type="spellStart"/>
+            <w:r>
+              <w:t>Delete_Content</w:t>
+            </w:r>
+            <w:proofErr w:type="spellEnd"/>
+            <w:r>
+              <w:t>_ 01</w:t>
             </w:r>
           </w:p>
         </w:tc>
@@ -7627,9 +7838,11 @@
             <w:pPr>
               <w:cnfStyle w:val="000000000000" w:firstRow="0" w:lastRow="0" w:firstColumn="0" w:lastColumn="0" w:oddVBand="0" w:evenVBand="0" w:oddHBand="0" w:evenHBand="0" w:firstRowFirstColumn="0" w:firstRowLastColumn="0" w:lastRowFirstColumn="0" w:lastRowLastColumn="0"/>
             </w:pPr>
+            <w:proofErr w:type="spellStart"/>
             <w:r>
               <w:t>Page_Load</w:t>
             </w:r>
+            <w:proofErr w:type="spellEnd"/>
           </w:p>
         </w:tc>
         <w:tc>
@@ -7647,11 +7860,7 @@
               <w:cnfStyle w:val="000000000000" w:firstRow="0" w:lastRow="0" w:firstColumn="0" w:lastColumn="0" w:oddVBand="0" w:evenVBand="0" w:oddHBand="0" w:evenHBand="0" w:firstRowFirstColumn="0" w:firstRowLastColumn="0" w:lastRowFirstColumn="0" w:lastRowLastColumn="0"/>
             </w:pPr>
             <w:r>
-              <w:t xml:space="preserve">This function runs automatically when the page is reloaded initializing the </w:t>
-            </w:r>
-            <w:r>
-              <w:lastRenderedPageBreak/>
-              <w:t>database connection</w:t>
+              <w:t>This function runs automatically when the page is reloaded initializing the database connection</w:t>
             </w:r>
           </w:p>
         </w:tc>
@@ -7670,8 +7879,13 @@
               <w:cnfStyle w:val="000000000000" w:firstRow="0" w:lastRow="0" w:firstColumn="0" w:lastColumn="0" w:oddVBand="0" w:evenVBand="0" w:oddHBand="0" w:evenHBand="0" w:firstRowFirstColumn="0" w:firstRowLastColumn="0" w:lastRowFirstColumn="0" w:lastRowLastColumn="0"/>
             </w:pPr>
             <w:r>
-              <w:lastRenderedPageBreak/>
-              <w:t>No inputs (only the inputs created by the compiler)</w:t>
+              <w:t>No inputs (only the inputs created by the compiler</w:t>
+            </w:r>
+            <w:r>
+              <w:t xml:space="preserve"> and database such as IP address, port number, username and password of the database</w:t>
+            </w:r>
+            <w:r>
+              <w:t>)</w:t>
             </w:r>
           </w:p>
           <w:p>
@@ -7695,12 +7909,7 @@
               <w:cnfStyle w:val="000000000000" w:firstRow="0" w:lastRow="0" w:firstColumn="0" w:lastColumn="0" w:oddVBand="0" w:evenVBand="0" w:oddHBand="0" w:evenHBand="0" w:firstRowFirstColumn="0" w:firstRowLastColumn="0" w:lastRowFirstColumn="0" w:lastRowLastColumn="0"/>
             </w:pPr>
             <w:r>
-              <w:lastRenderedPageBreak/>
-              <w:t xml:space="preserve">The connection is established, and the </w:t>
-            </w:r>
-            <w:r>
-              <w:lastRenderedPageBreak/>
-              <w:t>page is loaded</w:t>
+              <w:t>The connection is established, and the page is loaded</w:t>
             </w:r>
           </w:p>
         </w:tc>
@@ -7738,8 +7947,13 @@
             <w:shd w:val="clear" w:color="auto" w:fill="A8D08D" w:themeFill="accent6" w:themeFillTint="99"/>
           </w:tcPr>
           <w:p>
-            <w:r>
-              <w:t>Delete_Content_ 02</w:t>
+            <w:proofErr w:type="spellStart"/>
+            <w:r>
+              <w:t>Delete_Content</w:t>
+            </w:r>
+            <w:proofErr w:type="spellEnd"/>
+            <w:r>
+              <w:t>_ 02</w:t>
             </w:r>
           </w:p>
         </w:tc>
@@ -7757,9 +7971,11 @@
             <w:pPr>
               <w:cnfStyle w:val="000000000000" w:firstRow="0" w:lastRow="0" w:firstColumn="0" w:lastColumn="0" w:oddVBand="0" w:evenVBand="0" w:oddHBand="0" w:evenHBand="0" w:firstRowFirstColumn="0" w:firstRowLastColumn="0" w:lastRowFirstColumn="0" w:lastRowLastColumn="0"/>
             </w:pPr>
+            <w:proofErr w:type="spellStart"/>
             <w:r>
               <w:t>FollowBtn</w:t>
             </w:r>
+            <w:proofErr w:type="spellEnd"/>
             <w:r>
               <w:rPr>
                 <w:rFonts w:ascii="Cascadia Mono" w:eastAsiaTheme="minorHAnsi" w:hAnsi="Cascadia Mono" w:cs="Cascadia Mono"/>
@@ -7871,8 +8087,13 @@
             <w:shd w:val="clear" w:color="auto" w:fill="A8D08D" w:themeFill="accent6" w:themeFillTint="99"/>
           </w:tcPr>
           <w:p>
-            <w:r>
-              <w:t>Delete_Content_ 03</w:t>
+            <w:proofErr w:type="spellStart"/>
+            <w:r>
+              <w:t>Delete_Content</w:t>
+            </w:r>
+            <w:proofErr w:type="spellEnd"/>
+            <w:r>
+              <w:t>_ 03</w:t>
             </w:r>
           </w:p>
         </w:tc>
@@ -7890,9 +8111,11 @@
             <w:pPr>
               <w:cnfStyle w:val="000000000000" w:firstRow="0" w:lastRow="0" w:firstColumn="0" w:lastColumn="0" w:oddVBand="0" w:evenVBand="0" w:oddHBand="0" w:evenHBand="0" w:firstRowFirstColumn="0" w:firstRowLastColumn="0" w:lastRowFirstColumn="0" w:lastRowLastColumn="0"/>
             </w:pPr>
+            <w:proofErr w:type="spellStart"/>
             <w:r>
               <w:t>FollowBtn</w:t>
             </w:r>
+            <w:proofErr w:type="spellEnd"/>
             <w:r>
               <w:rPr>
                 <w:rFonts w:ascii="Cascadia Mono" w:eastAsiaTheme="minorHAnsi" w:hAnsi="Cascadia Mono" w:cs="Cascadia Mono"/>
@@ -8004,8 +8227,13 @@
             <w:shd w:val="clear" w:color="auto" w:fill="A8D08D" w:themeFill="accent6" w:themeFillTint="99"/>
           </w:tcPr>
           <w:p>
-            <w:r>
-              <w:t>Delete_Content_ 04</w:t>
+            <w:proofErr w:type="spellStart"/>
+            <w:r>
+              <w:t>Delete_Content</w:t>
+            </w:r>
+            <w:proofErr w:type="spellEnd"/>
+            <w:r>
+              <w:t>_ 04</w:t>
             </w:r>
           </w:p>
         </w:tc>
@@ -8023,9 +8251,11 @@
             <w:pPr>
               <w:cnfStyle w:val="000000000000" w:firstRow="0" w:lastRow="0" w:firstColumn="0" w:lastColumn="0" w:oddVBand="0" w:evenVBand="0" w:oddHBand="0" w:evenHBand="0" w:firstRowFirstColumn="0" w:firstRowLastColumn="0" w:lastRowFirstColumn="0" w:lastRowLastColumn="0"/>
             </w:pPr>
+            <w:proofErr w:type="spellStart"/>
             <w:r>
               <w:t>FollowBtn</w:t>
             </w:r>
+            <w:proofErr w:type="spellEnd"/>
             <w:r>
               <w:rPr>
                 <w:rFonts w:ascii="Cascadia Mono" w:eastAsiaTheme="minorHAnsi" w:hAnsi="Cascadia Mono" w:cs="Cascadia Mono"/>
@@ -8133,7 +8363,7 @@
           <w:szCs w:val="32"/>
         </w:rPr>
       </w:pPr>
-      <w:bookmarkStart w:id="12" w:name="_Toc103691012"/>
+      <w:bookmarkStart w:id="13" w:name="_Toc103691012"/>
       <w:r>
         <w:rPr>
           <w:rFonts w:ascii="Abadi" w:hAnsi="Abadi"/>
@@ -8177,7 +8407,7 @@
         </w:rPr>
         <w:t>User</w:t>
       </w:r>
-      <w:bookmarkEnd w:id="12"/>
+      <w:bookmarkEnd w:id="13"/>
     </w:p>
     <w:tbl>
       <w:tblPr>
@@ -8195,12 +8425,12 @@
         <w:tblLook w:val="04A0" w:firstRow="1" w:lastRow="0" w:firstColumn="1" w:lastColumn="0" w:noHBand="0" w:noVBand="1"/>
       </w:tblPr>
       <w:tblGrid>
-        <w:gridCol w:w="2326"/>
-        <w:gridCol w:w="1842"/>
-        <w:gridCol w:w="2094"/>
-        <w:gridCol w:w="1489"/>
-        <w:gridCol w:w="1519"/>
-        <w:gridCol w:w="1334"/>
+        <w:gridCol w:w="2219"/>
+        <w:gridCol w:w="1753"/>
+        <w:gridCol w:w="1917"/>
+        <w:gridCol w:w="1951"/>
+        <w:gridCol w:w="1492"/>
+        <w:gridCol w:w="1272"/>
       </w:tblGrid>
       <w:tr>
         <w:trPr>
@@ -8356,9 +8586,11 @@
             <w:pPr>
               <w:cnfStyle w:val="000000000000" w:firstRow="0" w:lastRow="0" w:firstColumn="0" w:lastColumn="0" w:oddVBand="0" w:evenVBand="0" w:oddHBand="0" w:evenHBand="0" w:firstRowFirstColumn="0" w:firstRowLastColumn="0" w:lastRowFirstColumn="0" w:lastRowLastColumn="0"/>
             </w:pPr>
+            <w:proofErr w:type="spellStart"/>
             <w:r>
               <w:t>Delete_Click</w:t>
             </w:r>
+            <w:proofErr w:type="spellEnd"/>
           </w:p>
         </w:tc>
         <w:tc>
@@ -8374,7 +8606,11 @@
               </w:rPr>
             </w:pPr>
             <w:r>
-              <w:t>This function runs when the delete button is clicked then choose delete User.</w:t>
+              <w:t xml:space="preserve">This function runs when the delete button is clicked then </w:t>
+            </w:r>
+            <w:r>
+              <w:lastRenderedPageBreak/>
+              <w:t>choose delete User.</w:t>
             </w:r>
           </w:p>
         </w:tc>
@@ -8387,6 +8623,7 @@
               <w:cnfStyle w:val="000000000000" w:firstRow="0" w:lastRow="0" w:firstColumn="0" w:lastColumn="0" w:oddVBand="0" w:evenVBand="0" w:oddHBand="0" w:evenHBand="0" w:firstRowFirstColumn="0" w:firstRowLastColumn="0" w:lastRowFirstColumn="0" w:lastRowLastColumn="0"/>
             </w:pPr>
             <w:r>
+              <w:lastRenderedPageBreak/>
               <w:t>Username,</w:t>
             </w:r>
           </w:p>
@@ -8396,6 +8633,67 @@
             </w:pPr>
             <w:r>
               <w:t>User Email</w:t>
+            </w:r>
+          </w:p>
+          <w:p>
+            <w:pPr>
+              <w:cnfStyle w:val="000000000000" w:firstRow="0" w:lastRow="0" w:firstColumn="0" w:lastColumn="0" w:oddVBand="0" w:evenVBand="0" w:oddHBand="0" w:evenHBand="0" w:firstRowFirstColumn="0" w:firstRowLastColumn="0" w:lastRowFirstColumn="0" w:lastRowLastColumn="0"/>
+            </w:pPr>
+            <w:r>
+              <w:t>Database:</w:t>
+            </w:r>
+          </w:p>
+          <w:p>
+            <w:pPr>
+              <w:pStyle w:val="ListParagraph"/>
+              <w:numPr>
+                <w:ilvl w:val="0"/>
+                <w:numId w:val="9"/>
+              </w:numPr>
+              <w:cnfStyle w:val="000000000000" w:firstRow="0" w:lastRow="0" w:firstColumn="0" w:lastColumn="0" w:oddVBand="0" w:evenVBand="0" w:oddHBand="0" w:evenHBand="0" w:firstRowFirstColumn="0" w:firstRowLastColumn="0" w:lastRowFirstColumn="0" w:lastRowLastColumn="0"/>
+            </w:pPr>
+            <w:r>
+              <w:lastRenderedPageBreak/>
+              <w:t>IP address</w:t>
+            </w:r>
+          </w:p>
+          <w:p>
+            <w:pPr>
+              <w:pStyle w:val="ListParagraph"/>
+              <w:numPr>
+                <w:ilvl w:val="0"/>
+                <w:numId w:val="9"/>
+              </w:numPr>
+              <w:cnfStyle w:val="000000000000" w:firstRow="0" w:lastRow="0" w:firstColumn="0" w:lastColumn="0" w:oddVBand="0" w:evenVBand="0" w:oddHBand="0" w:evenHBand="0" w:firstRowFirstColumn="0" w:firstRowLastColumn="0" w:lastRowFirstColumn="0" w:lastRowLastColumn="0"/>
+            </w:pPr>
+            <w:r>
+              <w:t>Port number</w:t>
+            </w:r>
+          </w:p>
+          <w:p>
+            <w:pPr>
+              <w:pStyle w:val="ListParagraph"/>
+              <w:numPr>
+                <w:ilvl w:val="0"/>
+                <w:numId w:val="9"/>
+              </w:numPr>
+              <w:cnfStyle w:val="000000000000" w:firstRow="0" w:lastRow="0" w:firstColumn="0" w:lastColumn="0" w:oddVBand="0" w:evenVBand="0" w:oddHBand="0" w:evenHBand="0" w:firstRowFirstColumn="0" w:firstRowLastColumn="0" w:lastRowFirstColumn="0" w:lastRowLastColumn="0"/>
+            </w:pPr>
+            <w:r>
+              <w:t>Username</w:t>
+            </w:r>
+          </w:p>
+          <w:p>
+            <w:pPr>
+              <w:pStyle w:val="ListParagraph"/>
+              <w:numPr>
+                <w:ilvl w:val="0"/>
+                <w:numId w:val="9"/>
+              </w:numPr>
+              <w:cnfStyle w:val="000000000000" w:firstRow="0" w:lastRow="0" w:firstColumn="0" w:lastColumn="0" w:oddVBand="0" w:evenVBand="0" w:oddHBand="0" w:evenHBand="0" w:firstRowFirstColumn="0" w:firstRowLastColumn="0" w:lastRowFirstColumn="0" w:lastRowLastColumn="0"/>
+            </w:pPr>
+            <w:r>
+              <w:t>password</w:t>
             </w:r>
           </w:p>
         </w:tc>
@@ -8416,6 +8714,7 @@
                 <w:color w:val="000000" w:themeColor="text1"/>
                 <w:lang w:val="en-US"/>
               </w:rPr>
+              <w:lastRenderedPageBreak/>
               <w:t>User Deleted successfully</w:t>
             </w:r>
           </w:p>
@@ -8448,7 +8747,7 @@
           <w:szCs w:val="32"/>
         </w:rPr>
       </w:pPr>
-      <w:bookmarkStart w:id="13" w:name="_Toc103691013"/>
+      <w:bookmarkStart w:id="14" w:name="_Toc103691013"/>
       <w:r>
         <w:rPr>
           <w:rFonts w:ascii="Abadi" w:hAnsi="Abadi"/>
@@ -8483,7 +8782,7 @@
         </w:rPr>
         <w:t>View-Article</w:t>
       </w:r>
-      <w:bookmarkEnd w:id="13"/>
+      <w:bookmarkEnd w:id="14"/>
     </w:p>
     <w:tbl>
       <w:tblPr>
@@ -8501,12 +8800,12 @@
         <w:tblLook w:val="04A0" w:firstRow="1" w:lastRow="0" w:firstColumn="1" w:lastColumn="0" w:noHBand="0" w:noVBand="1"/>
       </w:tblPr>
       <w:tblGrid>
-        <w:gridCol w:w="2304"/>
-        <w:gridCol w:w="1817"/>
-        <w:gridCol w:w="2064"/>
-        <w:gridCol w:w="1586"/>
-        <w:gridCol w:w="1513"/>
-        <w:gridCol w:w="1320"/>
+        <w:gridCol w:w="2223"/>
+        <w:gridCol w:w="1722"/>
+        <w:gridCol w:w="1952"/>
+        <w:gridCol w:w="1951"/>
+        <w:gridCol w:w="1488"/>
+        <w:gridCol w:w="1268"/>
       </w:tblGrid>
       <w:tr>
         <w:trPr>
@@ -8666,9 +8965,11 @@
                 <w:bCs/>
               </w:rPr>
             </w:pPr>
+            <w:proofErr w:type="spellStart"/>
             <w:r>
               <w:t>Page_Load</w:t>
             </w:r>
+            <w:proofErr w:type="spellEnd"/>
           </w:p>
         </w:tc>
         <w:tc>
@@ -8755,6 +9056,66 @@
             </w:pPr>
             <w:r>
               <w:t>8.ArtContent</w:t>
+            </w:r>
+          </w:p>
+          <w:p>
+            <w:pPr>
+              <w:cnfStyle w:val="000000000000" w:firstRow="0" w:lastRow="0" w:firstColumn="0" w:lastColumn="0" w:oddVBand="0" w:evenVBand="0" w:oddHBand="0" w:evenHBand="0" w:firstRowFirstColumn="0" w:firstRowLastColumn="0" w:lastRowFirstColumn="0" w:lastRowLastColumn="0"/>
+            </w:pPr>
+            <w:r>
+              <w:t>Database:</w:t>
+            </w:r>
+          </w:p>
+          <w:p>
+            <w:pPr>
+              <w:pStyle w:val="ListParagraph"/>
+              <w:numPr>
+                <w:ilvl w:val="0"/>
+                <w:numId w:val="8"/>
+              </w:numPr>
+              <w:cnfStyle w:val="000000000000" w:firstRow="0" w:lastRow="0" w:firstColumn="0" w:lastColumn="0" w:oddVBand="0" w:evenVBand="0" w:oddHBand="0" w:evenHBand="0" w:firstRowFirstColumn="0" w:firstRowLastColumn="0" w:lastRowFirstColumn="0" w:lastRowLastColumn="0"/>
+            </w:pPr>
+            <w:r>
+              <w:t>IP address</w:t>
+            </w:r>
+          </w:p>
+          <w:p>
+            <w:pPr>
+              <w:pStyle w:val="ListParagraph"/>
+              <w:numPr>
+                <w:ilvl w:val="0"/>
+                <w:numId w:val="8"/>
+              </w:numPr>
+              <w:cnfStyle w:val="000000000000" w:firstRow="0" w:lastRow="0" w:firstColumn="0" w:lastColumn="0" w:oddVBand="0" w:evenVBand="0" w:oddHBand="0" w:evenHBand="0" w:firstRowFirstColumn="0" w:firstRowLastColumn="0" w:lastRowFirstColumn="0" w:lastRowLastColumn="0"/>
+            </w:pPr>
+            <w:r>
+              <w:t>Port number</w:t>
+            </w:r>
+          </w:p>
+          <w:p>
+            <w:pPr>
+              <w:pStyle w:val="ListParagraph"/>
+              <w:numPr>
+                <w:ilvl w:val="0"/>
+                <w:numId w:val="8"/>
+              </w:numPr>
+              <w:cnfStyle w:val="000000000000" w:firstRow="0" w:lastRow="0" w:firstColumn="0" w:lastColumn="0" w:oddVBand="0" w:evenVBand="0" w:oddHBand="0" w:evenHBand="0" w:firstRowFirstColumn="0" w:firstRowLastColumn="0" w:lastRowFirstColumn="0" w:lastRowLastColumn="0"/>
+            </w:pPr>
+            <w:r>
+              <w:t>Username</w:t>
+            </w:r>
+          </w:p>
+          <w:p>
+            <w:pPr>
+              <w:pStyle w:val="ListParagraph"/>
+              <w:numPr>
+                <w:ilvl w:val="0"/>
+                <w:numId w:val="8"/>
+              </w:numPr>
+              <w:cnfStyle w:val="000000000000" w:firstRow="0" w:lastRow="0" w:firstColumn="0" w:lastColumn="0" w:oddVBand="0" w:evenVBand="0" w:oddHBand="0" w:evenHBand="0" w:firstRowFirstColumn="0" w:firstRowLastColumn="0" w:lastRowFirstColumn="0" w:lastRowLastColumn="0"/>
+            </w:pPr>
+            <w:r>
+              <w:t>password</w:t>
             </w:r>
           </w:p>
         </w:tc>
@@ -8802,14 +9163,13 @@
           <w:szCs w:val="32"/>
         </w:rPr>
       </w:pPr>
-      <w:bookmarkStart w:id="14" w:name="_Toc103691014"/>
+      <w:bookmarkStart w:id="15" w:name="_Toc103691014"/>
       <w:r>
         <w:rPr>
           <w:rFonts w:ascii="Abadi" w:hAnsi="Abadi"/>
           <w:sz w:val="32"/>
           <w:szCs w:val="32"/>
         </w:rPr>
-        <w:lastRenderedPageBreak/>
         <w:t>1.3.9</w:t>
       </w:r>
       <w:r>
@@ -8829,289 +9189,6 @@
           <w:szCs w:val="32"/>
         </w:rPr>
         <w:t>Log-out</w:t>
-      </w:r>
-      <w:bookmarkEnd w:id="14"/>
-    </w:p>
-    <w:tbl>
-      <w:tblPr>
-        <w:tblStyle w:val="GridTable1Light-Accent6"/>
-        <w:tblW w:w="10604" w:type="dxa"/>
-        <w:tblInd w:w="-725" w:type="dxa"/>
-        <w:tblBorders>
-          <w:top w:val="single" w:sz="4" w:space="0" w:color="000000" w:themeColor="text1"/>
-          <w:left w:val="single" w:sz="4" w:space="0" w:color="000000" w:themeColor="text1"/>
-          <w:bottom w:val="single" w:sz="4" w:space="0" w:color="000000" w:themeColor="text1"/>
-          <w:right w:val="single" w:sz="4" w:space="0" w:color="000000" w:themeColor="text1"/>
-          <w:insideH w:val="single" w:sz="4" w:space="0" w:color="000000" w:themeColor="text1"/>
-          <w:insideV w:val="single" w:sz="4" w:space="0" w:color="000000" w:themeColor="text1"/>
-        </w:tblBorders>
-        <w:tblLook w:val="04A0" w:firstRow="1" w:lastRow="0" w:firstColumn="1" w:lastColumn="0" w:noHBand="0" w:noVBand="1"/>
-      </w:tblPr>
-      <w:tblGrid>
-        <w:gridCol w:w="2326"/>
-        <w:gridCol w:w="1842"/>
-        <w:gridCol w:w="2094"/>
-        <w:gridCol w:w="1489"/>
-        <w:gridCol w:w="1519"/>
-        <w:gridCol w:w="1334"/>
-      </w:tblGrid>
-      <w:tr>
-        <w:trPr>
-          <w:cnfStyle w:val="100000000000" w:firstRow="1" w:lastRow="0" w:firstColumn="0" w:lastColumn="0" w:oddVBand="0" w:evenVBand="0" w:oddHBand="0" w:evenHBand="0" w:firstRowFirstColumn="0" w:firstRowLastColumn="0" w:lastRowFirstColumn="0" w:lastRowLastColumn="0"/>
-          <w:trHeight w:val="720"/>
-        </w:trPr>
-        <w:tc>
-          <w:tcPr>
-            <w:cnfStyle w:val="001000000000" w:firstRow="0" w:lastRow="0" w:firstColumn="1" w:lastColumn="0" w:oddVBand="0" w:evenVBand="0" w:oddHBand="0" w:evenHBand="0" w:firstRowFirstColumn="0" w:firstRowLastColumn="0" w:lastRowFirstColumn="0" w:lastRowLastColumn="0"/>
-            <w:tcW w:w="2326" w:type="dxa"/>
-            <w:tcBorders>
-              <w:bottom w:val="none" w:sz="0" w:space="0" w:color="auto"/>
-            </w:tcBorders>
-            <w:shd w:val="clear" w:color="auto" w:fill="A8D08D" w:themeFill="accent6" w:themeFillTint="99"/>
-          </w:tcPr>
-          <w:p>
-            <w:r>
-              <w:t>ID</w:t>
-            </w:r>
-          </w:p>
-        </w:tc>
-        <w:tc>
-          <w:tcPr>
-            <w:tcW w:w="1842" w:type="dxa"/>
-            <w:tcBorders>
-              <w:bottom w:val="none" w:sz="0" w:space="0" w:color="auto"/>
-            </w:tcBorders>
-            <w:shd w:val="clear" w:color="auto" w:fill="A8D08D" w:themeFill="accent6" w:themeFillTint="99"/>
-          </w:tcPr>
-          <w:p>
-            <w:pPr>
-              <w:cnfStyle w:val="100000000000" w:firstRow="1" w:lastRow="0" w:firstColumn="0" w:lastColumn="0" w:oddVBand="0" w:evenVBand="0" w:oddHBand="0" w:evenHBand="0" w:firstRowFirstColumn="0" w:firstRowLastColumn="0" w:lastRowFirstColumn="0" w:lastRowLastColumn="0"/>
-            </w:pPr>
-            <w:r>
-              <w:rPr>
-                <w:b w:val="0"/>
-                <w:bCs w:val="0"/>
-              </w:rPr>
-              <w:t>Name</w:t>
-            </w:r>
-          </w:p>
-        </w:tc>
-        <w:tc>
-          <w:tcPr>
-            <w:tcW w:w="2094" w:type="dxa"/>
-            <w:tcBorders>
-              <w:bottom w:val="none" w:sz="0" w:space="0" w:color="auto"/>
-            </w:tcBorders>
-            <w:shd w:val="clear" w:color="auto" w:fill="A8D08D" w:themeFill="accent6" w:themeFillTint="99"/>
-          </w:tcPr>
-          <w:p>
-            <w:pPr>
-              <w:cnfStyle w:val="100000000000" w:firstRow="1" w:lastRow="0" w:firstColumn="0" w:lastColumn="0" w:oddVBand="0" w:evenVBand="0" w:oddHBand="0" w:evenHBand="0" w:firstRowFirstColumn="0" w:firstRowLastColumn="0" w:lastRowFirstColumn="0" w:lastRowLastColumn="0"/>
-            </w:pPr>
-            <w:r>
-              <w:rPr>
-                <w:b w:val="0"/>
-                <w:bCs w:val="0"/>
-              </w:rPr>
-              <w:t>Description</w:t>
-            </w:r>
-          </w:p>
-        </w:tc>
-        <w:tc>
-          <w:tcPr>
-            <w:tcW w:w="1489" w:type="dxa"/>
-            <w:tcBorders>
-              <w:bottom w:val="none" w:sz="0" w:space="0" w:color="auto"/>
-            </w:tcBorders>
-            <w:shd w:val="clear" w:color="auto" w:fill="A8D08D" w:themeFill="accent6" w:themeFillTint="99"/>
-          </w:tcPr>
-          <w:p>
-            <w:pPr>
-              <w:cnfStyle w:val="100000000000" w:firstRow="1" w:lastRow="0" w:firstColumn="0" w:lastColumn="0" w:oddVBand="0" w:evenVBand="0" w:oddHBand="0" w:evenHBand="0" w:firstRowFirstColumn="0" w:firstRowLastColumn="0" w:lastRowFirstColumn="0" w:lastRowLastColumn="0"/>
-            </w:pPr>
-            <w:r>
-              <w:rPr>
-                <w:b w:val="0"/>
-                <w:bCs w:val="0"/>
-              </w:rPr>
-              <w:t>Input</w:t>
-            </w:r>
-          </w:p>
-        </w:tc>
-        <w:tc>
-          <w:tcPr>
-            <w:tcW w:w="1519" w:type="dxa"/>
-            <w:tcBorders>
-              <w:bottom w:val="none" w:sz="0" w:space="0" w:color="auto"/>
-            </w:tcBorders>
-            <w:shd w:val="clear" w:color="auto" w:fill="A8D08D" w:themeFill="accent6" w:themeFillTint="99"/>
-          </w:tcPr>
-          <w:p>
-            <w:pPr>
-              <w:cnfStyle w:val="100000000000" w:firstRow="1" w:lastRow="0" w:firstColumn="0" w:lastColumn="0" w:oddVBand="0" w:evenVBand="0" w:oddHBand="0" w:evenHBand="0" w:firstRowFirstColumn="0" w:firstRowLastColumn="0" w:lastRowFirstColumn="0" w:lastRowLastColumn="0"/>
-            </w:pPr>
-            <w:r>
-              <w:rPr>
-                <w:b w:val="0"/>
-                <w:bCs w:val="0"/>
-              </w:rPr>
-              <w:t>Output</w:t>
-            </w:r>
-          </w:p>
-        </w:tc>
-        <w:tc>
-          <w:tcPr>
-            <w:tcW w:w="1334" w:type="dxa"/>
-            <w:tcBorders>
-              <w:bottom w:val="none" w:sz="0" w:space="0" w:color="auto"/>
-            </w:tcBorders>
-            <w:shd w:val="clear" w:color="auto" w:fill="A8D08D" w:themeFill="accent6" w:themeFillTint="99"/>
-          </w:tcPr>
-          <w:p>
-            <w:pPr>
-              <w:cnfStyle w:val="100000000000" w:firstRow="1" w:lastRow="0" w:firstColumn="0" w:lastColumn="0" w:oddVBand="0" w:evenVBand="0" w:oddHBand="0" w:evenHBand="0" w:firstRowFirstColumn="0" w:firstRowLastColumn="0" w:lastRowFirstColumn="0" w:lastRowLastColumn="0"/>
-              <w:rPr>
-                <w:b w:val="0"/>
-                <w:bCs w:val="0"/>
-              </w:rPr>
-            </w:pPr>
-            <w:r>
-              <w:rPr>
-                <w:b w:val="0"/>
-                <w:bCs w:val="0"/>
-              </w:rPr>
-              <w:t>Called Function</w:t>
-            </w:r>
-          </w:p>
-        </w:tc>
-      </w:tr>
-      <w:tr>
-        <w:trPr>
-          <w:trHeight w:val="720"/>
-        </w:trPr>
-        <w:tc>
-          <w:tcPr>
-            <w:cnfStyle w:val="001000000000" w:firstRow="0" w:lastRow="0" w:firstColumn="1" w:lastColumn="0" w:oddVBand="0" w:evenVBand="0" w:oddHBand="0" w:evenHBand="0" w:firstRowFirstColumn="0" w:firstRowLastColumn="0" w:lastRowFirstColumn="0" w:lastRowLastColumn="0"/>
-            <w:tcW w:w="2326" w:type="dxa"/>
-            <w:shd w:val="clear" w:color="auto" w:fill="A8D08D" w:themeFill="accent6" w:themeFillTint="99"/>
-          </w:tcPr>
-          <w:p>
-            <w:r>
-              <w:t>Log-out_01</w:t>
-            </w:r>
-          </w:p>
-        </w:tc>
-        <w:tc>
-          <w:tcPr>
-            <w:tcW w:w="1842" w:type="dxa"/>
-          </w:tcPr>
-          <w:p>
-            <w:pPr>
-              <w:cnfStyle w:val="000000000000" w:firstRow="0" w:lastRow="0" w:firstColumn="0" w:lastColumn="0" w:oddVBand="0" w:evenVBand="0" w:oddHBand="0" w:evenHBand="0" w:firstRowFirstColumn="0" w:firstRowLastColumn="0" w:lastRowFirstColumn="0" w:lastRowLastColumn="0"/>
-              <w:rPr>
-                <w:b/>
-                <w:bCs/>
-              </w:rPr>
-            </w:pPr>
-            <w:r>
-              <w:t>Page_Load</w:t>
-            </w:r>
-          </w:p>
-        </w:tc>
-        <w:tc>
-          <w:tcPr>
-            <w:tcW w:w="2094" w:type="dxa"/>
-          </w:tcPr>
-          <w:p>
-            <w:pPr>
-              <w:cnfStyle w:val="000000000000" w:firstRow="0" w:lastRow="0" w:firstColumn="0" w:lastColumn="0" w:oddVBand="0" w:evenVBand="0" w:oddHBand="0" w:evenHBand="0" w:firstRowFirstColumn="0" w:firstRowLastColumn="0" w:lastRowFirstColumn="0" w:lastRowLastColumn="0"/>
-              <w:rPr>
-                <w:b/>
-                <w:bCs/>
-              </w:rPr>
-            </w:pPr>
-            <w:r>
-              <w:t>This function runs automatically when the page is reloaded initializing the database connection and user clicks on logout button</w:t>
-            </w:r>
-          </w:p>
-        </w:tc>
-        <w:tc>
-          <w:tcPr>
-            <w:tcW w:w="1489" w:type="dxa"/>
-          </w:tcPr>
-          <w:p>
-            <w:pPr>
-              <w:cnfStyle w:val="000000000000" w:firstRow="0" w:lastRow="0" w:firstColumn="0" w:lastColumn="0" w:oddVBand="0" w:evenVBand="0" w:oddHBand="0" w:evenHBand="0" w:firstRowFirstColumn="0" w:firstRowLastColumn="0" w:lastRowFirstColumn="0" w:lastRowLastColumn="0"/>
-            </w:pPr>
-            <w:r>
-              <w:t>No inputs (only the inputs created by the compiler)</w:t>
-            </w:r>
-          </w:p>
-          <w:p>
-            <w:pPr>
-              <w:cnfStyle w:val="000000000000" w:firstRow="0" w:lastRow="0" w:firstColumn="0" w:lastColumn="0" w:oddVBand="0" w:evenVBand="0" w:oddHBand="0" w:evenHBand="0" w:firstRowFirstColumn="0" w:firstRowLastColumn="0" w:lastRowFirstColumn="0" w:lastRowLastColumn="0"/>
-            </w:pPr>
-          </w:p>
-        </w:tc>
-        <w:tc>
-          <w:tcPr>
-            <w:tcW w:w="1519" w:type="dxa"/>
-          </w:tcPr>
-          <w:p>
-            <w:pPr>
-              <w:cnfStyle w:val="000000000000" w:firstRow="0" w:lastRow="0" w:firstColumn="0" w:lastColumn="0" w:oddVBand="0" w:evenVBand="0" w:oddHBand="0" w:evenHBand="0" w:firstRowFirstColumn="0" w:firstRowLastColumn="0" w:lastRowFirstColumn="0" w:lastRowLastColumn="0"/>
-              <w:rPr>
-                <w:rFonts w:asciiTheme="minorBidi" w:hAnsiTheme="minorBidi" w:cstheme="minorBidi"/>
-              </w:rPr>
-            </w:pPr>
-            <w:r>
-              <w:t xml:space="preserve">The user gets redirect to home page </w:t>
-            </w:r>
-          </w:p>
-        </w:tc>
-        <w:tc>
-          <w:tcPr>
-            <w:tcW w:w="1334" w:type="dxa"/>
-          </w:tcPr>
-          <w:p>
-            <w:pPr>
-              <w:cnfStyle w:val="000000000000" w:firstRow="0" w:lastRow="0" w:firstColumn="0" w:lastColumn="0" w:oddVBand="0" w:evenVBand="0" w:oddHBand="0" w:evenHBand="0" w:firstRowFirstColumn="0" w:firstRowLastColumn="0" w:lastRowFirstColumn="0" w:lastRowLastColumn="0"/>
-              <w:rPr>
-                <w:b/>
-                <w:bCs/>
-              </w:rPr>
-            </w:pPr>
-          </w:p>
-        </w:tc>
-      </w:tr>
-    </w:tbl>
-    <w:p/>
-    <w:p>
-      <w:pPr>
-        <w:pStyle w:val="Heading3"/>
-        <w:ind w:left="720"/>
-        <w:rPr>
-          <w:rFonts w:ascii="Abadi" w:hAnsi="Abadi"/>
-          <w:sz w:val="32"/>
-          <w:szCs w:val="32"/>
-        </w:rPr>
-      </w:pPr>
-      <w:bookmarkStart w:id="15" w:name="_Toc103691015"/>
-      <w:r>
-        <w:rPr>
-          <w:rFonts w:ascii="Abadi" w:hAnsi="Abadi"/>
-          <w:sz w:val="32"/>
-          <w:szCs w:val="32"/>
-        </w:rPr>
-        <w:t xml:space="preserve">1.3.10 </w:t>
-      </w:r>
-      <w:r>
-        <w:rPr>
-          <w:rFonts w:ascii="Abadi" w:hAnsi="Abadi"/>
-          <w:sz w:val="32"/>
-          <w:szCs w:val="32"/>
-        </w:rPr>
-        <w:t>Upload-Video</w:t>
       </w:r>
       <w:bookmarkEnd w:id="15"/>
     </w:p>
@@ -9280,85 +9357,13 @@
           </w:tcPr>
           <w:p>
             <w:r>
-              <w:t>Upload-Video_01</w:t>
+              <w:t>Log-out_01</w:t>
             </w:r>
           </w:p>
         </w:tc>
         <w:tc>
           <w:tcPr>
             <w:tcW w:w="1842" w:type="dxa"/>
-          </w:tcPr>
-          <w:p>
-            <w:pPr>
-              <w:cnfStyle w:val="000000000000" w:firstRow="0" w:lastRow="0" w:firstColumn="0" w:lastColumn="0" w:oddVBand="0" w:evenVBand="0" w:oddHBand="0" w:evenHBand="0" w:firstRowFirstColumn="0" w:firstRowLastColumn="0" w:lastRowFirstColumn="0" w:lastRowLastColumn="0"/>
-            </w:pPr>
-            <w:r>
-              <w:t>UploadVideo</w:t>
-            </w:r>
-          </w:p>
-        </w:tc>
-        <w:tc>
-          <w:tcPr>
-            <w:tcW w:w="2094" w:type="dxa"/>
-          </w:tcPr>
-          <w:p>
-            <w:pPr>
-              <w:cnfStyle w:val="000000000000" w:firstRow="0" w:lastRow="0" w:firstColumn="0" w:lastColumn="0" w:oddVBand="0" w:evenVBand="0" w:oddHBand="0" w:evenHBand="0" w:firstRowFirstColumn="0" w:firstRowLastColumn="0" w:lastRowFirstColumn="0" w:lastRowLastColumn="0"/>
-            </w:pPr>
-            <w:r>
-              <w:t>This function runs automatically when the page is reloaded initializing the database connection</w:t>
-            </w:r>
-          </w:p>
-          <w:p>
-            <w:pPr>
-              <w:cnfStyle w:val="000000000000" w:firstRow="0" w:lastRow="0" w:firstColumn="0" w:lastColumn="0" w:oddVBand="0" w:evenVBand="0" w:oddHBand="0" w:evenHBand="0" w:firstRowFirstColumn="0" w:firstRowLastColumn="0" w:lastRowFirstColumn="0" w:lastRowLastColumn="0"/>
-            </w:pPr>
-            <w:r>
-              <w:t>And validate on extension and length of video</w:t>
-            </w:r>
-          </w:p>
-        </w:tc>
-        <w:tc>
-          <w:tcPr>
-            <w:tcW w:w="1489" w:type="dxa"/>
-          </w:tcPr>
-          <w:p>
-            <w:pPr>
-              <w:cnfStyle w:val="000000000000" w:firstRow="0" w:lastRow="0" w:firstColumn="0" w:lastColumn="0" w:oddVBand="0" w:evenVBand="0" w:oddHBand="0" w:evenHBand="0" w:firstRowFirstColumn="0" w:firstRowLastColumn="0" w:lastRowFirstColumn="0" w:lastRowLastColumn="0"/>
-            </w:pPr>
-            <w:r>
-              <w:t>Video name,</w:t>
-            </w:r>
-          </w:p>
-          <w:p>
-            <w:pPr>
-              <w:cnfStyle w:val="000000000000" w:firstRow="0" w:lastRow="0" w:firstColumn="0" w:lastColumn="0" w:oddVBand="0" w:evenVBand="0" w:oddHBand="0" w:evenHBand="0" w:firstRowFirstColumn="0" w:firstRowLastColumn="0" w:lastRowFirstColumn="0" w:lastRowLastColumn="0"/>
-            </w:pPr>
-            <w:r>
-              <w:t xml:space="preserve">Video ID, Content ID </w:t>
-            </w:r>
-          </w:p>
-        </w:tc>
-        <w:tc>
-          <w:tcPr>
-            <w:tcW w:w="1519" w:type="dxa"/>
-          </w:tcPr>
-          <w:p>
-            <w:pPr>
-              <w:jc w:val="center"/>
-              <w:cnfStyle w:val="000000000000" w:firstRow="0" w:lastRow="0" w:firstColumn="0" w:lastColumn="0" w:oddVBand="0" w:evenVBand="0" w:oddHBand="0" w:evenHBand="0" w:firstRowFirstColumn="0" w:firstRowLastColumn="0" w:lastRowFirstColumn="0" w:lastRowLastColumn="0"/>
-              <w:rPr>
-                <w:rFonts w:asciiTheme="minorBidi" w:hAnsiTheme="minorBidi" w:cstheme="minorBidi"/>
-              </w:rPr>
-            </w:pPr>
-            <w:r>
-              <w:t>--</w:t>
-            </w:r>
-          </w:p>
-        </w:tc>
-        <w:tc>
-          <w:tcPr>
-            <w:tcW w:w="1334" w:type="dxa"/>
           </w:tcPr>
           <w:p>
             <w:pPr>
@@ -9368,6 +9373,262 @@
                 <w:bCs/>
               </w:rPr>
             </w:pPr>
+            <w:proofErr w:type="spellStart"/>
+            <w:r>
+              <w:t>Page_Load</w:t>
+            </w:r>
+            <w:proofErr w:type="spellEnd"/>
+          </w:p>
+        </w:tc>
+        <w:tc>
+          <w:tcPr>
+            <w:tcW w:w="2094" w:type="dxa"/>
+          </w:tcPr>
+          <w:p>
+            <w:pPr>
+              <w:cnfStyle w:val="000000000000" w:firstRow="0" w:lastRow="0" w:firstColumn="0" w:lastColumn="0" w:oddVBand="0" w:evenVBand="0" w:oddHBand="0" w:evenHBand="0" w:firstRowFirstColumn="0" w:firstRowLastColumn="0" w:lastRowFirstColumn="0" w:lastRowLastColumn="0"/>
+              <w:rPr>
+                <w:b/>
+                <w:bCs/>
+              </w:rPr>
+            </w:pPr>
+            <w:r>
+              <w:t>This function runs automatically when the page is reloaded initializing the database connection and user clicks on logout button</w:t>
+            </w:r>
+          </w:p>
+        </w:tc>
+        <w:tc>
+          <w:tcPr>
+            <w:tcW w:w="1489" w:type="dxa"/>
+          </w:tcPr>
+          <w:p>
+            <w:pPr>
+              <w:cnfStyle w:val="000000000000" w:firstRow="0" w:lastRow="0" w:firstColumn="0" w:lastColumn="0" w:oddVBand="0" w:evenVBand="0" w:oddHBand="0" w:evenHBand="0" w:firstRowFirstColumn="0" w:firstRowLastColumn="0" w:lastRowFirstColumn="0" w:lastRowLastColumn="0"/>
+            </w:pPr>
+            <w:r>
+              <w:t>No inputs (only the inputs created by the compiler)</w:t>
+            </w:r>
+          </w:p>
+          <w:p>
+            <w:pPr>
+              <w:cnfStyle w:val="000000000000" w:firstRow="0" w:lastRow="0" w:firstColumn="0" w:lastColumn="0" w:oddVBand="0" w:evenVBand="0" w:oddHBand="0" w:evenHBand="0" w:firstRowFirstColumn="0" w:firstRowLastColumn="0" w:lastRowFirstColumn="0" w:lastRowLastColumn="0"/>
+            </w:pPr>
+          </w:p>
+        </w:tc>
+        <w:tc>
+          <w:tcPr>
+            <w:tcW w:w="1519" w:type="dxa"/>
+          </w:tcPr>
+          <w:p>
+            <w:pPr>
+              <w:cnfStyle w:val="000000000000" w:firstRow="0" w:lastRow="0" w:firstColumn="0" w:lastColumn="0" w:oddVBand="0" w:evenVBand="0" w:oddHBand="0" w:evenHBand="0" w:firstRowFirstColumn="0" w:firstRowLastColumn="0" w:lastRowFirstColumn="0" w:lastRowLastColumn="0"/>
+              <w:rPr>
+                <w:rFonts w:asciiTheme="minorBidi" w:hAnsiTheme="minorBidi" w:cstheme="minorBidi"/>
+              </w:rPr>
+            </w:pPr>
+            <w:r>
+              <w:t xml:space="preserve">The user gets redirect to home page </w:t>
+            </w:r>
+          </w:p>
+        </w:tc>
+        <w:tc>
+          <w:tcPr>
+            <w:tcW w:w="1334" w:type="dxa"/>
+          </w:tcPr>
+          <w:p>
+            <w:pPr>
+              <w:cnfStyle w:val="000000000000" w:firstRow="0" w:lastRow="0" w:firstColumn="0" w:lastColumn="0" w:oddVBand="0" w:evenVBand="0" w:oddHBand="0" w:evenHBand="0" w:firstRowFirstColumn="0" w:firstRowLastColumn="0" w:lastRowFirstColumn="0" w:lastRowLastColumn="0"/>
+              <w:rPr>
+                <w:b/>
+                <w:bCs/>
+              </w:rPr>
+            </w:pPr>
+          </w:p>
+        </w:tc>
+      </w:tr>
+    </w:tbl>
+    <w:p/>
+    <w:p/>
+    <w:p>
+      <w:pPr>
+        <w:pStyle w:val="Heading3"/>
+        <w:ind w:left="720"/>
+        <w:rPr>
+          <w:rFonts w:ascii="Abadi" w:hAnsi="Abadi"/>
+          <w:sz w:val="32"/>
+          <w:szCs w:val="32"/>
+        </w:rPr>
+      </w:pPr>
+      <w:bookmarkStart w:id="16" w:name="_Toc103691015"/>
+      <w:r>
+        <w:rPr>
+          <w:rFonts w:ascii="Abadi" w:hAnsi="Abadi"/>
+          <w:sz w:val="32"/>
+          <w:szCs w:val="32"/>
+        </w:rPr>
+        <w:lastRenderedPageBreak/>
+        <w:t xml:space="preserve">1.3.10 </w:t>
+      </w:r>
+      <w:r>
+        <w:rPr>
+          <w:rFonts w:ascii="Abadi" w:hAnsi="Abadi"/>
+          <w:sz w:val="32"/>
+          <w:szCs w:val="32"/>
+        </w:rPr>
+        <w:t>Upload-Video</w:t>
+      </w:r>
+      <w:bookmarkEnd w:id="16"/>
+    </w:p>
+    <w:tbl>
+      <w:tblPr>
+        <w:tblStyle w:val="GridTable1Light-Accent6"/>
+        <w:tblW w:w="10604" w:type="dxa"/>
+        <w:tblInd w:w="-725" w:type="dxa"/>
+        <w:tblBorders>
+          <w:top w:val="single" w:sz="4" w:space="0" w:color="000000" w:themeColor="text1"/>
+          <w:left w:val="single" w:sz="4" w:space="0" w:color="000000" w:themeColor="text1"/>
+          <w:bottom w:val="single" w:sz="4" w:space="0" w:color="000000" w:themeColor="text1"/>
+          <w:right w:val="single" w:sz="4" w:space="0" w:color="000000" w:themeColor="text1"/>
+          <w:insideH w:val="single" w:sz="4" w:space="0" w:color="000000" w:themeColor="text1"/>
+          <w:insideV w:val="single" w:sz="4" w:space="0" w:color="000000" w:themeColor="text1"/>
+        </w:tblBorders>
+        <w:tblLook w:val="04A0" w:firstRow="1" w:lastRow="0" w:firstColumn="1" w:lastColumn="0" w:noHBand="0" w:noVBand="1"/>
+      </w:tblPr>
+      <w:tblGrid>
+        <w:gridCol w:w="2122"/>
+        <w:gridCol w:w="1792"/>
+        <w:gridCol w:w="1988"/>
+        <w:gridCol w:w="1951"/>
+        <w:gridCol w:w="1448"/>
+        <w:gridCol w:w="1303"/>
+      </w:tblGrid>
+      <w:tr>
+        <w:trPr>
+          <w:cnfStyle w:val="100000000000" w:firstRow="1" w:lastRow="0" w:firstColumn="0" w:lastColumn="0" w:oddVBand="0" w:evenVBand="0" w:oddHBand="0" w:evenHBand="0" w:firstRowFirstColumn="0" w:firstRowLastColumn="0" w:lastRowFirstColumn="0" w:lastRowLastColumn="0"/>
+          <w:trHeight w:val="720"/>
+        </w:trPr>
+        <w:tc>
+          <w:tcPr>
+            <w:cnfStyle w:val="001000000000" w:firstRow="0" w:lastRow="0" w:firstColumn="1" w:lastColumn="0" w:oddVBand="0" w:evenVBand="0" w:oddHBand="0" w:evenHBand="0" w:firstRowFirstColumn="0" w:firstRowLastColumn="0" w:lastRowFirstColumn="0" w:lastRowLastColumn="0"/>
+            <w:tcW w:w="2326" w:type="dxa"/>
+            <w:tcBorders>
+              <w:bottom w:val="none" w:sz="0" w:space="0" w:color="auto"/>
+            </w:tcBorders>
+            <w:shd w:val="clear" w:color="auto" w:fill="A8D08D" w:themeFill="accent6" w:themeFillTint="99"/>
+          </w:tcPr>
+          <w:p>
+            <w:r>
+              <w:t>ID</w:t>
+            </w:r>
+          </w:p>
+        </w:tc>
+        <w:tc>
+          <w:tcPr>
+            <w:tcW w:w="1842" w:type="dxa"/>
+            <w:tcBorders>
+              <w:bottom w:val="none" w:sz="0" w:space="0" w:color="auto"/>
+            </w:tcBorders>
+            <w:shd w:val="clear" w:color="auto" w:fill="A8D08D" w:themeFill="accent6" w:themeFillTint="99"/>
+          </w:tcPr>
+          <w:p>
+            <w:pPr>
+              <w:cnfStyle w:val="100000000000" w:firstRow="1" w:lastRow="0" w:firstColumn="0" w:lastColumn="0" w:oddVBand="0" w:evenVBand="0" w:oddHBand="0" w:evenHBand="0" w:firstRowFirstColumn="0" w:firstRowLastColumn="0" w:lastRowFirstColumn="0" w:lastRowLastColumn="0"/>
+            </w:pPr>
+            <w:r>
+              <w:rPr>
+                <w:b w:val="0"/>
+                <w:bCs w:val="0"/>
+              </w:rPr>
+              <w:t>Name</w:t>
+            </w:r>
+          </w:p>
+        </w:tc>
+        <w:tc>
+          <w:tcPr>
+            <w:tcW w:w="2094" w:type="dxa"/>
+            <w:tcBorders>
+              <w:bottom w:val="none" w:sz="0" w:space="0" w:color="auto"/>
+            </w:tcBorders>
+            <w:shd w:val="clear" w:color="auto" w:fill="A8D08D" w:themeFill="accent6" w:themeFillTint="99"/>
+          </w:tcPr>
+          <w:p>
+            <w:pPr>
+              <w:cnfStyle w:val="100000000000" w:firstRow="1" w:lastRow="0" w:firstColumn="0" w:lastColumn="0" w:oddVBand="0" w:evenVBand="0" w:oddHBand="0" w:evenHBand="0" w:firstRowFirstColumn="0" w:firstRowLastColumn="0" w:lastRowFirstColumn="0" w:lastRowLastColumn="0"/>
+            </w:pPr>
+            <w:r>
+              <w:rPr>
+                <w:b w:val="0"/>
+                <w:bCs w:val="0"/>
+              </w:rPr>
+              <w:t>Description</w:t>
+            </w:r>
+          </w:p>
+        </w:tc>
+        <w:tc>
+          <w:tcPr>
+            <w:tcW w:w="1489" w:type="dxa"/>
+            <w:tcBorders>
+              <w:bottom w:val="none" w:sz="0" w:space="0" w:color="auto"/>
+            </w:tcBorders>
+            <w:shd w:val="clear" w:color="auto" w:fill="A8D08D" w:themeFill="accent6" w:themeFillTint="99"/>
+          </w:tcPr>
+          <w:p>
+            <w:pPr>
+              <w:cnfStyle w:val="100000000000" w:firstRow="1" w:lastRow="0" w:firstColumn="0" w:lastColumn="0" w:oddVBand="0" w:evenVBand="0" w:oddHBand="0" w:evenHBand="0" w:firstRowFirstColumn="0" w:firstRowLastColumn="0" w:lastRowFirstColumn="0" w:lastRowLastColumn="0"/>
+            </w:pPr>
+            <w:r>
+              <w:rPr>
+                <w:b w:val="0"/>
+                <w:bCs w:val="0"/>
+              </w:rPr>
+              <w:t>Input</w:t>
+            </w:r>
+          </w:p>
+        </w:tc>
+        <w:tc>
+          <w:tcPr>
+            <w:tcW w:w="1519" w:type="dxa"/>
+            <w:tcBorders>
+              <w:bottom w:val="none" w:sz="0" w:space="0" w:color="auto"/>
+            </w:tcBorders>
+            <w:shd w:val="clear" w:color="auto" w:fill="A8D08D" w:themeFill="accent6" w:themeFillTint="99"/>
+          </w:tcPr>
+          <w:p>
+            <w:pPr>
+              <w:cnfStyle w:val="100000000000" w:firstRow="1" w:lastRow="0" w:firstColumn="0" w:lastColumn="0" w:oddVBand="0" w:evenVBand="0" w:oddHBand="0" w:evenHBand="0" w:firstRowFirstColumn="0" w:firstRowLastColumn="0" w:lastRowFirstColumn="0" w:lastRowLastColumn="0"/>
+            </w:pPr>
+            <w:r>
+              <w:rPr>
+                <w:b w:val="0"/>
+                <w:bCs w:val="0"/>
+              </w:rPr>
+              <w:t>Output</w:t>
+            </w:r>
+          </w:p>
+        </w:tc>
+        <w:tc>
+          <w:tcPr>
+            <w:tcW w:w="1334" w:type="dxa"/>
+            <w:tcBorders>
+              <w:bottom w:val="none" w:sz="0" w:space="0" w:color="auto"/>
+            </w:tcBorders>
+            <w:shd w:val="clear" w:color="auto" w:fill="A8D08D" w:themeFill="accent6" w:themeFillTint="99"/>
+          </w:tcPr>
+          <w:p>
+            <w:pPr>
+              <w:cnfStyle w:val="100000000000" w:firstRow="1" w:lastRow="0" w:firstColumn="0" w:lastColumn="0" w:oddVBand="0" w:evenVBand="0" w:oddHBand="0" w:evenHBand="0" w:firstRowFirstColumn="0" w:firstRowLastColumn="0" w:lastRowFirstColumn="0" w:lastRowLastColumn="0"/>
+              <w:rPr>
+                <w:b w:val="0"/>
+                <w:bCs w:val="0"/>
+              </w:rPr>
+            </w:pPr>
+            <w:r>
+              <w:rPr>
+                <w:b w:val="0"/>
+                <w:bCs w:val="0"/>
+              </w:rPr>
+              <w:t>Called Function</w:t>
+            </w:r>
           </w:p>
         </w:tc>
       </w:tr>
@@ -9383,6 +9644,171 @@
           </w:tcPr>
           <w:p>
             <w:r>
+              <w:t>Upload-Video_01</w:t>
+            </w:r>
+          </w:p>
+        </w:tc>
+        <w:tc>
+          <w:tcPr>
+            <w:tcW w:w="1842" w:type="dxa"/>
+          </w:tcPr>
+          <w:p>
+            <w:pPr>
+              <w:cnfStyle w:val="000000000000" w:firstRow="0" w:lastRow="0" w:firstColumn="0" w:lastColumn="0" w:oddVBand="0" w:evenVBand="0" w:oddHBand="0" w:evenHBand="0" w:firstRowFirstColumn="0" w:firstRowLastColumn="0" w:lastRowFirstColumn="0" w:lastRowLastColumn="0"/>
+            </w:pPr>
+            <w:proofErr w:type="spellStart"/>
+            <w:r>
+              <w:t>UploadVideo</w:t>
+            </w:r>
+            <w:proofErr w:type="spellEnd"/>
+          </w:p>
+        </w:tc>
+        <w:tc>
+          <w:tcPr>
+            <w:tcW w:w="2094" w:type="dxa"/>
+          </w:tcPr>
+          <w:p>
+            <w:pPr>
+              <w:cnfStyle w:val="000000000000" w:firstRow="0" w:lastRow="0" w:firstColumn="0" w:lastColumn="0" w:oddVBand="0" w:evenVBand="0" w:oddHBand="0" w:evenHBand="0" w:firstRowFirstColumn="0" w:firstRowLastColumn="0" w:lastRowFirstColumn="0" w:lastRowLastColumn="0"/>
+            </w:pPr>
+            <w:r>
+              <w:t>This function runs automatically when the page is reloaded initializing the database connection</w:t>
+            </w:r>
+          </w:p>
+          <w:p>
+            <w:pPr>
+              <w:cnfStyle w:val="000000000000" w:firstRow="0" w:lastRow="0" w:firstColumn="0" w:lastColumn="0" w:oddVBand="0" w:evenVBand="0" w:oddHBand="0" w:evenHBand="0" w:firstRowFirstColumn="0" w:firstRowLastColumn="0" w:lastRowFirstColumn="0" w:lastRowLastColumn="0"/>
+            </w:pPr>
+            <w:r>
+              <w:t>And validate on extension and length of video</w:t>
+            </w:r>
+          </w:p>
+        </w:tc>
+        <w:tc>
+          <w:tcPr>
+            <w:tcW w:w="1489" w:type="dxa"/>
+          </w:tcPr>
+          <w:p>
+            <w:pPr>
+              <w:cnfStyle w:val="000000000000" w:firstRow="0" w:lastRow="0" w:firstColumn="0" w:lastColumn="0" w:oddVBand="0" w:evenVBand="0" w:oddHBand="0" w:evenHBand="0" w:firstRowFirstColumn="0" w:firstRowLastColumn="0" w:lastRowFirstColumn="0" w:lastRowLastColumn="0"/>
+            </w:pPr>
+            <w:r>
+              <w:t>Video name,</w:t>
+            </w:r>
+          </w:p>
+          <w:p>
+            <w:pPr>
+              <w:cnfStyle w:val="000000000000" w:firstRow="0" w:lastRow="0" w:firstColumn="0" w:lastColumn="0" w:oddVBand="0" w:evenVBand="0" w:oddHBand="0" w:evenHBand="0" w:firstRowFirstColumn="0" w:firstRowLastColumn="0" w:lastRowFirstColumn="0" w:lastRowLastColumn="0"/>
+            </w:pPr>
+            <w:r>
+              <w:t xml:space="preserve">Video ID, Content ID </w:t>
+            </w:r>
+          </w:p>
+          <w:p>
+            <w:pPr>
+              <w:cnfStyle w:val="000000000000" w:firstRow="0" w:lastRow="0" w:firstColumn="0" w:lastColumn="0" w:oddVBand="0" w:evenVBand="0" w:oddHBand="0" w:evenHBand="0" w:firstRowFirstColumn="0" w:firstRowLastColumn="0" w:lastRowFirstColumn="0" w:lastRowLastColumn="0"/>
+            </w:pPr>
+            <w:r>
+              <w:t>Database:</w:t>
+            </w:r>
+          </w:p>
+          <w:p>
+            <w:pPr>
+              <w:pStyle w:val="ListParagraph"/>
+              <w:numPr>
+                <w:ilvl w:val="0"/>
+                <w:numId w:val="9"/>
+              </w:numPr>
+              <w:cnfStyle w:val="000000000000" w:firstRow="0" w:lastRow="0" w:firstColumn="0" w:lastColumn="0" w:oddVBand="0" w:evenVBand="0" w:oddHBand="0" w:evenHBand="0" w:firstRowFirstColumn="0" w:firstRowLastColumn="0" w:lastRowFirstColumn="0" w:lastRowLastColumn="0"/>
+            </w:pPr>
+            <w:r>
+              <w:t>IP address</w:t>
+            </w:r>
+          </w:p>
+          <w:p>
+            <w:pPr>
+              <w:pStyle w:val="ListParagraph"/>
+              <w:numPr>
+                <w:ilvl w:val="0"/>
+                <w:numId w:val="9"/>
+              </w:numPr>
+              <w:cnfStyle w:val="000000000000" w:firstRow="0" w:lastRow="0" w:firstColumn="0" w:lastColumn="0" w:oddVBand="0" w:evenVBand="0" w:oddHBand="0" w:evenHBand="0" w:firstRowFirstColumn="0" w:firstRowLastColumn="0" w:lastRowFirstColumn="0" w:lastRowLastColumn="0"/>
+            </w:pPr>
+            <w:r>
+              <w:t>Port number</w:t>
+            </w:r>
+          </w:p>
+          <w:p>
+            <w:pPr>
+              <w:pStyle w:val="ListParagraph"/>
+              <w:numPr>
+                <w:ilvl w:val="0"/>
+                <w:numId w:val="9"/>
+              </w:numPr>
+              <w:cnfStyle w:val="000000000000" w:firstRow="0" w:lastRow="0" w:firstColumn="0" w:lastColumn="0" w:oddVBand="0" w:evenVBand="0" w:oddHBand="0" w:evenHBand="0" w:firstRowFirstColumn="0" w:firstRowLastColumn="0" w:lastRowFirstColumn="0" w:lastRowLastColumn="0"/>
+            </w:pPr>
+            <w:r>
+              <w:t>Username</w:t>
+            </w:r>
+          </w:p>
+          <w:p>
+            <w:pPr>
+              <w:pStyle w:val="ListParagraph"/>
+              <w:numPr>
+                <w:ilvl w:val="0"/>
+                <w:numId w:val="9"/>
+              </w:numPr>
+              <w:cnfStyle w:val="000000000000" w:firstRow="0" w:lastRow="0" w:firstColumn="0" w:lastColumn="0" w:oddVBand="0" w:evenVBand="0" w:oddHBand="0" w:evenHBand="0" w:firstRowFirstColumn="0" w:firstRowLastColumn="0" w:lastRowFirstColumn="0" w:lastRowLastColumn="0"/>
+            </w:pPr>
+            <w:r>
+              <w:t>password</w:t>
+            </w:r>
+          </w:p>
+        </w:tc>
+        <w:tc>
+          <w:tcPr>
+            <w:tcW w:w="1519" w:type="dxa"/>
+          </w:tcPr>
+          <w:p>
+            <w:pPr>
+              <w:jc w:val="center"/>
+              <w:cnfStyle w:val="000000000000" w:firstRow="0" w:lastRow="0" w:firstColumn="0" w:lastColumn="0" w:oddVBand="0" w:evenVBand="0" w:oddHBand="0" w:evenHBand="0" w:firstRowFirstColumn="0" w:firstRowLastColumn="0" w:lastRowFirstColumn="0" w:lastRowLastColumn="0"/>
+              <w:rPr>
+                <w:rFonts w:asciiTheme="minorBidi" w:hAnsiTheme="minorBidi" w:cstheme="minorBidi"/>
+              </w:rPr>
+            </w:pPr>
+            <w:r>
+              <w:t>--</w:t>
+            </w:r>
+          </w:p>
+        </w:tc>
+        <w:tc>
+          <w:tcPr>
+            <w:tcW w:w="1334" w:type="dxa"/>
+          </w:tcPr>
+          <w:p>
+            <w:pPr>
+              <w:cnfStyle w:val="000000000000" w:firstRow="0" w:lastRow="0" w:firstColumn="0" w:lastColumn="0" w:oddVBand="0" w:evenVBand="0" w:oddHBand="0" w:evenHBand="0" w:firstRowFirstColumn="0" w:firstRowLastColumn="0" w:lastRowFirstColumn="0" w:lastRowLastColumn="0"/>
+              <w:rPr>
+                <w:b/>
+                <w:bCs/>
+              </w:rPr>
+            </w:pPr>
+          </w:p>
+        </w:tc>
+      </w:tr>
+      <w:tr>
+        <w:trPr>
+          <w:trHeight w:val="720"/>
+        </w:trPr>
+        <w:tc>
+          <w:tcPr>
+            <w:cnfStyle w:val="001000000000" w:firstRow="0" w:lastRow="0" w:firstColumn="1" w:lastColumn="0" w:oddVBand="0" w:evenVBand="0" w:oddHBand="0" w:evenHBand="0" w:firstRowFirstColumn="0" w:firstRowLastColumn="0" w:lastRowFirstColumn="0" w:lastRowLastColumn="0"/>
+            <w:tcW w:w="2326" w:type="dxa"/>
+            <w:shd w:val="clear" w:color="auto" w:fill="A8D08D" w:themeFill="accent6" w:themeFillTint="99"/>
+          </w:tcPr>
+          <w:p>
+            <w:r>
               <w:t>Upload-Video_02</w:t>
             </w:r>
           </w:p>
@@ -9425,7 +9851,15 @@
               <w:cnfStyle w:val="000000000000" w:firstRow="0" w:lastRow="0" w:firstColumn="0" w:lastColumn="0" w:oddVBand="0" w:evenVBand="0" w:oddHBand="0" w:evenHBand="0" w:firstRowFirstColumn="0" w:firstRowLastColumn="0" w:lastRowFirstColumn="0" w:lastRowLastColumn="0"/>
             </w:pPr>
             <w:r>
-              <w:t>This function calls UploadVideo function</w:t>
+              <w:t xml:space="preserve">This function calls </w:t>
+            </w:r>
+            <w:proofErr w:type="spellStart"/>
+            <w:r>
+              <w:t>UploadVideo</w:t>
+            </w:r>
+            <w:proofErr w:type="spellEnd"/>
+            <w:r>
+              <w:t xml:space="preserve"> function</w:t>
             </w:r>
           </w:p>
         </w:tc>
@@ -9500,7 +9934,7 @@
           <w:szCs w:val="32"/>
         </w:rPr>
       </w:pPr>
-      <w:bookmarkStart w:id="16" w:name="_Toc103691016"/>
+      <w:bookmarkStart w:id="17" w:name="_Toc103691016"/>
       <w:r>
         <w:rPr>
           <w:rFonts w:ascii="Abadi" w:hAnsi="Abadi"/>
@@ -9533,7 +9967,7 @@
         </w:rPr>
         <w:t>Record</w:t>
       </w:r>
-      <w:bookmarkEnd w:id="16"/>
+      <w:bookmarkEnd w:id="17"/>
     </w:p>
     <w:tbl>
       <w:tblPr>
@@ -9543,11 +9977,11 @@
         <w:tblLook w:val="04A0" w:firstRow="1" w:lastRow="0" w:firstColumn="1" w:lastColumn="0" w:noHBand="0" w:noVBand="1"/>
       </w:tblPr>
       <w:tblGrid>
-        <w:gridCol w:w="1851"/>
+        <w:gridCol w:w="1350"/>
         <w:gridCol w:w="2418"/>
         <w:gridCol w:w="2418"/>
-        <w:gridCol w:w="1247"/>
-        <w:gridCol w:w="1328"/>
+        <w:gridCol w:w="1951"/>
+        <w:gridCol w:w="1125"/>
         <w:gridCol w:w="1342"/>
       </w:tblGrid>
       <w:tr>
@@ -9734,9 +10168,11 @@
             <w:pPr>
               <w:cnfStyle w:val="000000000000" w:firstRow="0" w:lastRow="0" w:firstColumn="0" w:lastColumn="0" w:oddVBand="0" w:evenVBand="0" w:oddHBand="0" w:evenHBand="0" w:firstRowFirstColumn="0" w:firstRowLastColumn="0" w:lastRowFirstColumn="0" w:lastRowLastColumn="0"/>
             </w:pPr>
+            <w:proofErr w:type="spellStart"/>
             <w:r>
               <w:t>UploadRecordedVoice</w:t>
             </w:r>
+            <w:proofErr w:type="spellEnd"/>
           </w:p>
         </w:tc>
         <w:tc>
@@ -9790,6 +10226,66 @@
             </w:pPr>
             <w:r>
               <w:t xml:space="preserve">Record ID, Content ID </w:t>
+            </w:r>
+          </w:p>
+          <w:p>
+            <w:pPr>
+              <w:cnfStyle w:val="000000000000" w:firstRow="0" w:lastRow="0" w:firstColumn="0" w:lastColumn="0" w:oddVBand="0" w:evenVBand="0" w:oddHBand="0" w:evenHBand="0" w:firstRowFirstColumn="0" w:firstRowLastColumn="0" w:lastRowFirstColumn="0" w:lastRowLastColumn="0"/>
+            </w:pPr>
+            <w:r>
+              <w:t>Database:</w:t>
+            </w:r>
+          </w:p>
+          <w:p>
+            <w:pPr>
+              <w:pStyle w:val="ListParagraph"/>
+              <w:numPr>
+                <w:ilvl w:val="0"/>
+                <w:numId w:val="10"/>
+              </w:numPr>
+              <w:cnfStyle w:val="000000000000" w:firstRow="0" w:lastRow="0" w:firstColumn="0" w:lastColumn="0" w:oddVBand="0" w:evenVBand="0" w:oddHBand="0" w:evenHBand="0" w:firstRowFirstColumn="0" w:firstRowLastColumn="0" w:lastRowFirstColumn="0" w:lastRowLastColumn="0"/>
+            </w:pPr>
+            <w:r>
+              <w:t>IP address</w:t>
+            </w:r>
+          </w:p>
+          <w:p>
+            <w:pPr>
+              <w:pStyle w:val="ListParagraph"/>
+              <w:numPr>
+                <w:ilvl w:val="0"/>
+                <w:numId w:val="10"/>
+              </w:numPr>
+              <w:cnfStyle w:val="000000000000" w:firstRow="0" w:lastRow="0" w:firstColumn="0" w:lastColumn="0" w:oddVBand="0" w:evenVBand="0" w:oddHBand="0" w:evenHBand="0" w:firstRowFirstColumn="0" w:firstRowLastColumn="0" w:lastRowFirstColumn="0" w:lastRowLastColumn="0"/>
+            </w:pPr>
+            <w:r>
+              <w:t>Port number</w:t>
+            </w:r>
+          </w:p>
+          <w:p>
+            <w:pPr>
+              <w:pStyle w:val="ListParagraph"/>
+              <w:numPr>
+                <w:ilvl w:val="0"/>
+                <w:numId w:val="10"/>
+              </w:numPr>
+              <w:cnfStyle w:val="000000000000" w:firstRow="0" w:lastRow="0" w:firstColumn="0" w:lastColumn="0" w:oddVBand="0" w:evenVBand="0" w:oddHBand="0" w:evenHBand="0" w:firstRowFirstColumn="0" w:firstRowLastColumn="0" w:lastRowFirstColumn="0" w:lastRowLastColumn="0"/>
+            </w:pPr>
+            <w:r>
+              <w:t>Username</w:t>
+            </w:r>
+          </w:p>
+          <w:p>
+            <w:pPr>
+              <w:pStyle w:val="ListParagraph"/>
+              <w:numPr>
+                <w:ilvl w:val="0"/>
+                <w:numId w:val="10"/>
+              </w:numPr>
+              <w:cnfStyle w:val="000000000000" w:firstRow="0" w:lastRow="0" w:firstColumn="0" w:lastColumn="0" w:oddVBand="0" w:evenVBand="0" w:oddHBand="0" w:evenHBand="0" w:firstRowFirstColumn="0" w:firstRowLastColumn="0" w:lastRowFirstColumn="0" w:lastRowLastColumn="0"/>
+            </w:pPr>
+            <w:r>
+              <w:t>password</w:t>
             </w:r>
           </w:p>
         </w:tc>
@@ -9855,7 +10351,6 @@
           </w:tcPr>
           <w:p>
             <w:r>
-              <w:lastRenderedPageBreak/>
               <w:t>Upload-Video_02</w:t>
             </w:r>
           </w:p>
@@ -9912,9 +10407,11 @@
             <w:r>
               <w:t xml:space="preserve">This function calls </w:t>
             </w:r>
+            <w:proofErr w:type="spellStart"/>
             <w:r>
               <w:t>UploadRecordedVoice</w:t>
             </w:r>
+            <w:proofErr w:type="spellEnd"/>
             <w:r>
               <w:t xml:space="preserve"> function</w:t>
             </w:r>
@@ -10039,7 +10536,7 @@
 </file>
 
 <file path=word/endnotes.xml><?xml version="1.0" encoding="utf-8"?>
-<w:endnotes xmlns:wpc="http://schemas.microsoft.com/office/word/2010/wordprocessingCanvas" xmlns:cx="http://schemas.microsoft.com/office/drawing/2014/chartex" xmlns:cx1="http://schemas.microsoft.com/office/drawing/2015/9/8/chartex" xmlns:cx2="http://schemas.microsoft.com/office/drawing/2015/10/21/chartex" xmlns:cx3="http://schemas.microsoft.com/office/drawing/2016/5/9/chartex" xmlns:cx4="http://schemas.microsoft.com/office/drawing/2016/5/10/chartex" xmlns:cx5="http://schemas.microsoft.com/office/drawing/2016/5/11/chartex" xmlns:cx6="http://schemas.microsoft.com/office/drawing/2016/5/12/chartex" xmlns:cx7="http://schemas.microsoft.com/office/drawing/2016/5/13/chartex" xmlns:cx8="http://schemas.microsoft.com/office/drawing/2016/5/14/chartex" xmlns:mc="http://schemas.openxmlformats.org/markup-compatibility/2006" xmlns:aink="http://schemas.microsoft.com/office/drawing/2016/ink" xmlns:am3d="http://schemas.microsoft.com/office/drawing/2017/model3d" xmlns:o="urn:schemas-microsoft-com:office:office" xmlns:oel="http://schemas.microsoft.com/office/2019/extlst" xmlns:r="http://schemas.openxmlformats.org/officeDocument/2006/relationships" xmlns:m="http://schemas.openxmlformats.org/officeDocument/2006/math" xmlns:v="urn:schemas-microsoft-com:vml" xmlns:wp14="http://schemas.microsoft.com/office/word/2010/wordprocessingDrawing" xmlns:wp="http://schemas.openxmlformats.org/drawingml/2006/wordprocessingDrawing" xmlns:w10="urn:schemas-microsoft-com:office:word" xmlns:w="http://schemas.openxmlformats.org/wordprocessingml/2006/main" xmlns:w14="http://schemas.microsoft.com/office/word/2010/wordml" xmlns:w15="http://schemas.microsoft.com/office/word/2012/wordml" xmlns:w16cex="http://schemas.microsoft.com/office/word/2018/wordml/cex" xmlns:w16cid="http://schemas.microsoft.com/office/word/2016/wordml/cid" xmlns:w16="http://schemas.microsoft.com/office/word/2018/wordml" xmlns:w16sdtdh="http://schemas.microsoft.com/office/word/2020/wordml/sdtdatahash" xmlns:w16se="http://schemas.microsoft.com/office/word/2015/wordml/symex" xmlns:wpg="http://schemas.microsoft.com/office/word/2010/wordprocessingGroup" xmlns:wpi="http://schemas.microsoft.com/office/word/2010/wordprocessingInk" xmlns:wne="http://schemas.microsoft.com/office/word/2006/wordml" xmlns:wps="http://schemas.microsoft.com/office/word/2010/wordprocessingShape" mc:Ignorable="w14 w15 w16se w16cid w16 w16cex w16sdtdh wp14">
+<w:endnotes xmlns:wpc="http://schemas.microsoft.com/office/word/2010/wordprocessingCanvas" xmlns:cx="http://schemas.microsoft.com/office/drawing/2014/chartex" xmlns:mc="http://schemas.openxmlformats.org/markup-compatibility/2006" xmlns:o="urn:schemas-microsoft-com:office:office" xmlns:r="http://schemas.openxmlformats.org/officeDocument/2006/relationships" xmlns:m="http://schemas.openxmlformats.org/officeDocument/2006/math" xmlns:v="urn:schemas-microsoft-com:vml" xmlns:wp14="http://schemas.microsoft.com/office/word/2010/wordprocessingDrawing" xmlns:wp="http://schemas.openxmlformats.org/drawingml/2006/wordprocessingDrawing" xmlns:w10="urn:schemas-microsoft-com:office:word" xmlns:w="http://schemas.openxmlformats.org/wordprocessingml/2006/main" xmlns:w14="http://schemas.microsoft.com/office/word/2010/wordml" xmlns:w15="http://schemas.microsoft.com/office/word/2012/wordml" xmlns:w16se="http://schemas.microsoft.com/office/word/2015/wordml/symex" xmlns:wpg="http://schemas.microsoft.com/office/word/2010/wordprocessingGroup" xmlns:wpi="http://schemas.microsoft.com/office/word/2010/wordprocessingInk" xmlns:wne="http://schemas.microsoft.com/office/word/2006/wordml" xmlns:wps="http://schemas.microsoft.com/office/word/2010/wordprocessingShape" mc:Ignorable="w14 w15 w16se wp14">
   <w:endnote w:type="separator" w:id="-1">
     <w:p>
       <w:pPr>
@@ -10064,7 +10561,7 @@
 </file>
 
 <file path=word/footer1.xml><?xml version="1.0" encoding="utf-8"?>
-<w:ftr xmlns:wpc="http://schemas.microsoft.com/office/word/2010/wordprocessingCanvas" xmlns:cx="http://schemas.microsoft.com/office/drawing/2014/chartex" xmlns:cx1="http://schemas.microsoft.com/office/drawing/2015/9/8/chartex" xmlns:cx2="http://schemas.microsoft.com/office/drawing/2015/10/21/chartex" xmlns:cx3="http://schemas.microsoft.com/office/drawing/2016/5/9/chartex" xmlns:cx4="http://schemas.microsoft.com/office/drawing/2016/5/10/chartex" xmlns:cx5="http://schemas.microsoft.com/office/drawing/2016/5/11/chartex" xmlns:cx6="http://schemas.microsoft.com/office/drawing/2016/5/12/chartex" xmlns:cx7="http://schemas.microsoft.com/office/drawing/2016/5/13/chartex" xmlns:cx8="http://schemas.microsoft.com/office/drawing/2016/5/14/chartex" xmlns:mc="http://schemas.openxmlformats.org/markup-compatibility/2006" xmlns:aink="http://schemas.microsoft.com/office/drawing/2016/ink" xmlns:am3d="http://schemas.microsoft.com/office/drawing/2017/model3d" xmlns:o="urn:schemas-microsoft-com:office:office" xmlns:oel="http://schemas.microsoft.com/office/2019/extlst" xmlns:r="http://schemas.openxmlformats.org/officeDocument/2006/relationships" xmlns:m="http://schemas.openxmlformats.org/officeDocument/2006/math" xmlns:v="urn:schemas-microsoft-com:vml" xmlns:wp14="http://schemas.microsoft.com/office/word/2010/wordprocessingDrawing" xmlns:wp="http://schemas.openxmlformats.org/drawingml/2006/wordprocessingDrawing" xmlns:w10="urn:schemas-microsoft-com:office:word" xmlns:w="http://schemas.openxmlformats.org/wordprocessingml/2006/main" xmlns:w14="http://schemas.microsoft.com/office/word/2010/wordml" xmlns:w15="http://schemas.microsoft.com/office/word/2012/wordml" xmlns:w16cex="http://schemas.microsoft.com/office/word/2018/wordml/cex" xmlns:w16cid="http://schemas.microsoft.com/office/word/2016/wordml/cid" xmlns:w16="http://schemas.microsoft.com/office/word/2018/wordml" xmlns:w16sdtdh="http://schemas.microsoft.com/office/word/2020/wordml/sdtdatahash" xmlns:w16se="http://schemas.microsoft.com/office/word/2015/wordml/symex" xmlns:wpg="http://schemas.microsoft.com/office/word/2010/wordprocessingGroup" xmlns:wpi="http://schemas.microsoft.com/office/word/2010/wordprocessingInk" xmlns:wne="http://schemas.microsoft.com/office/word/2006/wordml" xmlns:wps="http://schemas.microsoft.com/office/word/2010/wordprocessingShape" mc:Ignorable="w14 w15 w16se w16cid w16 w16cex w16sdtdh wp14">
+<w:ftr xmlns:wpc="http://schemas.microsoft.com/office/word/2010/wordprocessingCanvas" xmlns:cx="http://schemas.microsoft.com/office/drawing/2014/chartex" xmlns:mc="http://schemas.openxmlformats.org/markup-compatibility/2006" xmlns:o="urn:schemas-microsoft-com:office:office" xmlns:r="http://schemas.openxmlformats.org/officeDocument/2006/relationships" xmlns:m="http://schemas.openxmlformats.org/officeDocument/2006/math" xmlns:v="urn:schemas-microsoft-com:vml" xmlns:wp14="http://schemas.microsoft.com/office/word/2010/wordprocessingDrawing" xmlns:wp="http://schemas.openxmlformats.org/drawingml/2006/wordprocessingDrawing" xmlns:w10="urn:schemas-microsoft-com:office:word" xmlns:w="http://schemas.openxmlformats.org/wordprocessingml/2006/main" xmlns:w14="http://schemas.microsoft.com/office/word/2010/wordml" xmlns:w15="http://schemas.microsoft.com/office/word/2012/wordml" xmlns:w16se="http://schemas.microsoft.com/office/word/2015/wordml/symex" xmlns:wpg="http://schemas.microsoft.com/office/word/2010/wordprocessingGroup" xmlns:wpi="http://schemas.microsoft.com/office/word/2010/wordprocessingInk" xmlns:wne="http://schemas.microsoft.com/office/word/2006/wordml" xmlns:wps="http://schemas.microsoft.com/office/word/2010/wordprocessingShape" mc:Ignorable="w14 w15 w16se wp14">
   <w:sdt>
     <w:sdtPr>
       <w:id w:val="1056820391"/>
@@ -10097,7 +10594,7 @@
           <w:rPr>
             <w:noProof/>
           </w:rPr>
-          <w:t>2</w:t>
+          <w:t>3</w:t>
         </w:r>
         <w:r>
           <w:rPr>
@@ -10117,7 +10614,7 @@
 </file>
 
 <file path=word/footnotes.xml><?xml version="1.0" encoding="utf-8"?>
-<w:footnotes xmlns:wpc="http://schemas.microsoft.com/office/word/2010/wordprocessingCanvas" xmlns:cx="http://schemas.microsoft.com/office/drawing/2014/chartex" xmlns:cx1="http://schemas.microsoft.com/office/drawing/2015/9/8/chartex" xmlns:cx2="http://schemas.microsoft.com/office/drawing/2015/10/21/chartex" xmlns:cx3="http://schemas.microsoft.com/office/drawing/2016/5/9/chartex" xmlns:cx4="http://schemas.microsoft.com/office/drawing/2016/5/10/chartex" xmlns:cx5="http://schemas.microsoft.com/office/drawing/2016/5/11/chartex" xmlns:cx6="http://schemas.microsoft.com/office/drawing/2016/5/12/chartex" xmlns:cx7="http://schemas.microsoft.com/office/drawing/2016/5/13/chartex" xmlns:cx8="http://schemas.microsoft.com/office/drawing/2016/5/14/chartex" xmlns:mc="http://schemas.openxmlformats.org/markup-compatibility/2006" xmlns:aink="http://schemas.microsoft.com/office/drawing/2016/ink" xmlns:am3d="http://schemas.microsoft.com/office/drawing/2017/model3d" xmlns:o="urn:schemas-microsoft-com:office:office" xmlns:oel="http://schemas.microsoft.com/office/2019/extlst" xmlns:r="http://schemas.openxmlformats.org/officeDocument/2006/relationships" xmlns:m="http://schemas.openxmlformats.org/officeDocument/2006/math" xmlns:v="urn:schemas-microsoft-com:vml" xmlns:wp14="http://schemas.microsoft.com/office/word/2010/wordprocessingDrawing" xmlns:wp="http://schemas.openxmlformats.org/drawingml/2006/wordprocessingDrawing" xmlns:w10="urn:schemas-microsoft-com:office:word" xmlns:w="http://schemas.openxmlformats.org/wordprocessingml/2006/main" xmlns:w14="http://schemas.microsoft.com/office/word/2010/wordml" xmlns:w15="http://schemas.microsoft.com/office/word/2012/wordml" xmlns:w16cex="http://schemas.microsoft.com/office/word/2018/wordml/cex" xmlns:w16cid="http://schemas.microsoft.com/office/word/2016/wordml/cid" xmlns:w16="http://schemas.microsoft.com/office/word/2018/wordml" xmlns:w16sdtdh="http://schemas.microsoft.com/office/word/2020/wordml/sdtdatahash" xmlns:w16se="http://schemas.microsoft.com/office/word/2015/wordml/symex" xmlns:wpg="http://schemas.microsoft.com/office/word/2010/wordprocessingGroup" xmlns:wpi="http://schemas.microsoft.com/office/word/2010/wordprocessingInk" xmlns:wne="http://schemas.microsoft.com/office/word/2006/wordml" xmlns:wps="http://schemas.microsoft.com/office/word/2010/wordprocessingShape" mc:Ignorable="w14 w15 w16se w16cid w16 w16cex w16sdtdh wp14">
+<w:footnotes xmlns:wpc="http://schemas.microsoft.com/office/word/2010/wordprocessingCanvas" xmlns:cx="http://schemas.microsoft.com/office/drawing/2014/chartex" xmlns:mc="http://schemas.openxmlformats.org/markup-compatibility/2006" xmlns:o="urn:schemas-microsoft-com:office:office" xmlns:r="http://schemas.openxmlformats.org/officeDocument/2006/relationships" xmlns:m="http://schemas.openxmlformats.org/officeDocument/2006/math" xmlns:v="urn:schemas-microsoft-com:vml" xmlns:wp14="http://schemas.microsoft.com/office/word/2010/wordprocessingDrawing" xmlns:wp="http://schemas.openxmlformats.org/drawingml/2006/wordprocessingDrawing" xmlns:w10="urn:schemas-microsoft-com:office:word" xmlns:w="http://schemas.openxmlformats.org/wordprocessingml/2006/main" xmlns:w14="http://schemas.microsoft.com/office/word/2010/wordml" xmlns:w15="http://schemas.microsoft.com/office/word/2012/wordml" xmlns:w16se="http://schemas.microsoft.com/office/word/2015/wordml/symex" xmlns:wpg="http://schemas.microsoft.com/office/word/2010/wordprocessingGroup" xmlns:wpi="http://schemas.microsoft.com/office/word/2010/wordprocessingInk" xmlns:wne="http://schemas.microsoft.com/office/word/2006/wordml" xmlns:wps="http://schemas.microsoft.com/office/word/2010/wordprocessingShape" mc:Ignorable="w14 w15 w16se wp14">
   <w:footnote w:type="separator" w:id="-1">
     <w:p>
       <w:pPr>
@@ -10142,7 +10639,7 @@
 </file>
 
 <file path=word/numbering.xml><?xml version="1.0" encoding="utf-8"?>
-<w:numbering xmlns:wpc="http://schemas.microsoft.com/office/word/2010/wordprocessingCanvas" xmlns:cx="http://schemas.microsoft.com/office/drawing/2014/chartex" xmlns:cx1="http://schemas.microsoft.com/office/drawing/2015/9/8/chartex" xmlns:cx2="http://schemas.microsoft.com/office/drawing/2015/10/21/chartex" xmlns:cx3="http://schemas.microsoft.com/office/drawing/2016/5/9/chartex" xmlns:cx4="http://schemas.microsoft.com/office/drawing/2016/5/10/chartex" xmlns:cx5="http://schemas.microsoft.com/office/drawing/2016/5/11/chartex" xmlns:cx6="http://schemas.microsoft.com/office/drawing/2016/5/12/chartex" xmlns:cx7="http://schemas.microsoft.com/office/drawing/2016/5/13/chartex" xmlns:cx8="http://schemas.microsoft.com/office/drawing/2016/5/14/chartex" xmlns:mc="http://schemas.openxmlformats.org/markup-compatibility/2006" xmlns:aink="http://schemas.microsoft.com/office/drawing/2016/ink" xmlns:am3d="http://schemas.microsoft.com/office/drawing/2017/model3d" xmlns:o="urn:schemas-microsoft-com:office:office" xmlns:oel="http://schemas.microsoft.com/office/2019/extlst" xmlns:r="http://schemas.openxmlformats.org/officeDocument/2006/relationships" xmlns:m="http://schemas.openxmlformats.org/officeDocument/2006/math" xmlns:v="urn:schemas-microsoft-com:vml" xmlns:wp14="http://schemas.microsoft.com/office/word/2010/wordprocessingDrawing" xmlns:wp="http://schemas.openxmlformats.org/drawingml/2006/wordprocessingDrawing" xmlns:w10="urn:schemas-microsoft-com:office:word" xmlns:w="http://schemas.openxmlformats.org/wordprocessingml/2006/main" xmlns:w14="http://schemas.microsoft.com/office/word/2010/wordml" xmlns:w15="http://schemas.microsoft.com/office/word/2012/wordml" xmlns:w16cex="http://schemas.microsoft.com/office/word/2018/wordml/cex" xmlns:w16cid="http://schemas.microsoft.com/office/word/2016/wordml/cid" xmlns:w16="http://schemas.microsoft.com/office/word/2018/wordml" xmlns:w16sdtdh="http://schemas.microsoft.com/office/word/2020/wordml/sdtdatahash" xmlns:w16se="http://schemas.microsoft.com/office/word/2015/wordml/symex" xmlns:wpg="http://schemas.microsoft.com/office/word/2010/wordprocessingGroup" xmlns:wpi="http://schemas.microsoft.com/office/word/2010/wordprocessingInk" xmlns:wne="http://schemas.microsoft.com/office/word/2006/wordml" xmlns:wps="http://schemas.microsoft.com/office/word/2010/wordprocessingShape" mc:Ignorable="w14 w15 w16se w16cid w16 w16cex w16sdtdh wp14">
+<w:numbering xmlns:wpc="http://schemas.microsoft.com/office/word/2010/wordprocessingCanvas" xmlns:cx="http://schemas.microsoft.com/office/drawing/2014/chartex" xmlns:mc="http://schemas.openxmlformats.org/markup-compatibility/2006" xmlns:o="urn:schemas-microsoft-com:office:office" xmlns:r="http://schemas.openxmlformats.org/officeDocument/2006/relationships" xmlns:m="http://schemas.openxmlformats.org/officeDocument/2006/math" xmlns:v="urn:schemas-microsoft-com:vml" xmlns:wp14="http://schemas.microsoft.com/office/word/2010/wordprocessingDrawing" xmlns:wp="http://schemas.openxmlformats.org/drawingml/2006/wordprocessingDrawing" xmlns:w10="urn:schemas-microsoft-com:office:word" xmlns:w="http://schemas.openxmlformats.org/wordprocessingml/2006/main" xmlns:w14="http://schemas.microsoft.com/office/word/2010/wordml" xmlns:w15="http://schemas.microsoft.com/office/word/2012/wordml" xmlns:w16se="http://schemas.microsoft.com/office/word/2015/wordml/symex" xmlns:wpg="http://schemas.microsoft.com/office/word/2010/wordprocessingGroup" xmlns:wpi="http://schemas.microsoft.com/office/word/2010/wordprocessingInk" xmlns:wne="http://schemas.microsoft.com/office/word/2006/wordml" xmlns:wps="http://schemas.microsoft.com/office/word/2010/wordprocessingShape" mc:Ignorable="w14 w15 w16se wp14">
   <w:abstractNum w:abstractNumId="0" w15:restartNumberingAfterBreak="0">
     <w:nsid w:val="0C704965"/>
     <w:multiLevelType w:val="multilevel"/>
@@ -10630,6 +11127,95 @@
     </w:lvl>
   </w:abstractNum>
   <w:abstractNum w:abstractNumId="4" w15:restartNumberingAfterBreak="0">
+    <w:nsid w:val="3659438D"/>
+    <w:multiLevelType w:val="hybridMultilevel"/>
+    <w:tmpl w:val="881E5936"/>
+    <w:lvl w:ilvl="0" w:tplc="09D6DC5E">
+      <w:start w:val="1"/>
+      <w:numFmt w:val="decimal"/>
+      <w:lvlText w:val="%1-"/>
+      <w:lvlJc w:val="left"/>
+      <w:pPr>
+        <w:ind w:left="720" w:hanging="360"/>
+      </w:pPr>
+      <w:rPr>
+        <w:rFonts w:hint="default"/>
+      </w:rPr>
+    </w:lvl>
+    <w:lvl w:ilvl="1" w:tplc="04090019" w:tentative="1">
+      <w:start w:val="1"/>
+      <w:numFmt w:val="lowerLetter"/>
+      <w:lvlText w:val="%2."/>
+      <w:lvlJc w:val="left"/>
+      <w:pPr>
+        <w:ind w:left="1440" w:hanging="360"/>
+      </w:pPr>
+    </w:lvl>
+    <w:lvl w:ilvl="2" w:tplc="0409001B" w:tentative="1">
+      <w:start w:val="1"/>
+      <w:numFmt w:val="lowerRoman"/>
+      <w:lvlText w:val="%3."/>
+      <w:lvlJc w:val="right"/>
+      <w:pPr>
+        <w:ind w:left="2160" w:hanging="180"/>
+      </w:pPr>
+    </w:lvl>
+    <w:lvl w:ilvl="3" w:tplc="0409000F" w:tentative="1">
+      <w:start w:val="1"/>
+      <w:numFmt w:val="decimal"/>
+      <w:lvlText w:val="%4."/>
+      <w:lvlJc w:val="left"/>
+      <w:pPr>
+        <w:ind w:left="2880" w:hanging="360"/>
+      </w:pPr>
+    </w:lvl>
+    <w:lvl w:ilvl="4" w:tplc="04090019" w:tentative="1">
+      <w:start w:val="1"/>
+      <w:numFmt w:val="lowerLetter"/>
+      <w:lvlText w:val="%5."/>
+      <w:lvlJc w:val="left"/>
+      <w:pPr>
+        <w:ind w:left="3600" w:hanging="360"/>
+      </w:pPr>
+    </w:lvl>
+    <w:lvl w:ilvl="5" w:tplc="0409001B" w:tentative="1">
+      <w:start w:val="1"/>
+      <w:numFmt w:val="lowerRoman"/>
+      <w:lvlText w:val="%6."/>
+      <w:lvlJc w:val="right"/>
+      <w:pPr>
+        <w:ind w:left="4320" w:hanging="180"/>
+      </w:pPr>
+    </w:lvl>
+    <w:lvl w:ilvl="6" w:tplc="0409000F" w:tentative="1">
+      <w:start w:val="1"/>
+      <w:numFmt w:val="decimal"/>
+      <w:lvlText w:val="%7."/>
+      <w:lvlJc w:val="left"/>
+      <w:pPr>
+        <w:ind w:left="5040" w:hanging="360"/>
+      </w:pPr>
+    </w:lvl>
+    <w:lvl w:ilvl="7" w:tplc="04090019" w:tentative="1">
+      <w:start w:val="1"/>
+      <w:numFmt w:val="lowerLetter"/>
+      <w:lvlText w:val="%8."/>
+      <w:lvlJc w:val="left"/>
+      <w:pPr>
+        <w:ind w:left="5760" w:hanging="360"/>
+      </w:pPr>
+    </w:lvl>
+    <w:lvl w:ilvl="8" w:tplc="0409001B" w:tentative="1">
+      <w:start w:val="1"/>
+      <w:numFmt w:val="lowerRoman"/>
+      <w:lvlText w:val="%9."/>
+      <w:lvlJc w:val="right"/>
+      <w:pPr>
+        <w:ind w:left="6480" w:hanging="180"/>
+      </w:pPr>
+    </w:lvl>
+  </w:abstractNum>
+  <w:abstractNum w:abstractNumId="5" w15:restartNumberingAfterBreak="0">
     <w:nsid w:val="46555E2E"/>
     <w:multiLevelType w:val="hybridMultilevel"/>
     <w:tmpl w:val="53A08728"/>
@@ -10743,7 +11329,7 @@
       </w:rPr>
     </w:lvl>
   </w:abstractNum>
-  <w:abstractNum w:abstractNumId="5" w15:restartNumberingAfterBreak="0">
+  <w:abstractNum w:abstractNumId="6" w15:restartNumberingAfterBreak="0">
     <w:nsid w:val="56443F3E"/>
     <w:multiLevelType w:val="hybridMultilevel"/>
     <w:tmpl w:val="E258F1CA"/>
@@ -10856,7 +11442,7 @@
       </w:rPr>
     </w:lvl>
   </w:abstractNum>
-  <w:abstractNum w:abstractNumId="6" w15:restartNumberingAfterBreak="0">
+  <w:abstractNum w:abstractNumId="7" w15:restartNumberingAfterBreak="0">
     <w:nsid w:val="65925FA7"/>
     <w:multiLevelType w:val="hybridMultilevel"/>
     <w:tmpl w:val="99AA89E0"/>
@@ -10969,32 +11555,219 @@
       </w:rPr>
     </w:lvl>
   </w:abstractNum>
-  <w:num w:numId="1" w16cid:durableId="372769838">
+  <w:abstractNum w:abstractNumId="8" w15:restartNumberingAfterBreak="0">
+    <w:nsid w:val="79D81645"/>
+    <w:multiLevelType w:val="hybridMultilevel"/>
+    <w:tmpl w:val="881E5936"/>
+    <w:lvl w:ilvl="0" w:tplc="09D6DC5E">
+      <w:start w:val="1"/>
+      <w:numFmt w:val="decimal"/>
+      <w:lvlText w:val="%1-"/>
+      <w:lvlJc w:val="left"/>
+      <w:pPr>
+        <w:ind w:left="720" w:hanging="360"/>
+      </w:pPr>
+      <w:rPr>
+        <w:rFonts w:hint="default"/>
+      </w:rPr>
+    </w:lvl>
+    <w:lvl w:ilvl="1" w:tplc="04090019" w:tentative="1">
+      <w:start w:val="1"/>
+      <w:numFmt w:val="lowerLetter"/>
+      <w:lvlText w:val="%2."/>
+      <w:lvlJc w:val="left"/>
+      <w:pPr>
+        <w:ind w:left="1440" w:hanging="360"/>
+      </w:pPr>
+    </w:lvl>
+    <w:lvl w:ilvl="2" w:tplc="0409001B" w:tentative="1">
+      <w:start w:val="1"/>
+      <w:numFmt w:val="lowerRoman"/>
+      <w:lvlText w:val="%3."/>
+      <w:lvlJc w:val="right"/>
+      <w:pPr>
+        <w:ind w:left="2160" w:hanging="180"/>
+      </w:pPr>
+    </w:lvl>
+    <w:lvl w:ilvl="3" w:tplc="0409000F" w:tentative="1">
+      <w:start w:val="1"/>
+      <w:numFmt w:val="decimal"/>
+      <w:lvlText w:val="%4."/>
+      <w:lvlJc w:val="left"/>
+      <w:pPr>
+        <w:ind w:left="2880" w:hanging="360"/>
+      </w:pPr>
+    </w:lvl>
+    <w:lvl w:ilvl="4" w:tplc="04090019" w:tentative="1">
+      <w:start w:val="1"/>
+      <w:numFmt w:val="lowerLetter"/>
+      <w:lvlText w:val="%5."/>
+      <w:lvlJc w:val="left"/>
+      <w:pPr>
+        <w:ind w:left="3600" w:hanging="360"/>
+      </w:pPr>
+    </w:lvl>
+    <w:lvl w:ilvl="5" w:tplc="0409001B" w:tentative="1">
+      <w:start w:val="1"/>
+      <w:numFmt w:val="lowerRoman"/>
+      <w:lvlText w:val="%6."/>
+      <w:lvlJc w:val="right"/>
+      <w:pPr>
+        <w:ind w:left="4320" w:hanging="180"/>
+      </w:pPr>
+    </w:lvl>
+    <w:lvl w:ilvl="6" w:tplc="0409000F" w:tentative="1">
+      <w:start w:val="1"/>
+      <w:numFmt w:val="decimal"/>
+      <w:lvlText w:val="%7."/>
+      <w:lvlJc w:val="left"/>
+      <w:pPr>
+        <w:ind w:left="5040" w:hanging="360"/>
+      </w:pPr>
+    </w:lvl>
+    <w:lvl w:ilvl="7" w:tplc="04090019" w:tentative="1">
+      <w:start w:val="1"/>
+      <w:numFmt w:val="lowerLetter"/>
+      <w:lvlText w:val="%8."/>
+      <w:lvlJc w:val="left"/>
+      <w:pPr>
+        <w:ind w:left="5760" w:hanging="360"/>
+      </w:pPr>
+    </w:lvl>
+    <w:lvl w:ilvl="8" w:tplc="0409001B" w:tentative="1">
+      <w:start w:val="1"/>
+      <w:numFmt w:val="lowerRoman"/>
+      <w:lvlText w:val="%9."/>
+      <w:lvlJc w:val="right"/>
+      <w:pPr>
+        <w:ind w:left="6480" w:hanging="180"/>
+      </w:pPr>
+    </w:lvl>
+  </w:abstractNum>
+  <w:abstractNum w:abstractNumId="9" w15:restartNumberingAfterBreak="0">
+    <w:nsid w:val="7B9D083D"/>
+    <w:multiLevelType w:val="hybridMultilevel"/>
+    <w:tmpl w:val="881E5936"/>
+    <w:lvl w:ilvl="0" w:tplc="09D6DC5E">
+      <w:start w:val="1"/>
+      <w:numFmt w:val="decimal"/>
+      <w:lvlText w:val="%1-"/>
+      <w:lvlJc w:val="left"/>
+      <w:pPr>
+        <w:ind w:left="720" w:hanging="360"/>
+      </w:pPr>
+      <w:rPr>
+        <w:rFonts w:hint="default"/>
+      </w:rPr>
+    </w:lvl>
+    <w:lvl w:ilvl="1" w:tplc="04090019" w:tentative="1">
+      <w:start w:val="1"/>
+      <w:numFmt w:val="lowerLetter"/>
+      <w:lvlText w:val="%2."/>
+      <w:lvlJc w:val="left"/>
+      <w:pPr>
+        <w:ind w:left="1440" w:hanging="360"/>
+      </w:pPr>
+    </w:lvl>
+    <w:lvl w:ilvl="2" w:tplc="0409001B" w:tentative="1">
+      <w:start w:val="1"/>
+      <w:numFmt w:val="lowerRoman"/>
+      <w:lvlText w:val="%3."/>
+      <w:lvlJc w:val="right"/>
+      <w:pPr>
+        <w:ind w:left="2160" w:hanging="180"/>
+      </w:pPr>
+    </w:lvl>
+    <w:lvl w:ilvl="3" w:tplc="0409000F" w:tentative="1">
+      <w:start w:val="1"/>
+      <w:numFmt w:val="decimal"/>
+      <w:lvlText w:val="%4."/>
+      <w:lvlJc w:val="left"/>
+      <w:pPr>
+        <w:ind w:left="2880" w:hanging="360"/>
+      </w:pPr>
+    </w:lvl>
+    <w:lvl w:ilvl="4" w:tplc="04090019" w:tentative="1">
+      <w:start w:val="1"/>
+      <w:numFmt w:val="lowerLetter"/>
+      <w:lvlText w:val="%5."/>
+      <w:lvlJc w:val="left"/>
+      <w:pPr>
+        <w:ind w:left="3600" w:hanging="360"/>
+      </w:pPr>
+    </w:lvl>
+    <w:lvl w:ilvl="5" w:tplc="0409001B" w:tentative="1">
+      <w:start w:val="1"/>
+      <w:numFmt w:val="lowerRoman"/>
+      <w:lvlText w:val="%6."/>
+      <w:lvlJc w:val="right"/>
+      <w:pPr>
+        <w:ind w:left="4320" w:hanging="180"/>
+      </w:pPr>
+    </w:lvl>
+    <w:lvl w:ilvl="6" w:tplc="0409000F" w:tentative="1">
+      <w:start w:val="1"/>
+      <w:numFmt w:val="decimal"/>
+      <w:lvlText w:val="%7."/>
+      <w:lvlJc w:val="left"/>
+      <w:pPr>
+        <w:ind w:left="5040" w:hanging="360"/>
+      </w:pPr>
+    </w:lvl>
+    <w:lvl w:ilvl="7" w:tplc="04090019" w:tentative="1">
+      <w:start w:val="1"/>
+      <w:numFmt w:val="lowerLetter"/>
+      <w:lvlText w:val="%8."/>
+      <w:lvlJc w:val="left"/>
+      <w:pPr>
+        <w:ind w:left="5760" w:hanging="360"/>
+      </w:pPr>
+    </w:lvl>
+    <w:lvl w:ilvl="8" w:tplc="0409001B" w:tentative="1">
+      <w:start w:val="1"/>
+      <w:numFmt w:val="lowerRoman"/>
+      <w:lvlText w:val="%9."/>
+      <w:lvlJc w:val="right"/>
+      <w:pPr>
+        <w:ind w:left="6480" w:hanging="180"/>
+      </w:pPr>
+    </w:lvl>
+  </w:abstractNum>
+  <w:num w:numId="1">
     <w:abstractNumId w:val="1"/>
   </w:num>
-  <w:num w:numId="2" w16cid:durableId="224296765">
+  <w:num w:numId="2">
     <w:abstractNumId w:val="2"/>
   </w:num>
-  <w:num w:numId="3" w16cid:durableId="1726026382">
+  <w:num w:numId="3">
     <w:abstractNumId w:val="0"/>
   </w:num>
-  <w:num w:numId="4" w16cid:durableId="195974434">
+  <w:num w:numId="4">
+    <w:abstractNumId w:val="5"/>
+  </w:num>
+  <w:num w:numId="5">
+    <w:abstractNumId w:val="3"/>
+  </w:num>
+  <w:num w:numId="6">
+    <w:abstractNumId w:val="7"/>
+  </w:num>
+  <w:num w:numId="7">
+    <w:abstractNumId w:val="6"/>
+  </w:num>
+  <w:num w:numId="8">
     <w:abstractNumId w:val="4"/>
   </w:num>
-  <w:num w:numId="5" w16cid:durableId="106777238">
-    <w:abstractNumId w:val="3"/>
+  <w:num w:numId="9">
+    <w:abstractNumId w:val="9"/>
   </w:num>
-  <w:num w:numId="6" w16cid:durableId="493885416">
-    <w:abstractNumId w:val="6"/>
-  </w:num>
-  <w:num w:numId="7" w16cid:durableId="1645356930">
-    <w:abstractNumId w:val="5"/>
+  <w:num w:numId="10">
+    <w:abstractNumId w:val="8"/>
   </w:num>
 </w:numbering>
 </file>
 
 <file path=word/styles.xml><?xml version="1.0" encoding="utf-8"?>
-<w:styles xmlns:mc="http://schemas.openxmlformats.org/markup-compatibility/2006" xmlns:r="http://schemas.openxmlformats.org/officeDocument/2006/relationships" xmlns:w="http://schemas.openxmlformats.org/wordprocessingml/2006/main" xmlns:w14="http://schemas.microsoft.com/office/word/2010/wordml" xmlns:w15="http://schemas.microsoft.com/office/word/2012/wordml" xmlns:w16cex="http://schemas.microsoft.com/office/word/2018/wordml/cex" xmlns:w16cid="http://schemas.microsoft.com/office/word/2016/wordml/cid" xmlns:w16="http://schemas.microsoft.com/office/word/2018/wordml" xmlns:w16sdtdh="http://schemas.microsoft.com/office/word/2020/wordml/sdtdatahash" xmlns:w16se="http://schemas.microsoft.com/office/word/2015/wordml/symex" mc:Ignorable="w14 w15 w16se w16cid w16 w16cex w16sdtdh">
+<w:styles xmlns:mc="http://schemas.openxmlformats.org/markup-compatibility/2006" xmlns:r="http://schemas.openxmlformats.org/officeDocument/2006/relationships" xmlns:w="http://schemas.openxmlformats.org/wordprocessingml/2006/main" xmlns:w14="http://schemas.microsoft.com/office/word/2010/wordml" xmlns:w15="http://schemas.microsoft.com/office/word/2012/wordml" xmlns:w16se="http://schemas.microsoft.com/office/word/2015/wordml/symex" mc:Ignorable="w14 w15 w16se">
   <w:docDefaults>
     <w:rPrDefault>
       <w:rPr>
@@ -11010,7 +11783,7 @@
       </w:pPr>
     </w:pPrDefault>
   </w:docDefaults>
-  <w:latentStyles w:defLockedState="0" w:defUIPriority="99" w:defSemiHidden="0" w:defUnhideWhenUsed="0" w:defQFormat="0" w:count="376">
+  <w:latentStyles w:defLockedState="0" w:defUIPriority="99" w:defSemiHidden="0" w:defUnhideWhenUsed="0" w:defQFormat="0" w:count="371">
     <w:lsdException w:name="Normal" w:uiPriority="0" w:qFormat="1"/>
     <w:lsdException w:name="heading 1" w:uiPriority="9" w:qFormat="1"/>
     <w:lsdException w:name="heading 2" w:semiHidden="1" w:uiPriority="9" w:unhideWhenUsed="1" w:qFormat="1"/>
@@ -11382,11 +12155,6 @@
     <w:lsdException w:name="List Table 5 Dark Accent 6" w:uiPriority="50"/>
     <w:lsdException w:name="List Table 6 Colorful Accent 6" w:uiPriority="51"/>
     <w:lsdException w:name="List Table 7 Colorful Accent 6" w:uiPriority="52"/>
-    <w:lsdException w:name="Mention" w:semiHidden="1" w:unhideWhenUsed="1"/>
-    <w:lsdException w:name="Smart Hyperlink" w:semiHidden="1" w:unhideWhenUsed="1"/>
-    <w:lsdException w:name="Hashtag" w:semiHidden="1" w:unhideWhenUsed="1"/>
-    <w:lsdException w:name="Unresolved Mention" w:semiHidden="1" w:unhideWhenUsed="1"/>
-    <w:lsdException w:name="Smart Link" w:semiHidden="1" w:unhideWhenUsed="1"/>
   </w:latentStyles>
   <w:style w:type="paragraph" w:default="1" w:styleId="Normal">
     <w:name w:val="Normal"/>
@@ -12202,7 +12970,7 @@
       </w:tcPr>
     </w:tblStylePr>
   </w:style>
-  <w:style w:type="character" w:styleId="UnresolvedMention">
+  <w:style w:type="character" w:customStyle="1" w:styleId="UnresolvedMention">
     <w:name w:val="Unresolved Mention"/>
     <w:basedOn w:val="DefaultParagraphFont"/>
     <w:uiPriority w:val="99"/>
@@ -12927,7 +13695,7 @@
 </file>
 
 <file path=customXml/itemProps4.xml><?xml version="1.0" encoding="utf-8"?>
-<ds:datastoreItem xmlns:ds="http://schemas.openxmlformats.org/officeDocument/2006/customXml" ds:itemID="{D8331D6F-AD74-40C8-AFC5-A5B67F7D4B15}">
+<ds:datastoreItem xmlns:ds="http://schemas.openxmlformats.org/officeDocument/2006/customXml" ds:itemID="{6EE89902-53FC-4DE9-BA73-9F9235DD527D}">
   <ds:schemaRefs>
     <ds:schemaRef ds:uri="http://schemas.openxmlformats.org/officeDocument/2006/bibliography"/>
   </ds:schemaRefs>
